--- a/Artefactos/5. Plano de Gestao de Configuracoes/SIGE Plano Gestão de Configurações v2.0.docx
+++ b/Artefactos/5. Plano de Gestao de Configuracoes/SIGE Plano Gestão de Configurações v2.0.docx
@@ -1,6 +1,6 @@
 
 <file path=word/document.xml><?xml version="1.0" encoding="utf-8"?>
-<w:document xmlns:wpc="http://schemas.microsoft.com/office/word/2010/wordprocessingCanvas" xmlns:cx="http://schemas.microsoft.com/office/drawing/2014/chartex" xmlns:cx1="http://schemas.microsoft.com/office/drawing/2015/9/8/chartex" xmlns:cx2="http://schemas.microsoft.com/office/drawing/2015/10/21/chartex" xmlns:cx3="http://schemas.microsoft.com/office/drawing/2016/5/9/chartex" xmlns:cx4="http://schemas.microsoft.com/office/drawing/2016/5/10/chartex" xmlns:cx5="http://schemas.microsoft.com/office/drawing/2016/5/11/chartex" xmlns:cx6="http://schemas.microsoft.com/office/drawing/2016/5/12/chartex" xmlns:cx7="http://schemas.microsoft.com/office/drawing/2016/5/13/chartex" xmlns:cx8="http://schemas.microsoft.com/office/drawing/2016/5/14/chartex" xmlns:mc="http://schemas.openxmlformats.org/markup-compatibility/2006" xmlns:aink="http://schemas.microsoft.com/office/drawing/2016/ink" xmlns:am3d="http://schemas.microsoft.com/office/drawing/2017/model3d" xmlns:o="urn:schemas-microsoft-com:office:office" xmlns:r="http://schemas.openxmlformats.org/officeDocument/2006/relationships" xmlns:m="http://schemas.openxmlformats.org/officeDocument/2006/math" xmlns:v="urn:schemas-microsoft-com:vml" xmlns:wp14="http://schemas.microsoft.com/office/word/2010/wordprocessingDrawing" xmlns:wp="http://schemas.openxmlformats.org/drawingml/2006/wordprocessingDrawing" xmlns:w10="urn:schemas-microsoft-com:office:word" xmlns:w="http://schemas.openxmlformats.org/wordprocessingml/2006/main" xmlns:w14="http://schemas.microsoft.com/office/word/2010/wordml" xmlns:w15="http://schemas.microsoft.com/office/word/2012/wordml" xmlns:w16cid="http://schemas.microsoft.com/office/word/2016/wordml/cid" xmlns:w16se="http://schemas.microsoft.com/office/word/2015/wordml/symex" xmlns:wpg="http://schemas.microsoft.com/office/word/2010/wordprocessingGroup" xmlns:wpi="http://schemas.microsoft.com/office/word/2010/wordprocessingInk" xmlns:wne="http://schemas.microsoft.com/office/word/2006/wordml" xmlns:wps="http://schemas.microsoft.com/office/word/2010/wordprocessingShape" mc:Ignorable="w14 w15 w16se w16cid wp14">
+<w:document xmlns:wpc="http://schemas.microsoft.com/office/word/2010/wordprocessingCanvas" xmlns:mc="http://schemas.openxmlformats.org/markup-compatibility/2006" xmlns:o="urn:schemas-microsoft-com:office:office" xmlns:r="http://schemas.openxmlformats.org/officeDocument/2006/relationships" xmlns:m="http://schemas.openxmlformats.org/officeDocument/2006/math" xmlns:v="urn:schemas-microsoft-com:vml" xmlns:wp14="http://schemas.microsoft.com/office/word/2010/wordprocessingDrawing" xmlns:wp="http://schemas.openxmlformats.org/drawingml/2006/wordprocessingDrawing" xmlns:w10="urn:schemas-microsoft-com:office:word" xmlns:w="http://schemas.openxmlformats.org/wordprocessingml/2006/main" xmlns:w14="http://schemas.microsoft.com/office/word/2010/wordml" xmlns:wpg="http://schemas.microsoft.com/office/word/2010/wordprocessingGroup" xmlns:wpi="http://schemas.microsoft.com/office/word/2010/wordprocessingInk" xmlns:wne="http://schemas.microsoft.com/office/word/2006/wordml" xmlns:wps="http://schemas.microsoft.com/office/word/2010/wordprocessingShape" mc:Ignorable="w14 wp14">
   <w:body>
     <w:p>
       <w:pPr>
@@ -98,8 +98,18 @@
           <w:sz w:val="24"/>
           <w:szCs w:val="24"/>
         </w:rPr>
-        <w:t>Eurico Mazivila</w:t>
-      </w:r>
+        <w:t xml:space="preserve">Eurico </w:t>
+      </w:r>
+      <w:proofErr w:type="spellStart"/>
+      <w:r>
+        <w:rPr>
+          <w:rFonts w:cs="Arial"/>
+          <w:sz w:val="24"/>
+          <w:szCs w:val="24"/>
+        </w:rPr>
+        <w:t>Mazivila</w:t>
+      </w:r>
+      <w:proofErr w:type="spellEnd"/>
     </w:p>
     <w:p>
       <w:pPr>
@@ -3524,6 +3534,7 @@
         </w:rPr>
         <w:t xml:space="preserve"> </w:t>
       </w:r>
+      <w:proofErr w:type="spellStart"/>
       <w:r>
         <w:rPr>
           <w:rFonts w:cs="Arial"/>
@@ -3534,7 +3545,14 @@
         <w:rPr>
           <w:rFonts w:cs="Arial"/>
         </w:rPr>
-        <w:t xml:space="preserve">itê de </w:t>
+        <w:t>itê</w:t>
+      </w:r>
+      <w:proofErr w:type="spellEnd"/>
+      <w:r>
+        <w:rPr>
+          <w:rFonts w:cs="Arial"/>
+        </w:rPr>
+        <w:t xml:space="preserve"> de </w:t>
       </w:r>
       <w:r>
         <w:rPr>
@@ -3775,12 +3793,44 @@
         </w:rPr>
         <w:t xml:space="preserve">, do inglês </w:t>
       </w:r>
+      <w:proofErr w:type="spellStart"/>
       <w:r>
         <w:rPr>
           <w:i/>
         </w:rPr>
-        <w:t>Configuration Control Board</w:t>
-      </w:r>
+        <w:t>Configuration</w:t>
+      </w:r>
+      <w:proofErr w:type="spellEnd"/>
+      <w:r>
+        <w:rPr>
+          <w:i/>
+        </w:rPr>
+        <w:t xml:space="preserve"> </w:t>
+      </w:r>
+      <w:proofErr w:type="spellStart"/>
+      <w:proofErr w:type="gramStart"/>
+      <w:r>
+        <w:rPr>
+          <w:i/>
+        </w:rPr>
+        <w:t>Control</w:t>
+      </w:r>
+      <w:proofErr w:type="spellEnd"/>
+      <w:proofErr w:type="gramEnd"/>
+      <w:r>
+        <w:rPr>
+          <w:i/>
+        </w:rPr>
+        <w:t xml:space="preserve"> </w:t>
+      </w:r>
+      <w:proofErr w:type="spellStart"/>
+      <w:r>
+        <w:rPr>
+          <w:i/>
+        </w:rPr>
+        <w:t>Board</w:t>
+      </w:r>
+      <w:proofErr w:type="spellEnd"/>
       <w:r>
         <w:rPr>
           <w:rFonts w:cs="Arial"/>
@@ -3941,7 +3991,15 @@
         <w:spacing w:before="60" w:after="60"/>
       </w:pPr>
       <w:r>
-        <w:t xml:space="preserve">Definir os ICs padrão a serem considerados em todos os </w:t>
+        <w:t xml:space="preserve">Definir os </w:t>
+      </w:r>
+      <w:proofErr w:type="spellStart"/>
+      <w:r>
+        <w:t>ICs</w:t>
+      </w:r>
+      <w:proofErr w:type="spellEnd"/>
+      <w:r>
+        <w:t xml:space="preserve"> padrão a serem considerados em todos os </w:t>
       </w:r>
       <w:r>
         <w:t>projecto</w:t>
@@ -4095,7 +4153,15 @@
         <w:t>projecto</w:t>
       </w:r>
       <w:r>
-        <w:t xml:space="preserve"> (Infra, Operação, Administrativo, etc).</w:t>
+        <w:t xml:space="preserve"> (Infra, Operação, Administrativo, </w:t>
+      </w:r>
+      <w:proofErr w:type="spellStart"/>
+      <w:r>
+        <w:t>etc</w:t>
+      </w:r>
+      <w:proofErr w:type="spellEnd"/>
+      <w:r>
+        <w:t>).</w:t>
       </w:r>
     </w:p>
     <w:p>
@@ -4457,7 +4523,15 @@
         <w:spacing w:before="60" w:after="60"/>
       </w:pPr>
       <w:r>
-        <w:t>Identificar novos ICs com apoio do</w:t>
+        <w:t xml:space="preserve">Identificar novos </w:t>
+      </w:r>
+      <w:proofErr w:type="spellStart"/>
+      <w:r>
+        <w:t>ICs</w:t>
+      </w:r>
+      <w:proofErr w:type="spellEnd"/>
+      <w:r>
+        <w:t xml:space="preserve"> com apoio do</w:t>
       </w:r>
       <w:r>
         <w:t>s</w:t>
@@ -4499,10 +4573,28 @@
         <w:t>BRANCHES</w:t>
       </w:r>
       <w:r>
-        <w:t xml:space="preserve">, tags e realizar </w:t>
-      </w:r>
-      <w:r>
-        <w:t>os merges.</w:t>
+        <w:t xml:space="preserve">, </w:t>
+      </w:r>
+      <w:proofErr w:type="spellStart"/>
+      <w:proofErr w:type="gramStart"/>
+      <w:r>
+        <w:t>tags</w:t>
+      </w:r>
+      <w:proofErr w:type="spellEnd"/>
+      <w:proofErr w:type="gramEnd"/>
+      <w:r>
+        <w:t xml:space="preserve"> e realizar </w:t>
+      </w:r>
+      <w:r>
+        <w:t xml:space="preserve">os </w:t>
+      </w:r>
+      <w:proofErr w:type="spellStart"/>
+      <w:r>
+        <w:t>merges</w:t>
+      </w:r>
+      <w:proofErr w:type="spellEnd"/>
+      <w:r>
+        <w:t>.</w:t>
       </w:r>
     </w:p>
     <w:p>
@@ -4574,7 +4666,15 @@
         <w:spacing w:before="60" w:after="60"/>
       </w:pPr>
       <w:r>
-        <w:t xml:space="preserve">Identificar ICs candidatos e comunicar ao </w:t>
+        <w:t xml:space="preserve">Identificar </w:t>
+      </w:r>
+      <w:proofErr w:type="spellStart"/>
+      <w:r>
+        <w:t>ICs</w:t>
+      </w:r>
+      <w:proofErr w:type="spellEnd"/>
+      <w:r>
+        <w:t xml:space="preserve"> candidatos e comunicar ao </w:t>
       </w:r>
       <w:r>
         <w:t>gestor</w:t>
@@ -4650,6 +4750,7 @@
       <w:r>
         <w:t xml:space="preserve">Fornecer padrões e </w:t>
       </w:r>
+      <w:proofErr w:type="spellStart"/>
       <w:r>
         <w:rPr>
           <w:i/>
@@ -4657,8 +4758,17 @@
         </w:rPr>
         <w:t>templates</w:t>
       </w:r>
-      <w:r>
-        <w:t xml:space="preserve"> de configuração as equipes de </w:t>
+      <w:proofErr w:type="spellEnd"/>
+      <w:r>
+        <w:t xml:space="preserve"> de configuração as </w:t>
+      </w:r>
+      <w:proofErr w:type="gramStart"/>
+      <w:r>
+        <w:t>equipes</w:t>
+      </w:r>
+      <w:proofErr w:type="gramEnd"/>
+      <w:r>
+        <w:t xml:space="preserve"> de </w:t>
       </w:r>
       <w:r>
         <w:t>projecto</w:t>
@@ -4742,7 +4852,15 @@
         <w:t>Identificar</w:t>
       </w:r>
       <w:r>
-        <w:t xml:space="preserve"> ICs </w:t>
+        <w:t xml:space="preserve"> </w:t>
+      </w:r>
+      <w:proofErr w:type="spellStart"/>
+      <w:r>
+        <w:t>ICs</w:t>
+      </w:r>
+      <w:proofErr w:type="spellEnd"/>
+      <w:r>
+        <w:t xml:space="preserve"> </w:t>
       </w:r>
       <w:r>
         <w:t xml:space="preserve">candidatos </w:t>
@@ -4751,8 +4869,13 @@
         <w:t xml:space="preserve">e comunicar ao </w:t>
       </w:r>
       <w:r>
-        <w:t>Líder de equipe</w:t>
-      </w:r>
+        <w:t xml:space="preserve">Líder de </w:t>
+      </w:r>
+      <w:proofErr w:type="gramStart"/>
+      <w:r>
+        <w:t>equipe</w:t>
+      </w:r>
+      <w:proofErr w:type="gramEnd"/>
       <w:r>
         <w:t>;</w:t>
       </w:r>
@@ -4766,7 +4889,15 @@
         <w:spacing w:before="60" w:after="60"/>
       </w:pPr>
       <w:r>
-        <w:t xml:space="preserve">Reportar ao Líder de equipe qualquer mudança de GC descoberta durante a fase de execução do </w:t>
+        <w:t xml:space="preserve">Reportar ao Líder de </w:t>
+      </w:r>
+      <w:proofErr w:type="gramStart"/>
+      <w:r>
+        <w:t>equipe</w:t>
+      </w:r>
+      <w:proofErr w:type="gramEnd"/>
+      <w:r>
+        <w:t xml:space="preserve"> qualquer mudança de GC descoberta durante a fase de execução do </w:t>
       </w:r>
       <w:r>
         <w:t>projecto</w:t>
@@ -4915,7 +5046,21 @@
         <w:rPr>
           <w:rFonts w:cs="Arial"/>
         </w:rPr>
-        <w:t>é uma ferramenta de controle de versões.</w:t>
+        <w:t xml:space="preserve">é uma ferramenta de </w:t>
+      </w:r>
+      <w:proofErr w:type="gramStart"/>
+      <w:r>
+        <w:rPr>
+          <w:rFonts w:cs="Arial"/>
+        </w:rPr>
+        <w:t>controle</w:t>
+      </w:r>
+      <w:proofErr w:type="gramEnd"/>
+      <w:r>
+        <w:rPr>
+          <w:rFonts w:cs="Arial"/>
+        </w:rPr>
+        <w:t xml:space="preserve"> de versões.</w:t>
       </w:r>
       <w:r>
         <w:rPr>
@@ -5001,8 +5146,16 @@
         <w:rPr>
           <w:rFonts w:cs="Arial"/>
         </w:rPr>
-        <w:t xml:space="preserve"> Github</w:t>
-      </w:r>
+        <w:t xml:space="preserve"> </w:t>
+      </w:r>
+      <w:proofErr w:type="spellStart"/>
+      <w:r>
+        <w:rPr>
+          <w:rFonts w:cs="Arial"/>
+        </w:rPr>
+        <w:t>Github</w:t>
+      </w:r>
+      <w:proofErr w:type="spellEnd"/>
       <w:r>
         <w:rPr>
           <w:rFonts w:cs="Arial"/>
@@ -5013,7 +5166,21 @@
         <w:rPr>
           <w:rFonts w:cs="Arial"/>
         </w:rPr>
-        <w:t>é um serviço web que permite hospedagens de proje</w:t>
+        <w:t xml:space="preserve">é um serviço </w:t>
+      </w:r>
+      <w:proofErr w:type="spellStart"/>
+      <w:r>
+        <w:rPr>
+          <w:rFonts w:cs="Arial"/>
+        </w:rPr>
+        <w:t>web</w:t>
+      </w:r>
+      <w:proofErr w:type="spellEnd"/>
+      <w:r>
+        <w:rPr>
+          <w:rFonts w:cs="Arial"/>
+        </w:rPr>
+        <w:t xml:space="preserve"> que permite hospedagens de proje</w:t>
       </w:r>
       <w:r>
         <w:rPr>
@@ -5075,6 +5242,7 @@
         </w:rPr>
         <w:t xml:space="preserve">no </w:t>
       </w:r>
+      <w:proofErr w:type="spellStart"/>
       <w:r>
         <w:rPr>
           <w:rFonts w:cs="Arial"/>
@@ -5097,7 +5265,14 @@
         <w:rPr>
           <w:rFonts w:cs="Arial"/>
         </w:rPr>
-        <w:t xml:space="preserve">ub, possibilitamos que todos os envolvidos ou interessados no </w:t>
+        <w:t>ub</w:t>
+      </w:r>
+      <w:proofErr w:type="spellEnd"/>
+      <w:r>
+        <w:rPr>
+          <w:rFonts w:cs="Arial"/>
+        </w:rPr>
+        <w:t xml:space="preserve">, possibilitamos que todos os envolvidos ou interessados no </w:t>
       </w:r>
       <w:r>
         <w:rPr>
@@ -5133,7 +5308,21 @@
         <w:rPr>
           <w:rFonts w:cs="Arial"/>
         </w:rPr>
-        <w:t xml:space="preserve"> nos concede diversas ferramentas para um melhor controle do proje</w:t>
+        <w:t xml:space="preserve"> nos concede diversas ferramentas para um melhor </w:t>
+      </w:r>
+      <w:proofErr w:type="gramStart"/>
+      <w:r>
+        <w:rPr>
+          <w:rFonts w:cs="Arial"/>
+        </w:rPr>
+        <w:t>controle</w:t>
+      </w:r>
+      <w:proofErr w:type="gramEnd"/>
+      <w:r>
+        <w:rPr>
+          <w:rFonts w:cs="Arial"/>
+        </w:rPr>
+        <w:t xml:space="preserve"> do proje</w:t>
       </w:r>
       <w:r>
         <w:rPr>
@@ -5274,11 +5463,19 @@
           <w:rFonts w:cs="Arial"/>
         </w:rPr>
       </w:pPr>
-      <w:r>
-        <w:rPr>
-          <w:rFonts w:cs="Arial"/>
-        </w:rPr>
-        <w:t>http://ww.g</w:t>
+      <w:proofErr w:type="gramStart"/>
+      <w:r>
+        <w:rPr>
+          <w:rFonts w:cs="Arial"/>
+        </w:rPr>
+        <w:t>http:</w:t>
+      </w:r>
+      <w:proofErr w:type="gramEnd"/>
+      <w:r>
+        <w:rPr>
+          <w:rFonts w:cs="Arial"/>
+        </w:rPr>
+        <w:t>//ww.g</w:t>
       </w:r>
       <w:r>
         <w:rPr>
@@ -5395,6 +5592,7 @@
         </w:rPr>
         <w:t xml:space="preserve">Tanto os documentos como os arquivos-fonte que compõem um produto de </w:t>
       </w:r>
+      <w:proofErr w:type="gramStart"/>
       <w:r>
         <w:rPr>
           <w:rFonts w:cs="Arial"/>
@@ -5403,6 +5601,7 @@
         </w:rPr>
         <w:t>software</w:t>
       </w:r>
+      <w:proofErr w:type="gramEnd"/>
       <w:r>
         <w:rPr>
           <w:rFonts w:cs="Arial"/>
@@ -5456,7 +5655,21 @@
         <w:rPr>
           <w:rFonts w:cs="Arial"/>
         </w:rPr>
-        <w:t xml:space="preserve">Abaixo segue a lista de ICs que devem ser considerados em todos os </w:t>
+        <w:t xml:space="preserve">Abaixo segue a lista de </w:t>
+      </w:r>
+      <w:proofErr w:type="spellStart"/>
+      <w:r>
+        <w:rPr>
+          <w:rFonts w:cs="Arial"/>
+        </w:rPr>
+        <w:t>ICs</w:t>
+      </w:r>
+      <w:proofErr w:type="spellEnd"/>
+      <w:r>
+        <w:rPr>
+          <w:rFonts w:cs="Arial"/>
+        </w:rPr>
+        <w:t xml:space="preserve"> que devem ser considerados em todos os </w:t>
       </w:r>
       <w:r>
         <w:rPr>
@@ -5478,7 +5691,7 @@
     <w:p>
       <w:pPr>
         <w:sectPr>
-          <w:footerReference w:type="default" r:id="rId8"/>
+          <w:footerReference w:type="default" r:id="rId9"/>
           <w:pgSz w:w="11906" w:h="16838"/>
           <w:pgMar w:top="1440" w:right="1440" w:bottom="1440" w:left="1440" w:header="708" w:footer="708" w:gutter="0"/>
           <w:cols w:space="708"/>
@@ -5702,7 +5915,23 @@
                 <w:rFonts w:cs="Arial"/>
                 <w:szCs w:val="20"/>
               </w:rPr>
-              <w:t>Este documento serve de ponto de  referência, especificando o que esta incluído ou não no projecto.</w:t>
+              <w:t xml:space="preserve">Este documento serve de ponto </w:t>
+            </w:r>
+            <w:proofErr w:type="gramStart"/>
+            <w:r>
+              <w:rPr>
+                <w:rFonts w:cs="Arial"/>
+                <w:szCs w:val="20"/>
+              </w:rPr>
+              <w:t>de  referência</w:t>
+            </w:r>
+            <w:proofErr w:type="gramEnd"/>
+            <w:r>
+              <w:rPr>
+                <w:rFonts w:cs="Arial"/>
+                <w:szCs w:val="20"/>
+              </w:rPr>
+              <w:t>, especificando o que esta incluído ou não no projecto.</w:t>
             </w:r>
           </w:p>
         </w:tc>
@@ -5726,13 +5955,31 @@
                 <w:szCs w:val="20"/>
               </w:rPr>
             </w:pPr>
-            <w:r>
-              <w:rPr>
-                <w:rFonts w:cs="Arial"/>
-                <w:szCs w:val="20"/>
-              </w:rPr>
-              <w:t>Euclésia Churana</w:t>
-            </w:r>
+            <w:proofErr w:type="spellStart"/>
+            <w:r>
+              <w:rPr>
+                <w:rFonts w:cs="Arial"/>
+                <w:szCs w:val="20"/>
+              </w:rPr>
+              <w:t>Euclésia</w:t>
+            </w:r>
+            <w:proofErr w:type="spellEnd"/>
+            <w:r>
+              <w:rPr>
+                <w:rFonts w:cs="Arial"/>
+                <w:szCs w:val="20"/>
+              </w:rPr>
+              <w:t xml:space="preserve"> </w:t>
+            </w:r>
+            <w:proofErr w:type="spellStart"/>
+            <w:r>
+              <w:rPr>
+                <w:rFonts w:cs="Arial"/>
+                <w:szCs w:val="20"/>
+              </w:rPr>
+              <w:t>Churana</w:t>
+            </w:r>
+            <w:proofErr w:type="spellEnd"/>
           </w:p>
         </w:tc>
         <w:tc>
@@ -5784,7 +6031,23 @@
                 <w:sz w:val="20"/>
                 <w:szCs w:val="20"/>
               </w:rPr>
-              <w:t xml:space="preserve">Proposta Tecnica Financeira </w:t>
+              <w:t xml:space="preserve">Proposta </w:t>
+            </w:r>
+            <w:proofErr w:type="spellStart"/>
+            <w:r>
+              <w:rPr>
+                <w:sz w:val="20"/>
+                <w:szCs w:val="20"/>
+              </w:rPr>
+              <w:t>Tecnica</w:t>
+            </w:r>
+            <w:proofErr w:type="spellEnd"/>
+            <w:r>
+              <w:rPr>
+                <w:sz w:val="20"/>
+                <w:szCs w:val="20"/>
+              </w:rPr>
+              <w:t xml:space="preserve"> Financeira </w:t>
             </w:r>
           </w:p>
         </w:tc>
@@ -5808,6 +6071,7 @@
                 <w:szCs w:val="20"/>
               </w:rPr>
             </w:pPr>
+            <w:proofErr w:type="spellStart"/>
             <w:r>
               <w:rPr>
                 <w:rFonts w:cs="Arial"/>
@@ -5822,6 +6086,7 @@
               </w:rPr>
               <w:t>xxx</w:t>
             </w:r>
+            <w:proofErr w:type="spellEnd"/>
           </w:p>
         </w:tc>
         <w:tc>
@@ -5974,8 +6239,17 @@
                 <w:rFonts w:cs="Arial"/>
                 <w:szCs w:val="20"/>
               </w:rPr>
-              <w:t>Paulo Mondlane</w:t>
-            </w:r>
+              <w:t xml:space="preserve">Paulo </w:t>
+            </w:r>
+            <w:proofErr w:type="spellStart"/>
+            <w:r>
+              <w:rPr>
+                <w:rFonts w:cs="Arial"/>
+                <w:szCs w:val="20"/>
+              </w:rPr>
+              <w:t>Mondlane</w:t>
+            </w:r>
+            <w:proofErr w:type="spellEnd"/>
           </w:p>
         </w:tc>
         <w:tc>
@@ -6085,8 +6359,17 @@
                 <w:rFonts w:cs="Arial"/>
                 <w:szCs w:val="20"/>
               </w:rPr>
-              <w:t>Cláudio Bucene</w:t>
-            </w:r>
+              <w:t xml:space="preserve">Cláudio </w:t>
+            </w:r>
+            <w:proofErr w:type="spellStart"/>
+            <w:r>
+              <w:rPr>
+                <w:rFonts w:cs="Arial"/>
+                <w:szCs w:val="20"/>
+              </w:rPr>
+              <w:t>Bucene</w:t>
+            </w:r>
+            <w:proofErr w:type="spellEnd"/>
           </w:p>
         </w:tc>
         <w:tc>
@@ -6205,13 +6488,31 @@
                 <w:szCs w:val="20"/>
               </w:rPr>
             </w:pPr>
-            <w:r>
-              <w:rPr>
-                <w:rFonts w:cs="Arial"/>
-                <w:szCs w:val="20"/>
-              </w:rPr>
-              <w:t>Euclésia Churana</w:t>
-            </w:r>
+            <w:proofErr w:type="spellStart"/>
+            <w:r>
+              <w:rPr>
+                <w:rFonts w:cs="Arial"/>
+                <w:szCs w:val="20"/>
+              </w:rPr>
+              <w:t>Euclésia</w:t>
+            </w:r>
+            <w:proofErr w:type="spellEnd"/>
+            <w:r>
+              <w:rPr>
+                <w:rFonts w:cs="Arial"/>
+                <w:szCs w:val="20"/>
+              </w:rPr>
+              <w:t xml:space="preserve"> </w:t>
+            </w:r>
+            <w:proofErr w:type="spellStart"/>
+            <w:r>
+              <w:rPr>
+                <w:rFonts w:cs="Arial"/>
+                <w:szCs w:val="20"/>
+              </w:rPr>
+              <w:t>Churana</w:t>
+            </w:r>
+            <w:proofErr w:type="spellEnd"/>
           </w:p>
         </w:tc>
         <w:tc>
@@ -6328,8 +6629,17 @@
                 <w:rFonts w:cs="Arial"/>
                 <w:szCs w:val="20"/>
               </w:rPr>
-              <w:t>Cláudio Bucene</w:t>
-            </w:r>
+              <w:t xml:space="preserve">Cláudio </w:t>
+            </w:r>
+            <w:proofErr w:type="spellStart"/>
+            <w:r>
+              <w:rPr>
+                <w:rFonts w:cs="Arial"/>
+                <w:szCs w:val="20"/>
+              </w:rPr>
+              <w:t>Bucene</w:t>
+            </w:r>
+            <w:proofErr w:type="spellEnd"/>
           </w:p>
         </w:tc>
         <w:tc>
@@ -6439,8 +6749,17 @@
                 <w:rFonts w:cs="Arial"/>
                 <w:szCs w:val="20"/>
               </w:rPr>
-              <w:t>Absalão Nhantumbo</w:t>
-            </w:r>
+              <w:t xml:space="preserve">Absalão </w:t>
+            </w:r>
+            <w:proofErr w:type="spellStart"/>
+            <w:r>
+              <w:rPr>
+                <w:rFonts w:cs="Arial"/>
+                <w:szCs w:val="20"/>
+              </w:rPr>
+              <w:t>Nhantumbo</w:t>
+            </w:r>
+            <w:proofErr w:type="spellEnd"/>
           </w:p>
         </w:tc>
         <w:tc>
@@ -6550,8 +6869,17 @@
                 <w:rFonts w:cs="Arial"/>
                 <w:szCs w:val="20"/>
               </w:rPr>
-              <w:t>Paulo Mondlane</w:t>
-            </w:r>
+              <w:t xml:space="preserve">Paulo </w:t>
+            </w:r>
+            <w:proofErr w:type="spellStart"/>
+            <w:r>
+              <w:rPr>
+                <w:rFonts w:cs="Arial"/>
+                <w:szCs w:val="20"/>
+              </w:rPr>
+              <w:t>Mondlane</w:t>
+            </w:r>
+            <w:proofErr w:type="spellEnd"/>
           </w:p>
         </w:tc>
         <w:tc>
@@ -6675,8 +7003,17 @@
                 <w:rFonts w:cs="Arial"/>
                 <w:szCs w:val="20"/>
               </w:rPr>
-              <w:t xml:space="preserve"> Nhantumbo</w:t>
-            </w:r>
+              <w:t xml:space="preserve"> </w:t>
+            </w:r>
+            <w:proofErr w:type="spellStart"/>
+            <w:r>
+              <w:rPr>
+                <w:rFonts w:cs="Arial"/>
+                <w:szCs w:val="20"/>
+              </w:rPr>
+              <w:t>Nhantumbo</w:t>
+            </w:r>
+            <w:proofErr w:type="spellEnd"/>
           </w:p>
         </w:tc>
         <w:tc>
@@ -6786,8 +7123,17 @@
                 <w:rFonts w:cs="Arial"/>
                 <w:szCs w:val="20"/>
               </w:rPr>
-              <w:t>Ricardo Manhice</w:t>
-            </w:r>
+              <w:t xml:space="preserve">Ricardo </w:t>
+            </w:r>
+            <w:proofErr w:type="spellStart"/>
+            <w:r>
+              <w:rPr>
+                <w:rFonts w:cs="Arial"/>
+                <w:szCs w:val="20"/>
+              </w:rPr>
+              <w:t>Manhice</w:t>
+            </w:r>
+            <w:proofErr w:type="spellEnd"/>
           </w:p>
         </w:tc>
         <w:tc>
@@ -7177,8 +7523,17 @@
                 <w:rFonts w:cs="Arial"/>
                 <w:szCs w:val="20"/>
               </w:rPr>
-              <w:t>Eurico Mazivila</w:t>
-            </w:r>
+              <w:t xml:space="preserve">Eurico </w:t>
+            </w:r>
+            <w:proofErr w:type="spellStart"/>
+            <w:r>
+              <w:rPr>
+                <w:rFonts w:cs="Arial"/>
+                <w:szCs w:val="20"/>
+              </w:rPr>
+              <w:t>Mazivila</w:t>
+            </w:r>
+            <w:proofErr w:type="spellEnd"/>
           </w:p>
         </w:tc>
         <w:tc>
@@ -7379,8 +7734,17 @@
                 <w:rFonts w:cs="Arial"/>
                 <w:szCs w:val="20"/>
               </w:rPr>
-              <w:t>Ricardo Manhice</w:t>
-            </w:r>
+              <w:t xml:space="preserve">Ricardo </w:t>
+            </w:r>
+            <w:proofErr w:type="spellStart"/>
+            <w:r>
+              <w:rPr>
+                <w:rFonts w:cs="Arial"/>
+                <w:szCs w:val="20"/>
+              </w:rPr>
+              <w:t>Manhice</w:t>
+            </w:r>
+            <w:proofErr w:type="spellEnd"/>
           </w:p>
         </w:tc>
         <w:tc>
@@ -7498,6 +7862,7 @@
               </w:rPr>
               <w:t xml:space="preserve">do </w:t>
             </w:r>
+            <w:proofErr w:type="gramStart"/>
             <w:r>
               <w:rPr>
                 <w:rFonts w:cs="Arial"/>
@@ -7507,6 +7872,7 @@
               </w:rPr>
               <w:t>software</w:t>
             </w:r>
+            <w:proofErr w:type="gramEnd"/>
             <w:r>
               <w:rPr>
                 <w:rFonts w:cs="Arial"/>
@@ -7630,8 +7996,17 @@
                 <w:rFonts w:cs="Arial"/>
                 <w:szCs w:val="20"/>
               </w:rPr>
-              <w:t>é o responsável pelas funcionalidades de realização, renovação e</w:t>
-            </w:r>
+              <w:t xml:space="preserve">é o responsável pelas funcionalidades de realização, renovação </w:t>
+            </w:r>
+            <w:proofErr w:type="gramStart"/>
+            <w:r>
+              <w:rPr>
+                <w:rFonts w:cs="Arial"/>
+                <w:szCs w:val="20"/>
+              </w:rPr>
+              <w:t>e</w:t>
+            </w:r>
+            <w:proofErr w:type="gramEnd"/>
           </w:p>
           <w:p>
             <w:pPr>
@@ -7642,12 +8017,21 @@
                 <w:szCs w:val="20"/>
               </w:rPr>
             </w:pPr>
-            <w:r>
-              <w:rPr>
-                <w:rFonts w:cs="Arial"/>
-                <w:szCs w:val="20"/>
-              </w:rPr>
-              <w:t>anulação de matrículas.</w:t>
+            <w:proofErr w:type="gramStart"/>
+            <w:r>
+              <w:rPr>
+                <w:rFonts w:cs="Arial"/>
+                <w:szCs w:val="20"/>
+              </w:rPr>
+              <w:t>anulação</w:t>
+            </w:r>
+            <w:proofErr w:type="gramEnd"/>
+            <w:r>
+              <w:rPr>
+                <w:rFonts w:cs="Arial"/>
+                <w:szCs w:val="20"/>
+              </w:rPr>
+              <w:t xml:space="preserve"> de matrículas.</w:t>
             </w:r>
           </w:p>
         </w:tc>
@@ -7758,8 +8142,17 @@
                 <w:rFonts w:cs="Arial"/>
                 <w:szCs w:val="20"/>
               </w:rPr>
-              <w:t>encarrega em cuidar dos assuntos ligados à administração de</w:t>
-            </w:r>
+              <w:t xml:space="preserve">encarrega em cuidar dos assuntos ligados à administração </w:t>
+            </w:r>
+            <w:proofErr w:type="gramStart"/>
+            <w:r>
+              <w:rPr>
+                <w:rFonts w:cs="Arial"/>
+                <w:szCs w:val="20"/>
+              </w:rPr>
+              <w:t>de</w:t>
+            </w:r>
+            <w:proofErr w:type="gramEnd"/>
           </w:p>
           <w:p>
             <w:pPr>
@@ -7770,12 +8163,21 @@
                 <w:szCs w:val="20"/>
               </w:rPr>
             </w:pPr>
-            <w:r>
-              <w:rPr>
-                <w:rFonts w:cs="Arial"/>
-                <w:szCs w:val="20"/>
-              </w:rPr>
-              <w:t>sistema, isto é, cuida dos níveis de acesso e gere as contas dos utilizadores do sistema</w:t>
+            <w:proofErr w:type="gramStart"/>
+            <w:r>
+              <w:rPr>
+                <w:rFonts w:cs="Arial"/>
+                <w:szCs w:val="20"/>
+              </w:rPr>
+              <w:t>sistema</w:t>
+            </w:r>
+            <w:proofErr w:type="gramEnd"/>
+            <w:r>
+              <w:rPr>
+                <w:rFonts w:cs="Arial"/>
+                <w:szCs w:val="20"/>
+              </w:rPr>
+              <w:t>, isto é, cuida dos níveis de acesso e gere as contas dos utilizadores do sistema</w:t>
             </w:r>
           </w:p>
         </w:tc>
@@ -7898,12 +8300,21 @@
                 <w:szCs w:val="20"/>
               </w:rPr>
             </w:pPr>
-            <w:r>
-              <w:rPr>
-                <w:rFonts w:cs="Arial"/>
-                <w:szCs w:val="20"/>
-              </w:rPr>
-              <w:t>criação, geração de horários e alocação de professores a cada turma.</w:t>
+            <w:proofErr w:type="gramStart"/>
+            <w:r>
+              <w:rPr>
+                <w:rFonts w:cs="Arial"/>
+                <w:szCs w:val="20"/>
+              </w:rPr>
+              <w:t>criação</w:t>
+            </w:r>
+            <w:proofErr w:type="gramEnd"/>
+            <w:r>
+              <w:rPr>
+                <w:rFonts w:cs="Arial"/>
+                <w:szCs w:val="20"/>
+              </w:rPr>
+              <w:t>, geração de horários e alocação de professores a cada turma.</w:t>
             </w:r>
           </w:p>
         </w:tc>
@@ -8026,12 +8437,21 @@
                 <w:szCs w:val="20"/>
               </w:rPr>
             </w:pPr>
-            <w:r>
-              <w:rPr>
-                <w:rFonts w:cs="Arial"/>
-                <w:szCs w:val="20"/>
-              </w:rPr>
-              <w:t>dos alunos, como é o caso da marcação e publicação dos resultados das avaliações (testes</w:t>
+            <w:proofErr w:type="gramStart"/>
+            <w:r>
+              <w:rPr>
+                <w:rFonts w:cs="Arial"/>
+                <w:szCs w:val="20"/>
+              </w:rPr>
+              <w:t>dos</w:t>
+            </w:r>
+            <w:proofErr w:type="gramEnd"/>
+            <w:r>
+              <w:rPr>
+                <w:rFonts w:cs="Arial"/>
+                <w:szCs w:val="20"/>
+              </w:rPr>
+              <w:t xml:space="preserve"> alunos, como é o caso da marcação e publicação dos resultados das avaliações (testes</w:t>
             </w:r>
           </w:p>
           <w:p>
@@ -8043,12 +8463,21 @@
                 <w:szCs w:val="20"/>
               </w:rPr>
             </w:pPr>
-            <w:r>
-              <w:rPr>
-                <w:rFonts w:cs="Arial"/>
-                <w:szCs w:val="20"/>
-              </w:rPr>
-              <w:t>normais, testes trimestrais, exames e outras avaliações)</w:t>
+            <w:proofErr w:type="gramStart"/>
+            <w:r>
+              <w:rPr>
+                <w:rFonts w:cs="Arial"/>
+                <w:szCs w:val="20"/>
+              </w:rPr>
+              <w:t>normais</w:t>
+            </w:r>
+            <w:proofErr w:type="gramEnd"/>
+            <w:r>
+              <w:rPr>
+                <w:rFonts w:cs="Arial"/>
+                <w:szCs w:val="20"/>
+              </w:rPr>
+              <w:t>, testes trimestrais, exames e outras avaliações)</w:t>
             </w:r>
           </w:p>
         </w:tc>
@@ -8399,8 +8828,26 @@
                 <w:rFonts w:cs="Arial"/>
                 <w:szCs w:val="20"/>
               </w:rPr>
-              <w:t>Documento de escopo v&lt;contador &gt;.</w:t>
-            </w:r>
+              <w:t xml:space="preserve">Documento de escopo </w:t>
+            </w:r>
+            <w:proofErr w:type="gramStart"/>
+            <w:r>
+              <w:rPr>
+                <w:rFonts w:cs="Arial"/>
+                <w:szCs w:val="20"/>
+              </w:rPr>
+              <w:t>v&lt;contador</w:t>
+            </w:r>
+            <w:proofErr w:type="gramEnd"/>
+            <w:r>
+              <w:rPr>
+                <w:rFonts w:cs="Arial"/>
+                <w:szCs w:val="20"/>
+              </w:rPr>
+              <w:t xml:space="preserve"> &gt;.</w:t>
+            </w:r>
+            <w:proofErr w:type="spellStart"/>
+            <w:proofErr w:type="gramStart"/>
             <w:r>
               <w:rPr>
                 <w:rFonts w:cs="Arial"/>
@@ -8408,6 +8855,8 @@
               </w:rPr>
               <w:t>docx</w:t>
             </w:r>
+            <w:proofErr w:type="spellEnd"/>
+            <w:proofErr w:type="gramEnd"/>
           </w:p>
           <w:p>
             <w:pPr>
@@ -8548,8 +8997,35 @@
                 <w:rFonts w:cs="Arial"/>
                 <w:szCs w:val="20"/>
               </w:rPr>
-              <w:t xml:space="preserve"> Financeira v&lt;contador &gt;.docx</w:t>
-            </w:r>
+              <w:t xml:space="preserve"> Financeira </w:t>
+            </w:r>
+            <w:proofErr w:type="gramStart"/>
+            <w:r>
+              <w:rPr>
+                <w:rFonts w:cs="Arial"/>
+                <w:szCs w:val="20"/>
+              </w:rPr>
+              <w:t>v&lt;contador</w:t>
+            </w:r>
+            <w:proofErr w:type="gramEnd"/>
+            <w:r>
+              <w:rPr>
+                <w:rFonts w:cs="Arial"/>
+                <w:szCs w:val="20"/>
+              </w:rPr>
+              <w:t xml:space="preserve"> &gt;.</w:t>
+            </w:r>
+            <w:proofErr w:type="spellStart"/>
+            <w:proofErr w:type="gramStart"/>
+            <w:r>
+              <w:rPr>
+                <w:rFonts w:cs="Arial"/>
+                <w:szCs w:val="20"/>
+              </w:rPr>
+              <w:t>docx</w:t>
+            </w:r>
+            <w:proofErr w:type="spellEnd"/>
+            <w:proofErr w:type="gramEnd"/>
           </w:p>
           <w:p>
             <w:pPr>
@@ -8949,8 +9425,35 @@
                 <w:rFonts w:cs="Arial"/>
                 <w:szCs w:val="20"/>
               </w:rPr>
-              <w:t xml:space="preserve"> Financeira v&lt;contador &gt;.docx</w:t>
-            </w:r>
+              <w:t xml:space="preserve"> Financeira </w:t>
+            </w:r>
+            <w:proofErr w:type="gramStart"/>
+            <w:r>
+              <w:rPr>
+                <w:rFonts w:cs="Arial"/>
+                <w:szCs w:val="20"/>
+              </w:rPr>
+              <w:t>v&lt;contador</w:t>
+            </w:r>
+            <w:proofErr w:type="gramEnd"/>
+            <w:r>
+              <w:rPr>
+                <w:rFonts w:cs="Arial"/>
+                <w:szCs w:val="20"/>
+              </w:rPr>
+              <w:t xml:space="preserve"> &gt;.</w:t>
+            </w:r>
+            <w:proofErr w:type="spellStart"/>
+            <w:proofErr w:type="gramStart"/>
+            <w:r>
+              <w:rPr>
+                <w:rFonts w:cs="Arial"/>
+                <w:szCs w:val="20"/>
+              </w:rPr>
+              <w:t>docx</w:t>
+            </w:r>
+            <w:proofErr w:type="spellEnd"/>
+            <w:proofErr w:type="gramEnd"/>
           </w:p>
           <w:p>
             <w:pPr>
@@ -9137,13 +9640,33 @@
               </w:rPr>
               <w:t xml:space="preserve"> </w:t>
             </w:r>
-            <w:r>
-              <w:rPr>
-                <w:rFonts w:cs="Arial"/>
-                <w:szCs w:val="20"/>
-              </w:rPr>
-              <w:t>v&lt;contador &gt;.docx</w:t>
-            </w:r>
+            <w:proofErr w:type="gramStart"/>
+            <w:r>
+              <w:rPr>
+                <w:rFonts w:cs="Arial"/>
+                <w:szCs w:val="20"/>
+              </w:rPr>
+              <w:t>v&lt;contador</w:t>
+            </w:r>
+            <w:proofErr w:type="gramEnd"/>
+            <w:r>
+              <w:rPr>
+                <w:rFonts w:cs="Arial"/>
+                <w:szCs w:val="20"/>
+              </w:rPr>
+              <w:t xml:space="preserve"> &gt;.</w:t>
+            </w:r>
+            <w:proofErr w:type="spellStart"/>
+            <w:proofErr w:type="gramStart"/>
+            <w:r>
+              <w:rPr>
+                <w:rFonts w:cs="Arial"/>
+                <w:szCs w:val="20"/>
+              </w:rPr>
+              <w:t>docx</w:t>
+            </w:r>
+            <w:proofErr w:type="spellEnd"/>
+            <w:proofErr w:type="gramEnd"/>
           </w:p>
           <w:p>
             <w:pPr>
@@ -9321,8 +9844,35 @@
                 <w:rFonts w:cs="Arial"/>
                 <w:szCs w:val="20"/>
               </w:rPr>
-              <w:t xml:space="preserve"> v&lt;contador &gt;.docx</w:t>
-            </w:r>
+              <w:t xml:space="preserve"> </w:t>
+            </w:r>
+            <w:proofErr w:type="gramStart"/>
+            <w:r>
+              <w:rPr>
+                <w:rFonts w:cs="Arial"/>
+                <w:szCs w:val="20"/>
+              </w:rPr>
+              <w:t>v&lt;contador</w:t>
+            </w:r>
+            <w:proofErr w:type="gramEnd"/>
+            <w:r>
+              <w:rPr>
+                <w:rFonts w:cs="Arial"/>
+                <w:szCs w:val="20"/>
+              </w:rPr>
+              <w:t xml:space="preserve"> &gt;.</w:t>
+            </w:r>
+            <w:proofErr w:type="spellStart"/>
+            <w:proofErr w:type="gramStart"/>
+            <w:r>
+              <w:rPr>
+                <w:rFonts w:cs="Arial"/>
+                <w:szCs w:val="20"/>
+              </w:rPr>
+              <w:t>docx</w:t>
+            </w:r>
+            <w:proofErr w:type="spellEnd"/>
+            <w:proofErr w:type="gramEnd"/>
           </w:p>
           <w:p>
             <w:pPr>
@@ -9687,12 +10237,13 @@
       <w:r>
         <w:rPr>
           <w:noProof/>
+          <w:lang w:eastAsia="pt-PT"/>
         </w:rPr>
         <w:drawing>
-          <wp:inline distT="0" distB="0" distL="0" distR="0" wp14:anchorId="2F089A1A" wp14:editId="780C915D">
-            <wp:extent cx="2924175" cy="4781550"/>
-            <wp:effectExtent l="0" t="0" r="9525" b="0"/>
-            <wp:docPr id="1" name="Picture 1"/>
+          <wp:inline distT="0" distB="0" distL="0" distR="0" wp14:anchorId="6882F09E" wp14:editId="67017DDB">
+            <wp:extent cx="3181350" cy="5943600"/>
+            <wp:effectExtent l="0" t="0" r="0" b="0"/>
+            <wp:docPr id="2" name="Picture 2"/>
             <wp:cNvGraphicFramePr>
               <a:graphicFrameLocks xmlns:a="http://schemas.openxmlformats.org/drawingml/2006/main" noChangeAspect="1"/>
             </wp:cNvGraphicFramePr>
@@ -9700,30 +10251,36 @@
               <a:graphicData uri="http://schemas.openxmlformats.org/drawingml/2006/picture">
                 <pic:pic xmlns:pic="http://schemas.openxmlformats.org/drawingml/2006/picture">
                   <pic:nvPicPr>
-                    <pic:cNvPr id="1" name=""/>
-                    <pic:cNvPicPr/>
+                    <pic:cNvPr id="0" name="Picture 1"/>
+                    <pic:cNvPicPr>
+                      <a:picLocks noChangeAspect="1" noChangeArrowheads="1"/>
+                    </pic:cNvPicPr>
                   </pic:nvPicPr>
-                  <pic:blipFill rotWithShape="1">
-                    <a:blip r:embed="rId9"/>
-                    <a:srcRect b="2334"/>
-                    <a:stretch/>
+                  <pic:blipFill>
+                    <a:blip r:embed="rId10">
+                      <a:extLst>
+                        <a:ext uri="{28A0092B-C50C-407E-A947-70E740481C1C}">
+                          <a14:useLocalDpi xmlns:a14="http://schemas.microsoft.com/office/drawing/2010/main" val="0"/>
+                        </a:ext>
+                      </a:extLst>
+                    </a:blip>
+                    <a:srcRect/>
+                    <a:stretch>
+                      <a:fillRect/>
+                    </a:stretch>
                   </pic:blipFill>
                   <pic:spPr bwMode="auto">
                     <a:xfrm>
                       <a:off x="0" y="0"/>
-                      <a:ext cx="2924175" cy="4781550"/>
+                      <a:ext cx="3181350" cy="5943600"/>
                     </a:xfrm>
                     <a:prstGeom prst="rect">
                       <a:avLst/>
                     </a:prstGeom>
+                    <a:noFill/>
                     <a:ln>
                       <a:noFill/>
                     </a:ln>
-                    <a:extLst>
-                      <a:ext uri="{53640926-AAD7-44D8-BBD7-CCE9431645EC}">
-                        <a14:shadowObscured xmlns:a14="http://schemas.microsoft.com/office/drawing/2010/main"/>
-                      </a:ext>
-                    </a:extLst>
                   </pic:spPr>
                 </pic:pic>
               </a:graphicData>
@@ -9731,8 +10288,6 @@
           </wp:inline>
         </w:drawing>
       </w:r>
-      <w:bookmarkStart w:id="22" w:name="_GoBack"/>
-      <w:bookmarkEnd w:id="22"/>
     </w:p>
     <w:p>
       <w:pPr>
@@ -9746,22 +10301,35 @@
           <w:docGrid w:linePitch="360"/>
         </w:sectPr>
       </w:pPr>
-      <w:bookmarkStart w:id="23" w:name="_Toc22750741"/>
+      <w:bookmarkStart w:id="22" w:name="_Toc22750741"/>
       <w:r>
         <w:t xml:space="preserve">Figura </w:t>
       </w:r>
-      <w:fldSimple w:instr=" SEQ Figura \* ARABIC ">
-        <w:r>
-          <w:rPr>
-            <w:noProof/>
-          </w:rPr>
-          <w:t>1</w:t>
-        </w:r>
-      </w:fldSimple>
+      <w:r>
+        <w:fldChar w:fldCharType="begin"/>
+      </w:r>
+      <w:r>
+        <w:instrText xml:space="preserve"> SEQ Figura \* ARABIC </w:instrText>
+      </w:r>
+      <w:r>
+        <w:fldChar w:fldCharType="separate"/>
+      </w:r>
+      <w:r>
+        <w:rPr>
+          <w:noProof/>
+        </w:rPr>
+        <w:t>1</w:t>
+      </w:r>
+      <w:r>
+        <w:rPr>
+          <w:noProof/>
+        </w:rPr>
+        <w:fldChar w:fldCharType="end"/>
+      </w:r>
       <w:r>
         <w:t>. Estrutura de pastas</w:t>
       </w:r>
-      <w:bookmarkEnd w:id="23"/>
+      <w:bookmarkEnd w:id="22"/>
     </w:p>
     <w:p>
       <w:pPr>
@@ -9828,7 +10396,15 @@
         <w:t>projecto</w:t>
       </w:r>
       <w:r>
-        <w:t>, como documentos de requisitos, casos de uso, cronogramas, planejamentos, aprovações, etc.</w:t>
+        <w:t xml:space="preserve">, como documentos de requisitos, casos de uso, cronogramas, </w:t>
+      </w:r>
+      <w:proofErr w:type="spellStart"/>
+      <w:r>
+        <w:t>planejamentos</w:t>
+      </w:r>
+      <w:proofErr w:type="spellEnd"/>
+      <w:r>
+        <w:t>, aprovações, etc.</w:t>
       </w:r>
       <w:r>
         <w:t>;</w:t>
@@ -9876,7 +10452,11 @@
         <w:t xml:space="preserve"> A </w:t>
       </w:r>
       <w:r>
-        <w:t>pasta Base de Dados possui todas as tabelas, procedimentos, t</w:t>
+        <w:t xml:space="preserve">pasta Base de Dados possui todas as tabelas, procedimentos, </w:t>
+      </w:r>
+      <w:proofErr w:type="spellStart"/>
+      <w:r>
+        <w:t>t</w:t>
       </w:r>
       <w:r>
         <w:rPr>
@@ -9885,6 +10465,7 @@
         </w:rPr>
         <w:t>riggers</w:t>
       </w:r>
+      <w:proofErr w:type="spellEnd"/>
       <w:r>
         <w:t xml:space="preserve">, </w:t>
       </w:r>
@@ -9894,6 +10475,7 @@
       <w:r>
         <w:t xml:space="preserve">, </w:t>
       </w:r>
+      <w:proofErr w:type="spellStart"/>
       <w:r>
         <w:rPr>
           <w:i/>
@@ -9901,9 +10483,11 @@
         </w:rPr>
         <w:t>views</w:t>
       </w:r>
+      <w:proofErr w:type="spellEnd"/>
       <w:r>
         <w:t xml:space="preserve">, </w:t>
       </w:r>
+      <w:proofErr w:type="gramStart"/>
       <w:r>
         <w:rPr>
           <w:i/>
@@ -9911,6 +10495,7 @@
         </w:rPr>
         <w:t>backups</w:t>
       </w:r>
+      <w:proofErr w:type="gramEnd"/>
       <w:r>
         <w:t>, modelo relacional e modelo entidade relacionamento</w:t>
       </w:r>
@@ -9926,11 +10511,19 @@
         </w:numPr>
         <w:spacing w:before="60" w:after="60"/>
       </w:pPr>
+      <w:proofErr w:type="spellStart"/>
       <w:r>
         <w:rPr>
           <w:b/>
         </w:rPr>
-        <w:t>SIGE_Laravel:</w:t>
+        <w:t>SIGE_Laravel</w:t>
+      </w:r>
+      <w:proofErr w:type="spellEnd"/>
+      <w:r>
+        <w:rPr>
+          <w:b/>
+        </w:rPr>
+        <w:t>:</w:t>
       </w:r>
       <w:r>
         <w:t xml:space="preserve"> onde se encontra o código-fonte</w:t>
@@ -9949,7 +10542,8 @@
           <w:lang w:val="pt-PT"/>
         </w:rPr>
       </w:pPr>
-      <w:bookmarkStart w:id="24" w:name="_Toc22750730"/>
+      <w:bookmarkStart w:id="23" w:name="_Toc22750730"/>
+      <w:proofErr w:type="spellStart"/>
       <w:r>
         <w:rPr>
           <w:i/>
@@ -9966,7 +10560,8 @@
         </w:rPr>
         <w:t>line</w:t>
       </w:r>
-      <w:bookmarkEnd w:id="24"/>
+      <w:bookmarkEnd w:id="23"/>
+      <w:proofErr w:type="spellEnd"/>
     </w:p>
     <w:p>
       <w:r>
@@ -9984,12 +10579,14 @@
       <w:r>
         <w:t xml:space="preserve">se basear na </w:t>
       </w:r>
+      <w:proofErr w:type="spellStart"/>
       <w:r>
         <w:rPr>
           <w:i/>
         </w:rPr>
         <w:t>baseline</w:t>
       </w:r>
+      <w:proofErr w:type="spellEnd"/>
       <w:r>
         <w:t xml:space="preserve"> de escopo, prazo, custo e qualidade</w:t>
       </w:r>
@@ -10009,8 +10606,13 @@
         <w:t xml:space="preserve">aprovadas </w:t>
       </w:r>
       <w:r>
-        <w:t>pelo comitê</w:t>
-      </w:r>
+        <w:t xml:space="preserve">pelo </w:t>
+      </w:r>
+      <w:proofErr w:type="spellStart"/>
+      <w:r>
+        <w:t>comitê</w:t>
+      </w:r>
+      <w:proofErr w:type="spellEnd"/>
       <w:r>
         <w:t xml:space="preserve"> de </w:t>
       </w:r>
@@ -10035,6 +10637,7 @@
       <w:r>
         <w:t xml:space="preserve"> uma nova </w:t>
       </w:r>
+      <w:proofErr w:type="spellStart"/>
       <w:r>
         <w:rPr>
           <w:i/>
@@ -10042,6 +10645,7 @@
         </w:rPr>
         <w:t>baseline</w:t>
       </w:r>
+      <w:proofErr w:type="spellEnd"/>
       <w:r>
         <w:t xml:space="preserve"> deve ser fechada</w:t>
       </w:r>
@@ -10080,6 +10684,7 @@
       <w:r>
         <w:t xml:space="preserve"> a </w:t>
       </w:r>
+      <w:proofErr w:type="spellStart"/>
       <w:r>
         <w:rPr>
           <w:i/>
@@ -10087,6 +10692,7 @@
         </w:rPr>
         <w:t>baseline</w:t>
       </w:r>
+      <w:proofErr w:type="spellEnd"/>
       <w:r>
         <w:t xml:space="preserve"> será estabelecida</w:t>
       </w:r>
@@ -10414,8 +11020,51 @@
                 <w:rFonts w:cs="Arial"/>
                 <w:szCs w:val="20"/>
               </w:rPr>
-              <w:t>&lt;nome do arquivo origem&gt;-baseline-&lt;yyyymmdd&gt;.</w:t>
-            </w:r>
+              <w:t xml:space="preserve">&lt;nome do arquivo </w:t>
+            </w:r>
+            <w:proofErr w:type="gramStart"/>
+            <w:r>
+              <w:rPr>
+                <w:rFonts w:cs="Arial"/>
+                <w:szCs w:val="20"/>
+              </w:rPr>
+              <w:t>origem&gt;-</w:t>
+            </w:r>
+            <w:proofErr w:type="spellStart"/>
+            <w:r>
+              <w:rPr>
+                <w:rFonts w:cs="Arial"/>
+                <w:szCs w:val="20"/>
+              </w:rPr>
+              <w:t>baseline</w:t>
+            </w:r>
+            <w:proofErr w:type="spellEnd"/>
+            <w:r>
+              <w:rPr>
+                <w:rFonts w:cs="Arial"/>
+                <w:szCs w:val="20"/>
+              </w:rPr>
+              <w:t>-&lt;</w:t>
+            </w:r>
+            <w:proofErr w:type="spellStart"/>
+            <w:r>
+              <w:rPr>
+                <w:rFonts w:cs="Arial"/>
+                <w:szCs w:val="20"/>
+              </w:rPr>
+              <w:t>yyyymmdd</w:t>
+            </w:r>
+            <w:proofErr w:type="spellEnd"/>
+            <w:proofErr w:type="gramEnd"/>
+            <w:r>
+              <w:rPr>
+                <w:rFonts w:cs="Arial"/>
+                <w:szCs w:val="20"/>
+              </w:rPr>
+              <w:t>&gt;.</w:t>
+            </w:r>
+            <w:proofErr w:type="spellStart"/>
+            <w:proofErr w:type="gramStart"/>
             <w:r>
               <w:rPr>
                 <w:rFonts w:cs="Arial"/>
@@ -10423,6 +11072,8 @@
               </w:rPr>
               <w:t>docx</w:t>
             </w:r>
+            <w:proofErr w:type="spellEnd"/>
+            <w:proofErr w:type="gramEnd"/>
           </w:p>
           <w:p>
             <w:pPr>
@@ -10446,8 +11097,17 @@
                 <w:rFonts w:cs="Arial"/>
                 <w:szCs w:val="20"/>
               </w:rPr>
-              <w:t>Na mesma pasta do documento que originou a baseline</w:t>
-            </w:r>
+              <w:t xml:space="preserve">Na mesma pasta do documento que originou a </w:t>
+            </w:r>
+            <w:proofErr w:type="spellStart"/>
+            <w:r>
+              <w:rPr>
+                <w:rFonts w:cs="Arial"/>
+                <w:szCs w:val="20"/>
+              </w:rPr>
+              <w:t>baseline</w:t>
+            </w:r>
+            <w:proofErr w:type="spellEnd"/>
           </w:p>
         </w:tc>
       </w:tr>
@@ -10578,8 +11238,51 @@
                 <w:rFonts w:cs="Arial"/>
                 <w:szCs w:val="20"/>
               </w:rPr>
-              <w:t>&lt;nome do arquivo origem&gt;-baseline-&lt;yyyymmdd&gt;.</w:t>
-            </w:r>
+              <w:t xml:space="preserve">&lt;nome do arquivo </w:t>
+            </w:r>
+            <w:proofErr w:type="gramStart"/>
+            <w:r>
+              <w:rPr>
+                <w:rFonts w:cs="Arial"/>
+                <w:szCs w:val="20"/>
+              </w:rPr>
+              <w:t>origem&gt;-</w:t>
+            </w:r>
+            <w:proofErr w:type="spellStart"/>
+            <w:r>
+              <w:rPr>
+                <w:rFonts w:cs="Arial"/>
+                <w:szCs w:val="20"/>
+              </w:rPr>
+              <w:t>baseline</w:t>
+            </w:r>
+            <w:proofErr w:type="spellEnd"/>
+            <w:r>
+              <w:rPr>
+                <w:rFonts w:cs="Arial"/>
+                <w:szCs w:val="20"/>
+              </w:rPr>
+              <w:t>-&lt;</w:t>
+            </w:r>
+            <w:proofErr w:type="spellStart"/>
+            <w:r>
+              <w:rPr>
+                <w:rFonts w:cs="Arial"/>
+                <w:szCs w:val="20"/>
+              </w:rPr>
+              <w:t>yyyymmdd</w:t>
+            </w:r>
+            <w:proofErr w:type="spellEnd"/>
+            <w:proofErr w:type="gramEnd"/>
+            <w:r>
+              <w:rPr>
+                <w:rFonts w:cs="Arial"/>
+                <w:szCs w:val="20"/>
+              </w:rPr>
+              <w:t>&gt;.</w:t>
+            </w:r>
+            <w:proofErr w:type="spellStart"/>
+            <w:proofErr w:type="gramStart"/>
             <w:r>
               <w:rPr>
                 <w:rFonts w:cs="Arial"/>
@@ -10587,6 +11290,8 @@
               </w:rPr>
               <w:t>docx</w:t>
             </w:r>
+            <w:proofErr w:type="spellEnd"/>
+            <w:proofErr w:type="gramEnd"/>
           </w:p>
           <w:p>
             <w:pPr>
@@ -10610,8 +11315,17 @@
                 <w:rFonts w:cs="Arial"/>
                 <w:szCs w:val="20"/>
               </w:rPr>
-              <w:t>Na mesma pasta do documento que originou a baseline</w:t>
-            </w:r>
+              <w:t xml:space="preserve">Na mesma pasta do documento que originou a </w:t>
+            </w:r>
+            <w:proofErr w:type="spellStart"/>
+            <w:r>
+              <w:rPr>
+                <w:rFonts w:cs="Arial"/>
+                <w:szCs w:val="20"/>
+              </w:rPr>
+              <w:t>baseline</w:t>
+            </w:r>
+            <w:proofErr w:type="spellEnd"/>
           </w:p>
         </w:tc>
       </w:tr>
@@ -10634,7 +11348,7 @@
                 <w:szCs w:val="20"/>
               </w:rPr>
             </w:pPr>
-            <w:bookmarkStart w:id="25" w:name="_Hlk22747345"/>
+            <w:bookmarkStart w:id="24" w:name="_Hlk22747345"/>
             <w:r>
               <w:rPr>
                 <w:rFonts w:cs="Arial"/>
@@ -10672,7 +11386,7 @@
           </w:p>
         </w:tc>
       </w:tr>
-      <w:bookmarkEnd w:id="25"/>
+      <w:bookmarkEnd w:id="24"/>
       <w:tr>
         <w:trPr>
           <w:trHeight w:val="20"/>
@@ -10760,8 +11474,51 @@
                 <w:rFonts w:cs="Arial"/>
                 <w:szCs w:val="20"/>
               </w:rPr>
-              <w:t>&lt;nome do arquivo origem&gt;-baseline-&lt;yyyymmdd&gt;.</w:t>
-            </w:r>
+              <w:t xml:space="preserve">&lt;nome do arquivo </w:t>
+            </w:r>
+            <w:proofErr w:type="gramStart"/>
+            <w:r>
+              <w:rPr>
+                <w:rFonts w:cs="Arial"/>
+                <w:szCs w:val="20"/>
+              </w:rPr>
+              <w:t>origem&gt;-</w:t>
+            </w:r>
+            <w:proofErr w:type="spellStart"/>
+            <w:r>
+              <w:rPr>
+                <w:rFonts w:cs="Arial"/>
+                <w:szCs w:val="20"/>
+              </w:rPr>
+              <w:t>baseline</w:t>
+            </w:r>
+            <w:proofErr w:type="spellEnd"/>
+            <w:r>
+              <w:rPr>
+                <w:rFonts w:cs="Arial"/>
+                <w:szCs w:val="20"/>
+              </w:rPr>
+              <w:t>-&lt;</w:t>
+            </w:r>
+            <w:proofErr w:type="spellStart"/>
+            <w:r>
+              <w:rPr>
+                <w:rFonts w:cs="Arial"/>
+                <w:szCs w:val="20"/>
+              </w:rPr>
+              <w:t>yyyymmdd</w:t>
+            </w:r>
+            <w:proofErr w:type="spellEnd"/>
+            <w:proofErr w:type="gramEnd"/>
+            <w:r>
+              <w:rPr>
+                <w:rFonts w:cs="Arial"/>
+                <w:szCs w:val="20"/>
+              </w:rPr>
+              <w:t>&gt;.</w:t>
+            </w:r>
+            <w:proofErr w:type="spellStart"/>
+            <w:proofErr w:type="gramStart"/>
             <w:r>
               <w:rPr>
                 <w:rFonts w:cs="Arial"/>
@@ -10769,6 +11526,8 @@
               </w:rPr>
               <w:t>docx</w:t>
             </w:r>
+            <w:proofErr w:type="spellEnd"/>
+            <w:proofErr w:type="gramEnd"/>
           </w:p>
           <w:p>
             <w:pPr>
@@ -10792,8 +11551,17 @@
                 <w:rFonts w:cs="Arial"/>
                 <w:szCs w:val="20"/>
               </w:rPr>
-              <w:t>Na mesma pasta do documento que originou a baseline</w:t>
-            </w:r>
+              <w:t xml:space="preserve">Na mesma pasta do documento que originou a </w:t>
+            </w:r>
+            <w:proofErr w:type="spellStart"/>
+            <w:r>
+              <w:rPr>
+                <w:rFonts w:cs="Arial"/>
+                <w:szCs w:val="20"/>
+              </w:rPr>
+              <w:t>baseline</w:t>
+            </w:r>
+            <w:proofErr w:type="spellEnd"/>
           </w:p>
         </w:tc>
       </w:tr>
@@ -10948,8 +11716,51 @@
                 <w:rFonts w:cs="Arial"/>
                 <w:szCs w:val="20"/>
               </w:rPr>
-              <w:t>&lt;nome do arquivo origem&gt;-baseline-&lt;yyyymmdd&gt;.</w:t>
-            </w:r>
+              <w:t xml:space="preserve">&lt;nome do arquivo </w:t>
+            </w:r>
+            <w:proofErr w:type="gramStart"/>
+            <w:r>
+              <w:rPr>
+                <w:rFonts w:cs="Arial"/>
+                <w:szCs w:val="20"/>
+              </w:rPr>
+              <w:t>origem&gt;-</w:t>
+            </w:r>
+            <w:proofErr w:type="spellStart"/>
+            <w:r>
+              <w:rPr>
+                <w:rFonts w:cs="Arial"/>
+                <w:szCs w:val="20"/>
+              </w:rPr>
+              <w:t>baseline</w:t>
+            </w:r>
+            <w:proofErr w:type="spellEnd"/>
+            <w:r>
+              <w:rPr>
+                <w:rFonts w:cs="Arial"/>
+                <w:szCs w:val="20"/>
+              </w:rPr>
+              <w:t>-&lt;</w:t>
+            </w:r>
+            <w:proofErr w:type="spellStart"/>
+            <w:r>
+              <w:rPr>
+                <w:rFonts w:cs="Arial"/>
+                <w:szCs w:val="20"/>
+              </w:rPr>
+              <w:t>yyyymmdd</w:t>
+            </w:r>
+            <w:proofErr w:type="spellEnd"/>
+            <w:proofErr w:type="gramEnd"/>
+            <w:r>
+              <w:rPr>
+                <w:rFonts w:cs="Arial"/>
+                <w:szCs w:val="20"/>
+              </w:rPr>
+              <w:t>&gt;.</w:t>
+            </w:r>
+            <w:proofErr w:type="spellStart"/>
+            <w:proofErr w:type="gramStart"/>
             <w:r>
               <w:rPr>
                 <w:rFonts w:cs="Arial"/>
@@ -10957,6 +11768,8 @@
               </w:rPr>
               <w:t>docx</w:t>
             </w:r>
+            <w:proofErr w:type="spellEnd"/>
+            <w:proofErr w:type="gramEnd"/>
           </w:p>
           <w:p>
             <w:pPr>
@@ -10988,8 +11801,17 @@
                 <w:rFonts w:cs="Arial"/>
                 <w:szCs w:val="20"/>
               </w:rPr>
-              <w:t>que originou a baseline</w:t>
-            </w:r>
+              <w:t xml:space="preserve">que originou a </w:t>
+            </w:r>
+            <w:proofErr w:type="spellStart"/>
+            <w:r>
+              <w:rPr>
+                <w:rFonts w:cs="Arial"/>
+                <w:szCs w:val="20"/>
+              </w:rPr>
+              <w:t>baseline</w:t>
+            </w:r>
+            <w:proofErr w:type="spellEnd"/>
           </w:p>
         </w:tc>
       </w:tr>
@@ -11131,8 +11953,51 @@
                 <w:rFonts w:cs="Arial"/>
                 <w:szCs w:val="20"/>
               </w:rPr>
-              <w:t>&lt;nome do arquivo origem&gt;-baseline-&lt;yyyymmdd&gt;.</w:t>
-            </w:r>
+              <w:t xml:space="preserve">&lt;nome do arquivo </w:t>
+            </w:r>
+            <w:proofErr w:type="gramStart"/>
+            <w:r>
+              <w:rPr>
+                <w:rFonts w:cs="Arial"/>
+                <w:szCs w:val="20"/>
+              </w:rPr>
+              <w:t>origem&gt;-</w:t>
+            </w:r>
+            <w:proofErr w:type="spellStart"/>
+            <w:r>
+              <w:rPr>
+                <w:rFonts w:cs="Arial"/>
+                <w:szCs w:val="20"/>
+              </w:rPr>
+              <w:t>baseline</w:t>
+            </w:r>
+            <w:proofErr w:type="spellEnd"/>
+            <w:r>
+              <w:rPr>
+                <w:rFonts w:cs="Arial"/>
+                <w:szCs w:val="20"/>
+              </w:rPr>
+              <w:t>-&lt;</w:t>
+            </w:r>
+            <w:proofErr w:type="spellStart"/>
+            <w:r>
+              <w:rPr>
+                <w:rFonts w:cs="Arial"/>
+                <w:szCs w:val="20"/>
+              </w:rPr>
+              <w:t>yyyymmdd</w:t>
+            </w:r>
+            <w:proofErr w:type="spellEnd"/>
+            <w:proofErr w:type="gramEnd"/>
+            <w:r>
+              <w:rPr>
+                <w:rFonts w:cs="Arial"/>
+                <w:szCs w:val="20"/>
+              </w:rPr>
+              <w:t>&gt;.</w:t>
+            </w:r>
+            <w:proofErr w:type="spellStart"/>
+            <w:proofErr w:type="gramStart"/>
             <w:r>
               <w:rPr>
                 <w:rFonts w:cs="Arial"/>
@@ -11140,6 +12005,8 @@
               </w:rPr>
               <w:t>docx</w:t>
             </w:r>
+            <w:proofErr w:type="spellEnd"/>
+            <w:proofErr w:type="gramEnd"/>
           </w:p>
           <w:p>
             <w:pPr>
@@ -11164,8 +12031,17 @@
                 <w:rFonts w:cs="Arial"/>
                 <w:szCs w:val="20"/>
               </w:rPr>
-              <w:t>Na mesma pasta dos documentos que originou a baseline</w:t>
-            </w:r>
+              <w:t xml:space="preserve">Na mesma pasta dos documentos que originou a </w:t>
+            </w:r>
+            <w:proofErr w:type="spellStart"/>
+            <w:r>
+              <w:rPr>
+                <w:rFonts w:cs="Arial"/>
+                <w:szCs w:val="20"/>
+              </w:rPr>
+              <w:t>baseline</w:t>
+            </w:r>
+            <w:proofErr w:type="spellEnd"/>
           </w:p>
         </w:tc>
       </w:tr>
@@ -11260,8 +12136,8 @@
           <w:lang w:val="pt-PT"/>
         </w:rPr>
       </w:pPr>
-      <w:bookmarkStart w:id="26" w:name="3.2_______________Configuration_and_Chan"/>
-      <w:bookmarkStart w:id="27" w:name="_Toc22750731"/>
+      <w:bookmarkStart w:id="25" w:name="3.2_______________Configuration_and_Chan"/>
+      <w:bookmarkStart w:id="26" w:name="_Toc22750731"/>
       <w:r>
         <w:rPr>
           <w:lang w:val="pt-PT"/>
@@ -11274,30 +12150,30 @@
         </w:rPr>
         <w:t xml:space="preserve"> de Configurações e</w:t>
       </w:r>
+      <w:bookmarkEnd w:id="25"/>
+      <w:r>
+        <w:rPr>
+          <w:lang w:val="pt-PT"/>
+        </w:rPr>
+        <w:t xml:space="preserve"> Mudanças</w:t>
+      </w:r>
       <w:bookmarkEnd w:id="26"/>
-      <w:r>
+    </w:p>
+    <w:p>
+      <w:pPr>
+        <w:pStyle w:val="Heading3"/>
         <w:rPr>
           <w:lang w:val="pt-PT"/>
         </w:rPr>
-        <w:t xml:space="preserve"> Mudanças</w:t>
+      </w:pPr>
+      <w:bookmarkStart w:id="27" w:name="_Toc22750732"/>
+      <w:r>
+        <w:rPr>
+          <w:lang w:val="pt-PT"/>
+        </w:rPr>
+        <w:t>Solicitação de Mudança e Aprovação</w:t>
       </w:r>
       <w:bookmarkEnd w:id="27"/>
-    </w:p>
-    <w:p>
-      <w:pPr>
-        <w:pStyle w:val="Heading3"/>
-        <w:rPr>
-          <w:lang w:val="pt-PT"/>
-        </w:rPr>
-      </w:pPr>
-      <w:bookmarkStart w:id="28" w:name="_Toc22750732"/>
-      <w:r>
-        <w:rPr>
-          <w:lang w:val="pt-PT"/>
-        </w:rPr>
-        <w:t>Solicitação de Mudança e Aprovação</w:t>
-      </w:r>
-      <w:bookmarkEnd w:id="28"/>
     </w:p>
     <w:p>
       <w:r>
@@ -11375,7 +12251,39 @@
           <w:rFonts w:cs="Arial"/>
           <w:lang w:eastAsia="pt-PT"/>
         </w:rPr>
-        <w:t xml:space="preserve"> preenche e envia uma solicitação de mudança (CR, do inglês change request) que descreve a mudança requerida para o sistema. Pode tratar-se de um relatório de bug, em que são descritos os sintomas de um bug, ou uma solicitação para adicionar funcionalidade extra ao sistema.</w:t>
+        <w:t xml:space="preserve"> preenche e envia uma solicitação de mudança (CR, do inglês </w:t>
+      </w:r>
+      <w:proofErr w:type="spellStart"/>
+      <w:r>
+        <w:rPr>
+          <w:rFonts w:cs="Arial"/>
+          <w:lang w:eastAsia="pt-PT"/>
+        </w:rPr>
+        <w:t>change</w:t>
+      </w:r>
+      <w:proofErr w:type="spellEnd"/>
+      <w:r>
+        <w:rPr>
+          <w:rFonts w:cs="Arial"/>
+          <w:lang w:eastAsia="pt-PT"/>
+        </w:rPr>
+        <w:t xml:space="preserve"> </w:t>
+      </w:r>
+      <w:proofErr w:type="spellStart"/>
+      <w:r>
+        <w:rPr>
+          <w:rFonts w:cs="Arial"/>
+          <w:lang w:eastAsia="pt-PT"/>
+        </w:rPr>
+        <w:t>request</w:t>
+      </w:r>
+      <w:proofErr w:type="spellEnd"/>
+      <w:r>
+        <w:rPr>
+          <w:rFonts w:cs="Arial"/>
+          <w:lang w:eastAsia="pt-PT"/>
+        </w:rPr>
+        <w:t>) que descreve a mudança requerida para o sistema. Pode tratar-se de um relatório de bug, em que são descritos os sintomas de um bug, ou uma solicitação para adicionar funcionalidade extra ao sistema.</w:t>
       </w:r>
     </w:p>
     <w:p>
@@ -11407,7 +12315,7 @@
                     </pic:cNvPicPr>
                   </pic:nvPicPr>
                   <pic:blipFill>
-                    <a:blip r:embed="rId10">
+                    <a:blip r:embed="rId11">
                       <a:extLst>
                         <a:ext uri="{28A0092B-C50C-407E-A947-70E740481C1C}">
                           <a14:useLocalDpi xmlns:a14="http://schemas.microsoft.com/office/drawing/2010/main" val="0"/>
@@ -11440,18 +12348,31 @@
       </w:r>
     </w:p>
     <w:p>
-      <w:bookmarkStart w:id="29" w:name="_Toc22750742"/>
+      <w:bookmarkStart w:id="28" w:name="_Toc22750742"/>
       <w:r>
         <w:t xml:space="preserve">Figura </w:t>
       </w:r>
-      <w:fldSimple w:instr=" SEQ Figura \* ARABIC ">
-        <w:r>
-          <w:rPr>
-            <w:noProof/>
-          </w:rPr>
-          <w:t>2</w:t>
-        </w:r>
-      </w:fldSimple>
+      <w:r>
+        <w:fldChar w:fldCharType="begin"/>
+      </w:r>
+      <w:r>
+        <w:instrText xml:space="preserve"> SEQ Figura \* ARABIC </w:instrText>
+      </w:r>
+      <w:r>
+        <w:fldChar w:fldCharType="separate"/>
+      </w:r>
+      <w:r>
+        <w:rPr>
+          <w:noProof/>
+        </w:rPr>
+        <w:t>2</w:t>
+      </w:r>
+      <w:r>
+        <w:rPr>
+          <w:noProof/>
+        </w:rPr>
+        <w:fldChar w:fldCharType="end"/>
+      </w:r>
       <w:r>
         <w:t xml:space="preserve"> - Fluxo de Aprovação de Solicitação de M</w:t>
       </w:r>
@@ -11461,7 +12382,7 @@
         </w:rPr>
         <w:t>udança</w:t>
       </w:r>
-      <w:bookmarkEnd w:id="29"/>
+      <w:bookmarkEnd w:id="28"/>
     </w:p>
     <w:p/>
     <w:p>
@@ -11487,7 +12408,7 @@
           <w:lang w:eastAsia="pt-PT"/>
         </w:rPr>
       </w:pPr>
-      <w:bookmarkStart w:id="30" w:name="_Toc22750733"/>
+      <w:bookmarkStart w:id="29" w:name="_Toc22750733"/>
       <w:r>
         <w:rPr>
           <w:rFonts w:cs="Arial"/>
@@ -11650,7 +12571,25 @@
           <w:b/>
           <w:lang w:eastAsia="pt-PT"/>
         </w:rPr>
-        <w:t>Comité de Controle de Mudança (CCB)</w:t>
+        <w:t xml:space="preserve">Comité de </w:t>
+      </w:r>
+      <w:proofErr w:type="gramStart"/>
+      <w:r>
+        <w:rPr>
+          <w:rFonts w:cs="Arial"/>
+          <w:b/>
+          <w:lang w:eastAsia="pt-PT"/>
+        </w:rPr>
+        <w:t>Controle</w:t>
+      </w:r>
+      <w:proofErr w:type="gramEnd"/>
+      <w:r>
+        <w:rPr>
+          <w:rFonts w:cs="Arial"/>
+          <w:b/>
+          <w:lang w:eastAsia="pt-PT"/>
+        </w:rPr>
+        <w:t xml:space="preserve"> de Mudança (CCB)</w:t>
       </w:r>
     </w:p>
     <w:p>
@@ -12048,7 +12987,55 @@
           <w:rFonts w:cs="Arial"/>
           <w:lang w:eastAsia="pt-PT"/>
         </w:rPr>
-        <w:t>formulário de solicitação de alteração (CRF, do inglês change request form)</w:t>
+        <w:t xml:space="preserve">formulário de solicitação de alteração (CRF, do inglês </w:t>
+      </w:r>
+      <w:proofErr w:type="spellStart"/>
+      <w:r>
+        <w:rPr>
+          <w:rFonts w:cs="Arial"/>
+          <w:lang w:eastAsia="pt-PT"/>
+        </w:rPr>
+        <w:t>change</w:t>
+      </w:r>
+      <w:proofErr w:type="spellEnd"/>
+      <w:r>
+        <w:rPr>
+          <w:rFonts w:cs="Arial"/>
+          <w:lang w:eastAsia="pt-PT"/>
+        </w:rPr>
+        <w:t xml:space="preserve"> </w:t>
+      </w:r>
+      <w:proofErr w:type="spellStart"/>
+      <w:r>
+        <w:rPr>
+          <w:rFonts w:cs="Arial"/>
+          <w:lang w:eastAsia="pt-PT"/>
+        </w:rPr>
+        <w:t>request</w:t>
+      </w:r>
+      <w:proofErr w:type="spellEnd"/>
+      <w:r>
+        <w:rPr>
+          <w:rFonts w:cs="Arial"/>
+          <w:lang w:eastAsia="pt-PT"/>
+        </w:rPr>
+        <w:t xml:space="preserve"> </w:t>
+      </w:r>
+      <w:proofErr w:type="spellStart"/>
+      <w:r>
+        <w:rPr>
+          <w:rFonts w:cs="Arial"/>
+          <w:lang w:eastAsia="pt-PT"/>
+        </w:rPr>
+        <w:t>form</w:t>
+      </w:r>
+      <w:proofErr w:type="spellEnd"/>
+      <w:r>
+        <w:rPr>
+          <w:rFonts w:cs="Arial"/>
+          <w:lang w:eastAsia="pt-PT"/>
+        </w:rPr>
+        <w:t>)</w:t>
       </w:r>
       <w:r>
         <w:rPr>
@@ -12958,7 +13945,55 @@
           <w:rFonts w:cs="Arial"/>
           <w:lang w:eastAsia="pt-PT"/>
         </w:rPr>
-        <w:t xml:space="preserve"> de Controle de Mudanças (CCB, do inglês Change Control Board)</w:t>
+        <w:t xml:space="preserve"> de Controle de Mudanças (CCB, do inglês </w:t>
+      </w:r>
+      <w:proofErr w:type="spellStart"/>
+      <w:r>
+        <w:rPr>
+          <w:rFonts w:cs="Arial"/>
+          <w:lang w:eastAsia="pt-PT"/>
+        </w:rPr>
+        <w:t>Change</w:t>
+      </w:r>
+      <w:proofErr w:type="spellEnd"/>
+      <w:r>
+        <w:rPr>
+          <w:rFonts w:cs="Arial"/>
+          <w:lang w:eastAsia="pt-PT"/>
+        </w:rPr>
+        <w:t xml:space="preserve"> </w:t>
+      </w:r>
+      <w:proofErr w:type="spellStart"/>
+      <w:r>
+        <w:rPr>
+          <w:rFonts w:cs="Arial"/>
+          <w:lang w:eastAsia="pt-PT"/>
+        </w:rPr>
+        <w:t>Control</w:t>
+      </w:r>
+      <w:proofErr w:type="spellEnd"/>
+      <w:r>
+        <w:rPr>
+          <w:rFonts w:cs="Arial"/>
+          <w:lang w:eastAsia="pt-PT"/>
+        </w:rPr>
+        <w:t xml:space="preserve"> </w:t>
+      </w:r>
+      <w:proofErr w:type="spellStart"/>
+      <w:r>
+        <w:rPr>
+          <w:rFonts w:cs="Arial"/>
+          <w:lang w:eastAsia="pt-PT"/>
+        </w:rPr>
+        <w:t>Board</w:t>
+      </w:r>
+      <w:proofErr w:type="spellEnd"/>
+      <w:r>
+        <w:rPr>
+          <w:rFonts w:cs="Arial"/>
+          <w:lang w:eastAsia="pt-PT"/>
+        </w:rPr>
+        <w:t>)</w:t>
       </w:r>
       <w:r>
         <w:rPr>
@@ -13187,7 +14222,61 @@
           <w:color w:val="444444"/>
           <w:lang w:eastAsia="pt-PT"/>
         </w:rPr>
-        <w:t>O ciclo de release de produto. Se acaba de ser liberada uma nova versão do software para os clientes, pode fazer sentido atrasar a implementação da mudança até o próximo release planejado</w:t>
+        <w:t xml:space="preserve">O ciclo de </w:t>
+      </w:r>
+      <w:proofErr w:type="spellStart"/>
+      <w:r>
+        <w:rPr>
+          <w:rFonts w:cs="Arial"/>
+          <w:color w:val="444444"/>
+          <w:lang w:eastAsia="pt-PT"/>
+        </w:rPr>
+        <w:t>release</w:t>
+      </w:r>
+      <w:proofErr w:type="spellEnd"/>
+      <w:r>
+        <w:rPr>
+          <w:rFonts w:cs="Arial"/>
+          <w:color w:val="444444"/>
+          <w:lang w:eastAsia="pt-PT"/>
+        </w:rPr>
+        <w:t xml:space="preserve"> de produto. Se acaba de ser liberada uma nova versão do </w:t>
+      </w:r>
+      <w:proofErr w:type="gramStart"/>
+      <w:r>
+        <w:rPr>
+          <w:rFonts w:cs="Arial"/>
+          <w:color w:val="444444"/>
+          <w:lang w:eastAsia="pt-PT"/>
+        </w:rPr>
+        <w:t>software</w:t>
+      </w:r>
+      <w:proofErr w:type="gramEnd"/>
+      <w:r>
+        <w:rPr>
+          <w:rFonts w:cs="Arial"/>
+          <w:color w:val="444444"/>
+          <w:lang w:eastAsia="pt-PT"/>
+        </w:rPr>
+        <w:t xml:space="preserve"> para os clientes, pode fazer sentido atrasar a implementação da mudança até o próximo </w:t>
+      </w:r>
+      <w:proofErr w:type="spellStart"/>
+      <w:r>
+        <w:rPr>
+          <w:rFonts w:cs="Arial"/>
+          <w:color w:val="444444"/>
+          <w:lang w:eastAsia="pt-PT"/>
+        </w:rPr>
+        <w:t>release</w:t>
+      </w:r>
+      <w:proofErr w:type="spellEnd"/>
+      <w:r>
+        <w:rPr>
+          <w:rFonts w:cs="Arial"/>
+          <w:color w:val="444444"/>
+          <w:lang w:eastAsia="pt-PT"/>
+        </w:rPr>
+        <w:t xml:space="preserve"> planejado</w:t>
       </w:r>
       <w:r>
         <w:rPr>
@@ -13216,105 +14305,146 @@
         </w:rPr>
         <w:t xml:space="preserve"> e Comunicação do Status da Configuração</w:t>
       </w:r>
+      <w:bookmarkEnd w:id="29"/>
+    </w:p>
+    <w:p>
+      <w:pPr>
+        <w:pStyle w:val="Heading3"/>
+        <w:rPr>
+          <w:lang w:val="pt-PT"/>
+        </w:rPr>
+      </w:pPr>
+      <w:bookmarkStart w:id="30" w:name="3.3.1__________Project_Media_Storage_and"/>
+      <w:bookmarkStart w:id="31" w:name="_Toc22750734"/>
+      <w:r>
+        <w:rPr>
+          <w:lang w:val="pt-PT"/>
+        </w:rPr>
+        <w:t xml:space="preserve">Processo de </w:t>
+      </w:r>
+      <w:proofErr w:type="gramStart"/>
+      <w:r>
+        <w:rPr>
+          <w:lang w:val="pt-PT"/>
+        </w:rPr>
+        <w:t>Backup</w:t>
+      </w:r>
       <w:bookmarkEnd w:id="30"/>
-    </w:p>
-    <w:p>
-      <w:pPr>
-        <w:pStyle w:val="Heading3"/>
+      <w:bookmarkEnd w:id="31"/>
+      <w:proofErr w:type="gramEnd"/>
+    </w:p>
+    <w:p>
+      <w:r>
+        <w:t xml:space="preserve">Descreve </w:t>
+      </w:r>
+      <w:r>
+        <w:t>políticas</w:t>
+      </w:r>
+      <w:r>
+        <w:t xml:space="preserve"> de retenção</w:t>
+      </w:r>
+      <w:r>
+        <w:t xml:space="preserve">, </w:t>
+      </w:r>
+      <w:proofErr w:type="gramStart"/>
+      <w:r>
+        <w:t>backup</w:t>
+      </w:r>
+      <w:proofErr w:type="gramEnd"/>
+      <w:r>
+        <w:t xml:space="preserve">, </w:t>
+      </w:r>
+      <w:r>
+        <w:t>desastre</w:t>
+      </w:r>
+      <w:r>
+        <w:t>, e plano de recuperação. Também descre</w:t>
+      </w:r>
+      <w:r>
+        <w:t>ve quais</w:t>
+      </w:r>
+      <w:r>
+        <w:t xml:space="preserve"> </w:t>
+      </w:r>
+      <w:proofErr w:type="spellStart"/>
+      <w:r>
+        <w:t>mí</w:t>
+      </w:r>
+      <w:r>
+        <w:t>dia</w:t>
+      </w:r>
+      <w:r>
+        <w:t>s</w:t>
+      </w:r>
+      <w:proofErr w:type="spellEnd"/>
+      <w:r>
+        <w:t xml:space="preserve"> deve</w:t>
+      </w:r>
+      <w:r>
+        <w:t>m</w:t>
+      </w:r>
+      <w:r>
+        <w:t xml:space="preserve"> ser mantidas (online, </w:t>
+      </w:r>
+      <w:r>
+        <w:t>off-line</w:t>
+      </w:r>
+      <w:r>
+        <w:t xml:space="preserve">, tipo de </w:t>
+      </w:r>
+      <w:proofErr w:type="spellStart"/>
+      <w:r>
+        <w:t>mídia</w:t>
+      </w:r>
+      <w:proofErr w:type="spellEnd"/>
+      <w:r>
+        <w:t xml:space="preserve"> e formato).</w:t>
+      </w:r>
+    </w:p>
+    <w:p>
+      <w:pPr>
+        <w:pStyle w:val="Heading4"/>
         <w:rPr>
           <w:lang w:val="pt-PT"/>
         </w:rPr>
       </w:pPr>
-      <w:bookmarkStart w:id="31" w:name="3.3.1__________Project_Media_Storage_and"/>
-      <w:bookmarkStart w:id="32" w:name="_Toc22750734"/>
+      <w:proofErr w:type="gramStart"/>
       <w:r>
         <w:rPr>
           <w:lang w:val="pt-PT"/>
         </w:rPr>
-        <w:t>Processo de Backup</w:t>
-      </w:r>
-      <w:bookmarkEnd w:id="31"/>
-      <w:bookmarkEnd w:id="32"/>
-    </w:p>
-    <w:p>
-      <w:r>
-        <w:t xml:space="preserve">Descreve </w:t>
-      </w:r>
-      <w:r>
-        <w:t>políticas</w:t>
-      </w:r>
-      <w:r>
-        <w:t xml:space="preserve"> de retenção</w:t>
-      </w:r>
-      <w:r>
-        <w:t xml:space="preserve">, backup, </w:t>
-      </w:r>
-      <w:r>
-        <w:t>desastre</w:t>
-      </w:r>
-      <w:r>
-        <w:t>, e plano de recuperação. Também descre</w:t>
-      </w:r>
-      <w:r>
-        <w:t>ve quais</w:t>
-      </w:r>
-      <w:r>
-        <w:t xml:space="preserve"> mí</w:t>
-      </w:r>
-      <w:r>
-        <w:t>dia</w:t>
-      </w:r>
-      <w:r>
-        <w:t>s</w:t>
-      </w:r>
-      <w:r>
-        <w:t xml:space="preserve"> deve</w:t>
-      </w:r>
-      <w:r>
-        <w:t>m</w:t>
-      </w:r>
-      <w:r>
-        <w:t xml:space="preserve"> ser mantidas (online, </w:t>
-      </w:r>
-      <w:r>
-        <w:t>off-line</w:t>
-      </w:r>
-      <w:r>
-        <w:t xml:space="preserve">, tipo de </w:t>
-      </w:r>
-      <w:r>
-        <w:t>mídia</w:t>
-      </w:r>
-      <w:r>
-        <w:t xml:space="preserve"> e formato).</w:t>
-      </w:r>
-    </w:p>
-    <w:p>
-      <w:pPr>
-        <w:pStyle w:val="Heading4"/>
+        <w:t>Backup</w:t>
+      </w:r>
+      <w:proofErr w:type="gramEnd"/>
+      <w:r>
         <w:rPr>
           <w:lang w:val="pt-PT"/>
         </w:rPr>
-      </w:pPr>
+        <w:t xml:space="preserve"> do repositório </w:t>
+      </w:r>
+      <w:proofErr w:type="spellStart"/>
       <w:r>
         <w:rPr>
           <w:lang w:val="pt-PT"/>
         </w:rPr>
-        <w:t xml:space="preserve">Backup do repositório </w:t>
-      </w:r>
-      <w:r>
-        <w:rPr>
-          <w:lang w:val="pt-PT"/>
-        </w:rPr>
         <w:t>GitHub</w:t>
       </w:r>
+      <w:proofErr w:type="spellEnd"/>
     </w:p>
     <w:p>
       <w:r>
         <w:t>Um</w:t>
       </w:r>
       <w:r>
-        <w:t xml:space="preserve"> backup completo</w:t>
+        <w:t xml:space="preserve"> </w:t>
+      </w:r>
+      <w:proofErr w:type="gramStart"/>
+      <w:r>
+        <w:t>backup</w:t>
+      </w:r>
+      <w:proofErr w:type="gramEnd"/>
+      <w:r>
+        <w:t xml:space="preserve"> completo</w:t>
       </w:r>
       <w:r>
         <w:t xml:space="preserve"> do repositório</w:t>
@@ -13337,16 +14467,39 @@
           <w:color w:val="222222"/>
           <w:shd w:val="clear" w:color="auto" w:fill="FFFFFF"/>
         </w:rPr>
-        <w:t>Após realizado o backup completo, um expurgo dos backups incrementais anteriores poderá ser executado.</w:t>
-      </w:r>
-    </w:p>
-    <w:p>
-      <w:r>
-        <w:t>Os backup</w:t>
+        <w:t xml:space="preserve">Após realizado o </w:t>
+      </w:r>
+      <w:proofErr w:type="gramStart"/>
+      <w:r>
+        <w:rPr>
+          <w:rFonts w:cs="Arial"/>
+          <w:color w:val="222222"/>
+          <w:shd w:val="clear" w:color="auto" w:fill="FFFFFF"/>
+        </w:rPr>
+        <w:t>backup</w:t>
+      </w:r>
+      <w:proofErr w:type="gramEnd"/>
+      <w:r>
+        <w:rPr>
+          <w:rFonts w:cs="Arial"/>
+          <w:color w:val="222222"/>
+          <w:shd w:val="clear" w:color="auto" w:fill="FFFFFF"/>
+        </w:rPr>
+        <w:t xml:space="preserve"> completo, um expurgo dos backups incrementais anteriores poderá ser executado.</w:t>
+      </w:r>
+    </w:p>
+    <w:p>
+      <w:r>
+        <w:t xml:space="preserve">Os </w:t>
+      </w:r>
+      <w:proofErr w:type="gramStart"/>
+      <w:r>
+        <w:t>backup</w:t>
       </w:r>
       <w:r>
         <w:t>s</w:t>
       </w:r>
+      <w:proofErr w:type="gramEnd"/>
       <w:r>
         <w:t xml:space="preserve"> completos deverão ser gravados em </w:t>
       </w:r>
@@ -13370,7 +14523,7 @@
           <w:lang w:val="pt-PT"/>
         </w:rPr>
       </w:pPr>
-      <w:bookmarkStart w:id="33" w:name="_Toc22750735"/>
+      <w:bookmarkStart w:id="32" w:name="_Toc22750735"/>
       <w:r>
         <w:rPr>
           <w:lang w:val="pt-PT"/>
@@ -13389,71 +14542,87 @@
         </w:rPr>
         <w:t xml:space="preserve">s </w:t>
       </w:r>
+      <w:bookmarkEnd w:id="32"/>
+      <w:r>
+        <w:rPr>
+          <w:lang w:val="pt-PT"/>
+        </w:rPr>
+        <w:t>Inactivos</w:t>
+      </w:r>
+    </w:p>
+    <w:p>
+      <w:r>
+        <w:t xml:space="preserve">A cada 3 anos o repositório deverá ser renovado mantendo revisões dos últimos 2 anos e </w:t>
+      </w:r>
+      <w:r>
+        <w:t>projecto</w:t>
+      </w:r>
+      <w:r>
+        <w:t xml:space="preserve">s </w:t>
+      </w:r>
+      <w:r>
+        <w:t>inactivos</w:t>
+      </w:r>
+      <w:r>
+        <w:t xml:space="preserve"> a mais de 2 anos deverão ser removidos.</w:t>
+      </w:r>
+    </w:p>
+    <w:p>
+      <w:r>
+        <w:t xml:space="preserve">Caso </w:t>
+      </w:r>
+      <w:r>
+        <w:t>projecto</w:t>
+      </w:r>
+      <w:r>
+        <w:t>s antigo</w:t>
+      </w:r>
+      <w:r>
+        <w:t>s</w:t>
+      </w:r>
+      <w:r>
+        <w:t xml:space="preserve"> precisam ser </w:t>
+      </w:r>
+      <w:proofErr w:type="spellStart"/>
+      <w:r>
+        <w:t>acessados</w:t>
+      </w:r>
+      <w:proofErr w:type="spellEnd"/>
+      <w:r>
+        <w:t xml:space="preserve">, um chamado para restauração do </w:t>
+      </w:r>
+      <w:proofErr w:type="gramStart"/>
+      <w:r>
+        <w:t>backup</w:t>
+      </w:r>
+      <w:proofErr w:type="gramEnd"/>
+      <w:r>
+        <w:t xml:space="preserve"> do </w:t>
+      </w:r>
+      <w:r>
+        <w:t>projecto</w:t>
+      </w:r>
+      <w:r>
+        <w:t xml:space="preserve"> deverá ser aberto com prazo de 1 semana.</w:t>
+      </w:r>
+    </w:p>
+    <w:p>
+      <w:pPr>
+        <w:pStyle w:val="Heading3"/>
+        <w:rPr>
+          <w:lang w:val="pt-PT"/>
+        </w:rPr>
+      </w:pPr>
+      <w:bookmarkStart w:id="33" w:name="3.3.2__________Reports_and_Audits"/>
+      <w:bookmarkStart w:id="34" w:name="_Toc22750736"/>
+      <w:r>
+        <w:rPr>
+          <w:lang w:val="pt-PT"/>
+        </w:rPr>
+        <w:t>Auditorias</w:t>
+      </w:r>
       <w:bookmarkEnd w:id="33"/>
-      <w:r>
-        <w:rPr>
-          <w:lang w:val="pt-PT"/>
-        </w:rPr>
-        <w:t>Inactivos</w:t>
-      </w:r>
-    </w:p>
-    <w:p>
-      <w:r>
-        <w:t xml:space="preserve">A cada 3 anos o repositório deverá ser renovado mantendo revisões dos últimos 2 anos e </w:t>
-      </w:r>
-      <w:r>
-        <w:t>projecto</w:t>
-      </w:r>
-      <w:r>
-        <w:t xml:space="preserve">s </w:t>
-      </w:r>
-      <w:r>
-        <w:t>inactivos</w:t>
-      </w:r>
-      <w:r>
-        <w:t xml:space="preserve"> a mais de 2 anos deverão ser removidos.</w:t>
-      </w:r>
-    </w:p>
-    <w:p>
-      <w:r>
-        <w:t xml:space="preserve">Caso </w:t>
-      </w:r>
-      <w:r>
-        <w:t>projecto</w:t>
-      </w:r>
-      <w:r>
-        <w:t>s antigo</w:t>
-      </w:r>
-      <w:r>
-        <w:t>s</w:t>
-      </w:r>
-      <w:r>
-        <w:t xml:space="preserve"> precisam ser acessados, um chamado para restauração do backup do </w:t>
-      </w:r>
-      <w:r>
-        <w:t>projecto</w:t>
-      </w:r>
-      <w:r>
-        <w:t xml:space="preserve"> deverá ser aberto com prazo de 1 semana.</w:t>
-      </w:r>
-    </w:p>
-    <w:p>
-      <w:pPr>
-        <w:pStyle w:val="Heading3"/>
-        <w:rPr>
-          <w:lang w:val="pt-PT"/>
-        </w:rPr>
-      </w:pPr>
-      <w:bookmarkStart w:id="34" w:name="3.3.2__________Reports_and_Audits"/>
-      <w:bookmarkStart w:id="35" w:name="_Toc22750736"/>
-      <w:r>
-        <w:rPr>
-          <w:lang w:val="pt-PT"/>
-        </w:rPr>
-        <w:t>Auditorias</w:t>
-      </w:r>
       <w:bookmarkEnd w:id="34"/>
-      <w:bookmarkEnd w:id="35"/>
     </w:p>
     <w:p>
       <w:r>
@@ -13505,8 +14674,8 @@
           <w:lang w:val="pt-PT"/>
         </w:rPr>
       </w:pPr>
-      <w:bookmarkStart w:id="36" w:name="4.__________________Milestones"/>
-      <w:bookmarkStart w:id="37" w:name="_Toc22750737"/>
+      <w:bookmarkStart w:id="35" w:name="4.__________________Milestones"/>
+      <w:bookmarkStart w:id="36" w:name="_Toc22750737"/>
       <w:r>
         <w:rPr>
           <w:rStyle w:val="apple-converted-space"/>
@@ -13523,16 +14692,18 @@
         </w:rPr>
         <w:t>projecto</w:t>
       </w:r>
+      <w:bookmarkEnd w:id="35"/>
       <w:bookmarkEnd w:id="36"/>
-      <w:bookmarkEnd w:id="37"/>
     </w:p>
     <w:p>
       <w:r>
         <w:t xml:space="preserve">Identifica </w:t>
       </w:r>
+      <w:proofErr w:type="gramStart"/>
       <w:r>
         <w:t>marcos interno</w:t>
       </w:r>
+      <w:proofErr w:type="gramEnd"/>
       <w:r>
         <w:t xml:space="preserve"> e do cliente relacionados ao esforço de </w:t>
       </w:r>
@@ -13630,12 +14801,14 @@
                 <w:b/>
               </w:rPr>
             </w:pPr>
+            <w:proofErr w:type="spellStart"/>
             <w:r>
               <w:rPr>
                 <w:b/>
               </w:rPr>
               <w:t>Ações</w:t>
             </w:r>
+            <w:proofErr w:type="spellEnd"/>
           </w:p>
         </w:tc>
       </w:tr>
@@ -13879,6 +15052,7 @@
               <w:pStyle w:val="Textodetabela"/>
             </w:pPr>
             <w:r>
+              <w:lastRenderedPageBreak/>
               <w:t>Fim da implantação</w:t>
             </w:r>
             <w:r>
@@ -14019,7 +15193,15 @@
               <w:t xml:space="preserve"> realizar implantação em produção</w:t>
             </w:r>
             <w:r>
-              <w:t>, repassar mudanças para todas as branches em aberto.</w:t>
+              <w:t xml:space="preserve">, repassar mudanças para todas as </w:t>
+            </w:r>
+            <w:proofErr w:type="spellStart"/>
+            <w:r>
+              <w:t>branches</w:t>
+            </w:r>
+            <w:proofErr w:type="spellEnd"/>
+            <w:r>
+              <w:t xml:space="preserve"> em aberto.</w:t>
             </w:r>
           </w:p>
         </w:tc>
@@ -14069,7 +15251,15 @@
               <w:t>projecto</w:t>
             </w:r>
             <w:r>
-              <w:t xml:space="preserve"> e registrar as lições aprendidas</w:t>
+              <w:t xml:space="preserve"> e </w:t>
+            </w:r>
+            <w:proofErr w:type="spellStart"/>
+            <w:r>
+              <w:t>registrar</w:t>
+            </w:r>
+            <w:proofErr w:type="spellEnd"/>
+            <w:r>
+              <w:t xml:space="preserve"> as lições aprendidas</w:t>
             </w:r>
             <w:r>
               <w:t>.</w:t>
@@ -14085,21 +15275,22 @@
           <w:lang w:val="pt-PT"/>
         </w:rPr>
       </w:pPr>
-      <w:bookmarkStart w:id="38" w:name="5.__________________Training_and_Resourc"/>
-      <w:bookmarkStart w:id="39" w:name="_Toc22750738"/>
+      <w:bookmarkStart w:id="37" w:name="5.__________________Training_and_Resourc"/>
+      <w:bookmarkStart w:id="38" w:name="_Toc22750738"/>
       <w:r>
         <w:rPr>
           <w:lang w:val="pt-PT"/>
         </w:rPr>
         <w:t>Recursos e Treinamento</w:t>
       </w:r>
+      <w:bookmarkEnd w:id="37"/>
       <w:bookmarkEnd w:id="38"/>
-      <w:bookmarkEnd w:id="39"/>
     </w:p>
     <w:p>
       <w:r>
         <w:t xml:space="preserve">Descreve as ferramentas de </w:t>
       </w:r>
+      <w:proofErr w:type="gramStart"/>
       <w:r>
         <w:rPr>
           <w:i/>
@@ -14107,6 +15298,7 @@
         </w:rPr>
         <w:t>software</w:t>
       </w:r>
+      <w:proofErr w:type="gramEnd"/>
       <w:r>
         <w:t xml:space="preserve">, pessoal e treinamento requerido para implementar as especificações das </w:t>
       </w:r>
@@ -14136,14 +15328,14 @@
           <w:lang w:val="pt-PT"/>
         </w:rPr>
       </w:pPr>
-      <w:bookmarkStart w:id="40" w:name="_Toc22750739"/>
+      <w:bookmarkStart w:id="39" w:name="_Toc22750739"/>
       <w:r>
         <w:rPr>
           <w:lang w:val="pt-PT"/>
         </w:rPr>
         <w:t>Recursos</w:t>
       </w:r>
-      <w:bookmarkEnd w:id="40"/>
+      <w:bookmarkEnd w:id="39"/>
     </w:p>
     <w:p>
       <w:r>
@@ -14193,7 +15385,15 @@
         <w:t>Microsoft Office Excel:</w:t>
       </w:r>
       <w:r>
-        <w:t xml:space="preserve"> planilha de processamento de dados utilizada para elaborar estimativas de esforço, cronogramas, </w:t>
+        <w:t xml:space="preserve"> </w:t>
+      </w:r>
+      <w:proofErr w:type="spellStart"/>
+      <w:r>
+        <w:t>planilha</w:t>
+      </w:r>
+      <w:proofErr w:type="spellEnd"/>
+      <w:r>
+        <w:t xml:space="preserve"> de processamento de dados utilizada para elaborar estimativas de esforço, cronogramas, </w:t>
       </w:r>
       <w:r>
         <w:t>controlo</w:t>
@@ -14225,13 +15425,27 @@
         <w:rPr>
           <w:i/>
         </w:rPr>
-        <w:t xml:space="preserve"> e Git</w:t>
-      </w:r>
+        <w:t xml:space="preserve"> e </w:t>
+      </w:r>
+      <w:proofErr w:type="spellStart"/>
       <w:r>
         <w:rPr>
           <w:i/>
         </w:rPr>
-        <w:t>Hub Desktop</w:t>
+        <w:t>Git</w:t>
+      </w:r>
+      <w:r>
+        <w:rPr>
+          <w:i/>
+        </w:rPr>
+        <w:t>Hub</w:t>
+      </w:r>
+      <w:proofErr w:type="spellEnd"/>
+      <w:r>
+        <w:rPr>
+          <w:i/>
+        </w:rPr>
+        <w:t xml:space="preserve"> Desktop</w:t>
       </w:r>
       <w:r>
         <w:t>: ferramenta</w:t>
@@ -14239,6 +15453,7 @@
       <w:r>
         <w:t xml:space="preserve"> de controlo de versão de </w:t>
       </w:r>
+      <w:proofErr w:type="gramStart"/>
       <w:r>
         <w:rPr>
           <w:i/>
@@ -14246,6 +15461,7 @@
         </w:rPr>
         <w:t>software</w:t>
       </w:r>
+      <w:proofErr w:type="gramEnd"/>
       <w:r>
         <w:t xml:space="preserve"> e</w:t>
       </w:r>
@@ -14264,14 +15480,22 @@
         <w:rPr>
           <w:i/>
         </w:rPr>
-        <w:t>Microsoft Visual Studi</w:t>
-      </w:r>
+        <w:t xml:space="preserve">Microsoft Visual </w:t>
+      </w:r>
+      <w:proofErr w:type="spellStart"/>
       <w:r>
         <w:rPr>
           <w:i/>
         </w:rPr>
+        <w:t>Studi</w:t>
+      </w:r>
+      <w:r>
+        <w:rPr>
+          <w:i/>
+        </w:rPr>
         <w:t>o</w:t>
       </w:r>
+      <w:proofErr w:type="spellEnd"/>
       <w:r>
         <w:t>: ferramenta IDE para codificaç</w:t>
       </w:r>
@@ -14286,6 +15510,7 @@
           <w:numId w:val="14"/>
         </w:numPr>
       </w:pPr>
+      <w:proofErr w:type="spellStart"/>
       <w:r>
         <w:rPr>
           <w:i/>
@@ -14296,12 +15521,19 @@
         <w:rPr>
           <w:i/>
         </w:rPr>
-        <w:t xml:space="preserve">SQL </w:t>
-      </w:r>
+        <w:t>SQL</w:t>
+      </w:r>
+      <w:proofErr w:type="spellEnd"/>
       <w:r>
         <w:rPr>
           <w:i/>
         </w:rPr>
+        <w:t xml:space="preserve"> </w:t>
+      </w:r>
+      <w:r>
+        <w:rPr>
+          <w:i/>
+        </w:rPr>
         <w:t>Workbench</w:t>
       </w:r>
       <w:r>
@@ -14314,90 +15546,21 @@
         <w:t>ferramenta para</w:t>
       </w:r>
       <w:r>
-        <w:t xml:space="preserve"> elaboração e consulta de SQL’s.</w:t>
-      </w:r>
-    </w:p>
-    <w:p>
-      <w:pPr>
-        <w:numPr>
-          <w:ilvl w:val="0"/>
-          <w:numId w:val="14"/>
-        </w:numPr>
-        <w:rPr>
-          <w:b/>
-          <w:color w:val="5B9BD5" w:themeColor="accent5"/>
-        </w:rPr>
-      </w:pPr>
-      <w:r>
-        <w:rPr>
-          <w:b/>
-          <w:i/>
-          <w:color w:val="5B9BD5" w:themeColor="accent5"/>
-        </w:rPr>
-        <w:t>Axure:</w:t>
-      </w:r>
-    </w:p>
-    <w:p>
-      <w:pPr>
-        <w:numPr>
-          <w:ilvl w:val="0"/>
-          <w:numId w:val="14"/>
-        </w:numPr>
-        <w:rPr>
-          <w:b/>
-          <w:color w:val="5B9BD5" w:themeColor="accent5"/>
-        </w:rPr>
-      </w:pPr>
-      <w:r>
-        <w:rPr>
-          <w:b/>
-          <w:i/>
-          <w:color w:val="5B9BD5" w:themeColor="accent5"/>
-        </w:rPr>
-        <w:t>Star UML:</w:t>
-      </w:r>
-    </w:p>
-    <w:p>
-      <w:pPr>
-        <w:numPr>
-          <w:ilvl w:val="0"/>
-          <w:numId w:val="14"/>
-        </w:numPr>
-        <w:rPr>
-          <w:color w:val="5B9BD5" w:themeColor="accent5"/>
-        </w:rPr>
-      </w:pPr>
-      <w:r>
-        <w:rPr>
-          <w:color w:val="5B9BD5" w:themeColor="accent5"/>
-        </w:rPr>
-        <w:t>Xampp</w:t>
-      </w:r>
-      <w:r>
-        <w:rPr>
-          <w:color w:val="5B9BD5" w:themeColor="accent5"/>
-        </w:rPr>
-        <w:t>:</w:t>
-      </w:r>
-    </w:p>
-    <w:p>
-      <w:pPr>
-        <w:numPr>
-          <w:ilvl w:val="0"/>
-          <w:numId w:val="14"/>
-        </w:numPr>
-        <w:rPr>
-          <w:color w:val="5B9BD5" w:themeColor="accent5"/>
-        </w:rPr>
-      </w:pPr>
-      <w:r>
-        <w:rPr>
-          <w:color w:val="5B9BD5" w:themeColor="accent5"/>
-        </w:rPr>
-        <w:t xml:space="preserve">Composer: </w:t>
-      </w:r>
-    </w:p>
-    <w:p/>
+        <w:t xml:space="preserve"> elaboração e consulta de </w:t>
+      </w:r>
+      <w:proofErr w:type="spellStart"/>
+      <w:r>
+        <w:t>SQL’s</w:t>
+      </w:r>
+      <w:proofErr w:type="spellEnd"/>
+      <w:r>
+        <w:t>.</w:t>
+      </w:r>
+    </w:p>
+    <w:p>
+      <w:bookmarkStart w:id="40" w:name="_GoBack"/>
+      <w:bookmarkEnd w:id="40"/>
+    </w:p>
     <w:p>
       <w:pPr>
         <w:pStyle w:val="Heading1"/>
@@ -14450,6 +15613,7 @@
       <w:r>
         <w:t xml:space="preserve">desenvolvimento de </w:t>
       </w:r>
+      <w:proofErr w:type="gramStart"/>
       <w:r>
         <w:rPr>
           <w:i/>
@@ -14457,6 +15621,7 @@
         </w:rPr>
         <w:t>software</w:t>
       </w:r>
+      <w:proofErr w:type="gramEnd"/>
       <w:r>
         <w:t xml:space="preserve"> fora do ambiente do </w:t>
       </w:r>
@@ -14475,12 +15640,12 @@
     </w:p>
     <w:p>
       <w:r>
-        <w:lastRenderedPageBreak/>
         <w:t>Fornecedores de desenvolviment</w:t>
       </w:r>
       <w:r>
         <w:t xml:space="preserve">o de </w:t>
       </w:r>
+      <w:proofErr w:type="gramStart"/>
       <w:r>
         <w:rPr>
           <w:i/>
@@ -14488,6 +15653,7 @@
         </w:rPr>
         <w:t>software</w:t>
       </w:r>
+      <w:proofErr w:type="gramEnd"/>
       <w:r>
         <w:t xml:space="preserve"> contratados deve</w:t>
       </w:r>
@@ -14580,7 +15746,7 @@
 </file>
 
 <file path=word/endnotes.xml><?xml version="1.0" encoding="utf-8"?>
-<w:endnotes xmlns:wpc="http://schemas.microsoft.com/office/word/2010/wordprocessingCanvas" xmlns:cx="http://schemas.microsoft.com/office/drawing/2014/chartex" xmlns:cx1="http://schemas.microsoft.com/office/drawing/2015/9/8/chartex" xmlns:cx2="http://schemas.microsoft.com/office/drawing/2015/10/21/chartex" xmlns:cx3="http://schemas.microsoft.com/office/drawing/2016/5/9/chartex" xmlns:cx4="http://schemas.microsoft.com/office/drawing/2016/5/10/chartex" xmlns:cx5="http://schemas.microsoft.com/office/drawing/2016/5/11/chartex" xmlns:cx6="http://schemas.microsoft.com/office/drawing/2016/5/12/chartex" xmlns:cx7="http://schemas.microsoft.com/office/drawing/2016/5/13/chartex" xmlns:cx8="http://schemas.microsoft.com/office/drawing/2016/5/14/chartex" xmlns:mc="http://schemas.openxmlformats.org/markup-compatibility/2006" xmlns:aink="http://schemas.microsoft.com/office/drawing/2016/ink" xmlns:am3d="http://schemas.microsoft.com/office/drawing/2017/model3d" xmlns:o="urn:schemas-microsoft-com:office:office" xmlns:r="http://schemas.openxmlformats.org/officeDocument/2006/relationships" xmlns:m="http://schemas.openxmlformats.org/officeDocument/2006/math" xmlns:v="urn:schemas-microsoft-com:vml" xmlns:wp14="http://schemas.microsoft.com/office/word/2010/wordprocessingDrawing" xmlns:wp="http://schemas.openxmlformats.org/drawingml/2006/wordprocessingDrawing" xmlns:w10="urn:schemas-microsoft-com:office:word" xmlns:w="http://schemas.openxmlformats.org/wordprocessingml/2006/main" xmlns:w14="http://schemas.microsoft.com/office/word/2010/wordml" xmlns:w15="http://schemas.microsoft.com/office/word/2012/wordml" xmlns:w16cid="http://schemas.microsoft.com/office/word/2016/wordml/cid" xmlns:w16se="http://schemas.microsoft.com/office/word/2015/wordml/symex" xmlns:wpg="http://schemas.microsoft.com/office/word/2010/wordprocessingGroup" xmlns:wpi="http://schemas.microsoft.com/office/word/2010/wordprocessingInk" xmlns:wne="http://schemas.microsoft.com/office/word/2006/wordml" xmlns:wps="http://schemas.microsoft.com/office/word/2010/wordprocessingShape" mc:Ignorable="w14 w15 w16se w16cid wp14">
+<w:endnotes xmlns:wpc="http://schemas.microsoft.com/office/word/2010/wordprocessingCanvas" xmlns:mc="http://schemas.openxmlformats.org/markup-compatibility/2006" xmlns:o="urn:schemas-microsoft-com:office:office" xmlns:r="http://schemas.openxmlformats.org/officeDocument/2006/relationships" xmlns:m="http://schemas.openxmlformats.org/officeDocument/2006/math" xmlns:v="urn:schemas-microsoft-com:vml" xmlns:wp14="http://schemas.microsoft.com/office/word/2010/wordprocessingDrawing" xmlns:wp="http://schemas.openxmlformats.org/drawingml/2006/wordprocessingDrawing" xmlns:w10="urn:schemas-microsoft-com:office:word" xmlns:w="http://schemas.openxmlformats.org/wordprocessingml/2006/main" xmlns:w14="http://schemas.microsoft.com/office/word/2010/wordml" xmlns:wpg="http://schemas.microsoft.com/office/word/2010/wordprocessingGroup" xmlns:wpi="http://schemas.microsoft.com/office/word/2010/wordprocessingInk" xmlns:wne="http://schemas.microsoft.com/office/word/2006/wordml" xmlns:wps="http://schemas.microsoft.com/office/word/2010/wordprocessingShape" mc:Ignorable="w14 wp14">
   <w:endnote w:type="separator" w:id="-1">
     <w:p>
       <w:pPr>
@@ -14605,7 +15771,7 @@
 </file>
 
 <file path=word/footer1.xml><?xml version="1.0" encoding="utf-8"?>
-<w:ftr xmlns:wpc="http://schemas.microsoft.com/office/word/2010/wordprocessingCanvas" xmlns:cx="http://schemas.microsoft.com/office/drawing/2014/chartex" xmlns:cx1="http://schemas.microsoft.com/office/drawing/2015/9/8/chartex" xmlns:cx2="http://schemas.microsoft.com/office/drawing/2015/10/21/chartex" xmlns:cx3="http://schemas.microsoft.com/office/drawing/2016/5/9/chartex" xmlns:cx4="http://schemas.microsoft.com/office/drawing/2016/5/10/chartex" xmlns:cx5="http://schemas.microsoft.com/office/drawing/2016/5/11/chartex" xmlns:cx6="http://schemas.microsoft.com/office/drawing/2016/5/12/chartex" xmlns:cx7="http://schemas.microsoft.com/office/drawing/2016/5/13/chartex" xmlns:cx8="http://schemas.microsoft.com/office/drawing/2016/5/14/chartex" xmlns:mc="http://schemas.openxmlformats.org/markup-compatibility/2006" xmlns:aink="http://schemas.microsoft.com/office/drawing/2016/ink" xmlns:am3d="http://schemas.microsoft.com/office/drawing/2017/model3d" xmlns:o="urn:schemas-microsoft-com:office:office" xmlns:r="http://schemas.openxmlformats.org/officeDocument/2006/relationships" xmlns:m="http://schemas.openxmlformats.org/officeDocument/2006/math" xmlns:v="urn:schemas-microsoft-com:vml" xmlns:wp14="http://schemas.microsoft.com/office/word/2010/wordprocessingDrawing" xmlns:wp="http://schemas.openxmlformats.org/drawingml/2006/wordprocessingDrawing" xmlns:w10="urn:schemas-microsoft-com:office:word" xmlns:w="http://schemas.openxmlformats.org/wordprocessingml/2006/main" xmlns:w14="http://schemas.microsoft.com/office/word/2010/wordml" xmlns:w15="http://schemas.microsoft.com/office/word/2012/wordml" xmlns:w16cid="http://schemas.microsoft.com/office/word/2016/wordml/cid" xmlns:w16se="http://schemas.microsoft.com/office/word/2015/wordml/symex" xmlns:wpg="http://schemas.microsoft.com/office/word/2010/wordprocessingGroup" xmlns:wpi="http://schemas.microsoft.com/office/word/2010/wordprocessingInk" xmlns:wne="http://schemas.microsoft.com/office/word/2006/wordml" xmlns:wps="http://schemas.microsoft.com/office/word/2010/wordprocessingShape" mc:Ignorable="w14 w15 w16se w16cid wp14">
+<w:ftr xmlns:wpc="http://schemas.microsoft.com/office/word/2010/wordprocessingCanvas" xmlns:mc="http://schemas.openxmlformats.org/markup-compatibility/2006" xmlns:o="urn:schemas-microsoft-com:office:office" xmlns:r="http://schemas.openxmlformats.org/officeDocument/2006/relationships" xmlns:m="http://schemas.openxmlformats.org/officeDocument/2006/math" xmlns:v="urn:schemas-microsoft-com:vml" xmlns:wp14="http://schemas.microsoft.com/office/word/2010/wordprocessingDrawing" xmlns:wp="http://schemas.openxmlformats.org/drawingml/2006/wordprocessingDrawing" xmlns:w10="urn:schemas-microsoft-com:office:word" xmlns:w="http://schemas.openxmlformats.org/wordprocessingml/2006/main" xmlns:w14="http://schemas.microsoft.com/office/word/2010/wordml" xmlns:wpg="http://schemas.microsoft.com/office/word/2010/wordprocessingGroup" xmlns:wpi="http://schemas.microsoft.com/office/word/2010/wordprocessingInk" xmlns:wne="http://schemas.microsoft.com/office/word/2006/wordml" xmlns:wps="http://schemas.microsoft.com/office/word/2010/wordprocessingShape" mc:Ignorable="w14 wp14">
   <w:tbl>
     <w:tblPr>
       <w:tblW w:w="0" w:type="auto"/>
@@ -14679,7 +15845,7 @@
               <w:rStyle w:val="PageNumber"/>
               <w:noProof/>
             </w:rPr>
-            <w:t>16</w:t>
+            <w:t>19</w:t>
           </w:r>
           <w:r>
             <w:rPr>
@@ -14690,14 +15856,27 @@
           <w:r>
             <w:t xml:space="preserve"> de </w:t>
           </w:r>
-          <w:fldSimple w:instr=" NUMPAGES ">
-            <w:r>
-              <w:rPr>
-                <w:noProof/>
-              </w:rPr>
-              <w:t>20</w:t>
-            </w:r>
-          </w:fldSimple>
+          <w:r>
+            <w:fldChar w:fldCharType="begin"/>
+          </w:r>
+          <w:r>
+            <w:instrText xml:space="preserve"> NUMPAGES </w:instrText>
+          </w:r>
+          <w:r>
+            <w:fldChar w:fldCharType="separate"/>
+          </w:r>
+          <w:r>
+            <w:rPr>
+              <w:noProof/>
+            </w:rPr>
+            <w:t>19</w:t>
+          </w:r>
+          <w:r>
+            <w:rPr>
+              <w:noProof/>
+            </w:rPr>
+            <w:fldChar w:fldCharType="end"/>
+          </w:r>
         </w:p>
       </w:tc>
     </w:tr>
@@ -14711,7 +15890,7 @@
 </file>
 
 <file path=word/footnotes.xml><?xml version="1.0" encoding="utf-8"?>
-<w:footnotes xmlns:wpc="http://schemas.microsoft.com/office/word/2010/wordprocessingCanvas" xmlns:cx="http://schemas.microsoft.com/office/drawing/2014/chartex" xmlns:cx1="http://schemas.microsoft.com/office/drawing/2015/9/8/chartex" xmlns:cx2="http://schemas.microsoft.com/office/drawing/2015/10/21/chartex" xmlns:cx3="http://schemas.microsoft.com/office/drawing/2016/5/9/chartex" xmlns:cx4="http://schemas.microsoft.com/office/drawing/2016/5/10/chartex" xmlns:cx5="http://schemas.microsoft.com/office/drawing/2016/5/11/chartex" xmlns:cx6="http://schemas.microsoft.com/office/drawing/2016/5/12/chartex" xmlns:cx7="http://schemas.microsoft.com/office/drawing/2016/5/13/chartex" xmlns:cx8="http://schemas.microsoft.com/office/drawing/2016/5/14/chartex" xmlns:mc="http://schemas.openxmlformats.org/markup-compatibility/2006" xmlns:aink="http://schemas.microsoft.com/office/drawing/2016/ink" xmlns:am3d="http://schemas.microsoft.com/office/drawing/2017/model3d" xmlns:o="urn:schemas-microsoft-com:office:office" xmlns:r="http://schemas.openxmlformats.org/officeDocument/2006/relationships" xmlns:m="http://schemas.openxmlformats.org/officeDocument/2006/math" xmlns:v="urn:schemas-microsoft-com:vml" xmlns:wp14="http://schemas.microsoft.com/office/word/2010/wordprocessingDrawing" xmlns:wp="http://schemas.openxmlformats.org/drawingml/2006/wordprocessingDrawing" xmlns:w10="urn:schemas-microsoft-com:office:word" xmlns:w="http://schemas.openxmlformats.org/wordprocessingml/2006/main" xmlns:w14="http://schemas.microsoft.com/office/word/2010/wordml" xmlns:w15="http://schemas.microsoft.com/office/word/2012/wordml" xmlns:w16cid="http://schemas.microsoft.com/office/word/2016/wordml/cid" xmlns:w16se="http://schemas.microsoft.com/office/word/2015/wordml/symex" xmlns:wpg="http://schemas.microsoft.com/office/word/2010/wordprocessingGroup" xmlns:wpi="http://schemas.microsoft.com/office/word/2010/wordprocessingInk" xmlns:wne="http://schemas.microsoft.com/office/word/2006/wordml" xmlns:wps="http://schemas.microsoft.com/office/word/2010/wordprocessingShape" mc:Ignorable="w14 w15 w16se w16cid wp14">
+<w:footnotes xmlns:wpc="http://schemas.microsoft.com/office/word/2010/wordprocessingCanvas" xmlns:mc="http://schemas.openxmlformats.org/markup-compatibility/2006" xmlns:o="urn:schemas-microsoft-com:office:office" xmlns:r="http://schemas.openxmlformats.org/officeDocument/2006/relationships" xmlns:m="http://schemas.openxmlformats.org/officeDocument/2006/math" xmlns:v="urn:schemas-microsoft-com:vml" xmlns:wp14="http://schemas.microsoft.com/office/word/2010/wordprocessingDrawing" xmlns:wp="http://schemas.openxmlformats.org/drawingml/2006/wordprocessingDrawing" xmlns:w10="urn:schemas-microsoft-com:office:word" xmlns:w="http://schemas.openxmlformats.org/wordprocessingml/2006/main" xmlns:w14="http://schemas.microsoft.com/office/word/2010/wordml" xmlns:wpg="http://schemas.microsoft.com/office/word/2010/wordprocessingGroup" xmlns:wpi="http://schemas.microsoft.com/office/word/2010/wordprocessingInk" xmlns:wne="http://schemas.microsoft.com/office/word/2006/wordml" xmlns:wps="http://schemas.microsoft.com/office/word/2010/wordprocessingShape" mc:Ignorable="w14 wp14">
   <w:footnote w:type="separator" w:id="-1">
     <w:p>
       <w:pPr>
@@ -14736,8 +15915,8 @@
 </file>
 
 <file path=word/numbering.xml><?xml version="1.0" encoding="utf-8"?>
-<w:numbering xmlns:wpc="http://schemas.microsoft.com/office/word/2010/wordprocessingCanvas" xmlns:cx="http://schemas.microsoft.com/office/drawing/2014/chartex" xmlns:cx1="http://schemas.microsoft.com/office/drawing/2015/9/8/chartex" xmlns:cx2="http://schemas.microsoft.com/office/drawing/2015/10/21/chartex" xmlns:cx3="http://schemas.microsoft.com/office/drawing/2016/5/9/chartex" xmlns:cx4="http://schemas.microsoft.com/office/drawing/2016/5/10/chartex" xmlns:cx5="http://schemas.microsoft.com/office/drawing/2016/5/11/chartex" xmlns:cx6="http://schemas.microsoft.com/office/drawing/2016/5/12/chartex" xmlns:cx7="http://schemas.microsoft.com/office/drawing/2016/5/13/chartex" xmlns:cx8="http://schemas.microsoft.com/office/drawing/2016/5/14/chartex" xmlns:mc="http://schemas.openxmlformats.org/markup-compatibility/2006" xmlns:aink="http://schemas.microsoft.com/office/drawing/2016/ink" xmlns:am3d="http://schemas.microsoft.com/office/drawing/2017/model3d" xmlns:o="urn:schemas-microsoft-com:office:office" xmlns:r="http://schemas.openxmlformats.org/officeDocument/2006/relationships" xmlns:m="http://schemas.openxmlformats.org/officeDocument/2006/math" xmlns:v="urn:schemas-microsoft-com:vml" xmlns:wp14="http://schemas.microsoft.com/office/word/2010/wordprocessingDrawing" xmlns:wp="http://schemas.openxmlformats.org/drawingml/2006/wordprocessingDrawing" xmlns:w10="urn:schemas-microsoft-com:office:word" xmlns:w="http://schemas.openxmlformats.org/wordprocessingml/2006/main" xmlns:w14="http://schemas.microsoft.com/office/word/2010/wordml" xmlns:w15="http://schemas.microsoft.com/office/word/2012/wordml" xmlns:w16cid="http://schemas.microsoft.com/office/word/2016/wordml/cid" xmlns:w16se="http://schemas.microsoft.com/office/word/2015/wordml/symex" xmlns:wpg="http://schemas.microsoft.com/office/word/2010/wordprocessingGroup" xmlns:wpi="http://schemas.microsoft.com/office/word/2010/wordprocessingInk" xmlns:wne="http://schemas.microsoft.com/office/word/2006/wordml" xmlns:wps="http://schemas.microsoft.com/office/word/2010/wordprocessingShape" mc:Ignorable="w14 w15 w16se w16cid wp14">
-  <w:abstractNum w:abstractNumId="0" w15:restartNumberingAfterBreak="0">
+<w:numbering xmlns:wpc="http://schemas.microsoft.com/office/word/2010/wordprocessingCanvas" xmlns:mc="http://schemas.openxmlformats.org/markup-compatibility/2006" xmlns:o="urn:schemas-microsoft-com:office:office" xmlns:r="http://schemas.openxmlformats.org/officeDocument/2006/relationships" xmlns:m="http://schemas.openxmlformats.org/officeDocument/2006/math" xmlns:v="urn:schemas-microsoft-com:vml" xmlns:wp14="http://schemas.microsoft.com/office/word/2010/wordprocessingDrawing" xmlns:wp="http://schemas.openxmlformats.org/drawingml/2006/wordprocessingDrawing" xmlns:w10="urn:schemas-microsoft-com:office:word" xmlns:w="http://schemas.openxmlformats.org/wordprocessingml/2006/main" xmlns:w14="http://schemas.microsoft.com/office/word/2010/wordml" xmlns:wpg="http://schemas.microsoft.com/office/word/2010/wordprocessingGroup" xmlns:wpi="http://schemas.microsoft.com/office/word/2010/wordprocessingInk" xmlns:wne="http://schemas.microsoft.com/office/word/2006/wordml" xmlns:wps="http://schemas.microsoft.com/office/word/2010/wordprocessingShape" mc:Ignorable="w14 wp14">
+  <w:abstractNum w:abstractNumId="0">
     <w:nsid w:val="06896D2B"/>
     <w:multiLevelType w:val="hybridMultilevel"/>
     <w:tmpl w:val="D4E848D0"/>
@@ -14850,7 +16029,7 @@
       </w:rPr>
     </w:lvl>
   </w:abstractNum>
-  <w:abstractNum w:abstractNumId="1" w15:restartNumberingAfterBreak="0">
+  <w:abstractNum w:abstractNumId="1">
     <w:nsid w:val="08FE37F1"/>
     <w:multiLevelType w:val="hybridMultilevel"/>
     <w:tmpl w:val="AF087060"/>
@@ -14963,7 +16142,7 @@
       </w:rPr>
     </w:lvl>
   </w:abstractNum>
-  <w:abstractNum w:abstractNumId="2" w15:restartNumberingAfterBreak="0">
+  <w:abstractNum w:abstractNumId="2">
     <w:nsid w:val="09BC16F4"/>
     <w:multiLevelType w:val="hybridMultilevel"/>
     <w:tmpl w:val="51989A7E"/>
@@ -15076,7 +16255,7 @@
       </w:rPr>
     </w:lvl>
   </w:abstractNum>
-  <w:abstractNum w:abstractNumId="3" w15:restartNumberingAfterBreak="0">
+  <w:abstractNum w:abstractNumId="3">
     <w:nsid w:val="0CA82844"/>
     <w:multiLevelType w:val="hybridMultilevel"/>
     <w:tmpl w:val="69E6FB66"/>
@@ -15165,7 +16344,7 @@
       </w:pPr>
     </w:lvl>
   </w:abstractNum>
-  <w:abstractNum w:abstractNumId="4" w15:restartNumberingAfterBreak="0">
+  <w:abstractNum w:abstractNumId="4">
     <w:nsid w:val="1232409B"/>
     <w:multiLevelType w:val="hybridMultilevel"/>
     <w:tmpl w:val="6C4C3F1A"/>
@@ -15278,7 +16457,7 @@
       </w:rPr>
     </w:lvl>
   </w:abstractNum>
-  <w:abstractNum w:abstractNumId="5" w15:restartNumberingAfterBreak="0">
+  <w:abstractNum w:abstractNumId="5">
     <w:nsid w:val="1C202321"/>
     <w:multiLevelType w:val="multilevel"/>
     <w:tmpl w:val="248A1D7A"/>
@@ -15371,7 +16550,7 @@
       </w:pPr>
     </w:lvl>
   </w:abstractNum>
-  <w:abstractNum w:abstractNumId="6" w15:restartNumberingAfterBreak="0">
+  <w:abstractNum w:abstractNumId="6">
     <w:nsid w:val="215D1A37"/>
     <w:multiLevelType w:val="hybridMultilevel"/>
     <w:tmpl w:val="C1B23F4A"/>
@@ -15484,7 +16663,7 @@
       </w:rPr>
     </w:lvl>
   </w:abstractNum>
-  <w:abstractNum w:abstractNumId="7" w15:restartNumberingAfterBreak="0">
+  <w:abstractNum w:abstractNumId="7">
     <w:nsid w:val="25264FEC"/>
     <w:multiLevelType w:val="hybridMultilevel"/>
     <w:tmpl w:val="E278A6A4"/>
@@ -15597,7 +16776,7 @@
       </w:rPr>
     </w:lvl>
   </w:abstractNum>
-  <w:abstractNum w:abstractNumId="8" w15:restartNumberingAfterBreak="0">
+  <w:abstractNum w:abstractNumId="8">
     <w:nsid w:val="32483139"/>
     <w:multiLevelType w:val="hybridMultilevel"/>
     <w:tmpl w:val="7D440EDC"/>
@@ -15683,7 +16862,7 @@
       </w:pPr>
     </w:lvl>
   </w:abstractNum>
-  <w:abstractNum w:abstractNumId="9" w15:restartNumberingAfterBreak="0">
+  <w:abstractNum w:abstractNumId="9">
     <w:nsid w:val="325C3D05"/>
     <w:multiLevelType w:val="hybridMultilevel"/>
     <w:tmpl w:val="1BB67420"/>
@@ -15769,7 +16948,7 @@
       </w:pPr>
     </w:lvl>
   </w:abstractNum>
-  <w:abstractNum w:abstractNumId="10" w15:restartNumberingAfterBreak="0">
+  <w:abstractNum w:abstractNumId="10">
     <w:nsid w:val="35082B63"/>
     <w:multiLevelType w:val="hybridMultilevel"/>
     <w:tmpl w:val="6C2EBED4"/>
@@ -15882,7 +17061,7 @@
       </w:rPr>
     </w:lvl>
   </w:abstractNum>
-  <w:abstractNum w:abstractNumId="11" w15:restartNumberingAfterBreak="0">
+  <w:abstractNum w:abstractNumId="11">
     <w:nsid w:val="3B7360A8"/>
     <w:multiLevelType w:val="hybridMultilevel"/>
     <w:tmpl w:val="C02287E8"/>
@@ -15995,7 +17174,7 @@
       </w:rPr>
     </w:lvl>
   </w:abstractNum>
-  <w:abstractNum w:abstractNumId="12" w15:restartNumberingAfterBreak="0">
+  <w:abstractNum w:abstractNumId="12">
     <w:nsid w:val="42CE0EBC"/>
     <w:multiLevelType w:val="hybridMultilevel"/>
     <w:tmpl w:val="F45E40C6"/>
@@ -16108,7 +17287,7 @@
       </w:rPr>
     </w:lvl>
   </w:abstractNum>
-  <w:abstractNum w:abstractNumId="13" w15:restartNumberingAfterBreak="0">
+  <w:abstractNum w:abstractNumId="13">
     <w:nsid w:val="42F272F7"/>
     <w:multiLevelType w:val="multilevel"/>
     <w:tmpl w:val="E1C855B8"/>
@@ -16221,7 +17400,7 @@
       </w:rPr>
     </w:lvl>
   </w:abstractNum>
-  <w:abstractNum w:abstractNumId="14" w15:restartNumberingAfterBreak="0">
+  <w:abstractNum w:abstractNumId="14">
     <w:nsid w:val="43320582"/>
     <w:multiLevelType w:val="hybridMultilevel"/>
     <w:tmpl w:val="E488D91E"/>
@@ -16334,7 +17513,7 @@
       </w:rPr>
     </w:lvl>
   </w:abstractNum>
-  <w:abstractNum w:abstractNumId="15" w15:restartNumberingAfterBreak="0">
+  <w:abstractNum w:abstractNumId="15">
     <w:nsid w:val="4C7E3962"/>
     <w:multiLevelType w:val="multilevel"/>
     <w:tmpl w:val="E2DCC7D0"/>
@@ -16447,7 +17626,7 @@
       </w:rPr>
     </w:lvl>
   </w:abstractNum>
-  <w:abstractNum w:abstractNumId="16" w15:restartNumberingAfterBreak="0">
+  <w:abstractNum w:abstractNumId="16">
     <w:nsid w:val="50744033"/>
     <w:multiLevelType w:val="hybridMultilevel"/>
     <w:tmpl w:val="80C47F2C"/>
@@ -16533,7 +17712,7 @@
       </w:pPr>
     </w:lvl>
   </w:abstractNum>
-  <w:abstractNum w:abstractNumId="17" w15:restartNumberingAfterBreak="0">
+  <w:abstractNum w:abstractNumId="17">
     <w:nsid w:val="52B36AA7"/>
     <w:multiLevelType w:val="hybridMultilevel"/>
     <w:tmpl w:val="30E8896C"/>
@@ -16619,7 +17798,7 @@
       </w:pPr>
     </w:lvl>
   </w:abstractNum>
-  <w:abstractNum w:abstractNumId="18" w15:restartNumberingAfterBreak="0">
+  <w:abstractNum w:abstractNumId="18">
     <w:nsid w:val="53187E26"/>
     <w:multiLevelType w:val="hybridMultilevel"/>
     <w:tmpl w:val="A88C6F0C"/>
@@ -16732,7 +17911,7 @@
       </w:rPr>
     </w:lvl>
   </w:abstractNum>
-  <w:abstractNum w:abstractNumId="19" w15:restartNumberingAfterBreak="0">
+  <w:abstractNum w:abstractNumId="19">
     <w:nsid w:val="56222B73"/>
     <w:multiLevelType w:val="hybridMultilevel"/>
     <w:tmpl w:val="12D4B08E"/>
@@ -16845,7 +18024,7 @@
       </w:rPr>
     </w:lvl>
   </w:abstractNum>
-  <w:abstractNum w:abstractNumId="20" w15:restartNumberingAfterBreak="0">
+  <w:abstractNum w:abstractNumId="20">
     <w:nsid w:val="5AFE16CB"/>
     <w:multiLevelType w:val="hybridMultilevel"/>
     <w:tmpl w:val="3D4011CC"/>
@@ -16958,7 +18137,7 @@
       </w:rPr>
     </w:lvl>
   </w:abstractNum>
-  <w:abstractNum w:abstractNumId="21" w15:restartNumberingAfterBreak="0">
+  <w:abstractNum w:abstractNumId="21">
     <w:nsid w:val="5B312ECF"/>
     <w:multiLevelType w:val="hybridMultilevel"/>
     <w:tmpl w:val="D250E91A"/>
@@ -17071,7 +18250,7 @@
       </w:rPr>
     </w:lvl>
   </w:abstractNum>
-  <w:abstractNum w:abstractNumId="22" w15:restartNumberingAfterBreak="0">
+  <w:abstractNum w:abstractNumId="22">
     <w:nsid w:val="60304F61"/>
     <w:multiLevelType w:val="hybridMultilevel"/>
     <w:tmpl w:val="0966E8F2"/>
@@ -17184,7 +18363,7 @@
       </w:rPr>
     </w:lvl>
   </w:abstractNum>
-  <w:abstractNum w:abstractNumId="23" w15:restartNumberingAfterBreak="0">
+  <w:abstractNum w:abstractNumId="23">
     <w:nsid w:val="603171BC"/>
     <w:multiLevelType w:val="hybridMultilevel"/>
     <w:tmpl w:val="05000C46"/>
@@ -17297,7 +18476,7 @@
       </w:rPr>
     </w:lvl>
   </w:abstractNum>
-  <w:abstractNum w:abstractNumId="24" w15:restartNumberingAfterBreak="0">
+  <w:abstractNum w:abstractNumId="24">
     <w:nsid w:val="6370098E"/>
     <w:multiLevelType w:val="hybridMultilevel"/>
     <w:tmpl w:val="7A26677A"/>
@@ -17410,7 +18589,7 @@
       </w:rPr>
     </w:lvl>
   </w:abstractNum>
-  <w:abstractNum w:abstractNumId="25" w15:restartNumberingAfterBreak="0">
+  <w:abstractNum w:abstractNumId="25">
     <w:nsid w:val="6B84715A"/>
     <w:multiLevelType w:val="hybridMultilevel"/>
     <w:tmpl w:val="C9BCA5D2"/>
@@ -17523,7 +18702,7 @@
       </w:rPr>
     </w:lvl>
   </w:abstractNum>
-  <w:abstractNum w:abstractNumId="26" w15:restartNumberingAfterBreak="0">
+  <w:abstractNum w:abstractNumId="26">
     <w:nsid w:val="797852BB"/>
     <w:multiLevelType w:val="hybridMultilevel"/>
     <w:tmpl w:val="1592E196"/>
@@ -17609,7 +18788,7 @@
       </w:pPr>
     </w:lvl>
   </w:abstractNum>
-  <w:abstractNum w:abstractNumId="27" w15:restartNumberingAfterBreak="0">
+  <w:abstractNum w:abstractNumId="27">
     <w:nsid w:val="7E084EEA"/>
     <w:multiLevelType w:val="hybridMultilevel"/>
     <w:tmpl w:val="6E8C7554"/>
@@ -17811,7 +18990,7 @@
 </file>
 
 <file path=word/styles.xml><?xml version="1.0" encoding="utf-8"?>
-<w:styles xmlns:mc="http://schemas.openxmlformats.org/markup-compatibility/2006" xmlns:r="http://schemas.openxmlformats.org/officeDocument/2006/relationships" xmlns:w="http://schemas.openxmlformats.org/wordprocessingml/2006/main" xmlns:w14="http://schemas.microsoft.com/office/word/2010/wordml" xmlns:w15="http://schemas.microsoft.com/office/word/2012/wordml" xmlns:w16cid="http://schemas.microsoft.com/office/word/2016/wordml/cid" xmlns:w16se="http://schemas.microsoft.com/office/word/2015/wordml/symex" mc:Ignorable="w14 w15 w16se w16cid">
+<w:styles xmlns:mc="http://schemas.openxmlformats.org/markup-compatibility/2006" xmlns:r="http://schemas.openxmlformats.org/officeDocument/2006/relationships" xmlns:w="http://schemas.openxmlformats.org/wordprocessingml/2006/main" xmlns:w14="http://schemas.microsoft.com/office/word/2010/wordml" mc:Ignorable="w14">
   <w:docDefaults>
     <w:rPrDefault>
       <w:rPr>
@@ -17821,383 +19000,937 @@
     </w:rPrDefault>
     <w:pPrDefault/>
   </w:docDefaults>
-  <w:latentStyles w:defLockedState="0" w:defUIPriority="99" w:defSemiHidden="0" w:defUnhideWhenUsed="0" w:defQFormat="0" w:count="376">
-    <w:lsdException w:name="Normal" w:uiPriority="0" w:qFormat="1"/>
-    <w:lsdException w:name="heading 1" w:uiPriority="9" w:qFormat="1"/>
-    <w:lsdException w:name="heading 2" w:semiHidden="1" w:uiPriority="9" w:unhideWhenUsed="1" w:qFormat="1"/>
-    <w:lsdException w:name="heading 3" w:semiHidden="1" w:uiPriority="9" w:unhideWhenUsed="1" w:qFormat="1"/>
-    <w:lsdException w:name="heading 4" w:semiHidden="1" w:uiPriority="9" w:unhideWhenUsed="1" w:qFormat="1"/>
-    <w:lsdException w:name="heading 5" w:semiHidden="1" w:uiPriority="9" w:unhideWhenUsed="1" w:qFormat="1"/>
-    <w:lsdException w:name="heading 6" w:semiHidden="1" w:uiPriority="9" w:unhideWhenUsed="1" w:qFormat="1"/>
-    <w:lsdException w:name="heading 7" w:semiHidden="1" w:uiPriority="9" w:unhideWhenUsed="1" w:qFormat="1"/>
-    <w:lsdException w:name="heading 8" w:semiHidden="1" w:uiPriority="9" w:unhideWhenUsed="1" w:qFormat="1"/>
-    <w:lsdException w:name="heading 9" w:semiHidden="1" w:uiPriority="9" w:unhideWhenUsed="1" w:qFormat="1"/>
-    <w:lsdException w:name="index 1" w:semiHidden="1" w:unhideWhenUsed="1"/>
-    <w:lsdException w:name="index 2" w:semiHidden="1" w:unhideWhenUsed="1"/>
-    <w:lsdException w:name="index 3" w:semiHidden="1" w:unhideWhenUsed="1"/>
-    <w:lsdException w:name="index 4" w:semiHidden="1" w:unhideWhenUsed="1"/>
-    <w:lsdException w:name="index 5" w:semiHidden="1" w:unhideWhenUsed="1"/>
-    <w:lsdException w:name="index 6" w:semiHidden="1" w:unhideWhenUsed="1"/>
-    <w:lsdException w:name="index 7" w:semiHidden="1" w:unhideWhenUsed="1"/>
-    <w:lsdException w:name="index 8" w:semiHidden="1" w:unhideWhenUsed="1"/>
-    <w:lsdException w:name="index 9" w:semiHidden="1" w:unhideWhenUsed="1"/>
-    <w:lsdException w:name="toc 1" w:semiHidden="1" w:uiPriority="39" w:unhideWhenUsed="1"/>
-    <w:lsdException w:name="toc 2" w:semiHidden="1" w:uiPriority="39" w:unhideWhenUsed="1"/>
-    <w:lsdException w:name="toc 3" w:semiHidden="1" w:uiPriority="39" w:unhideWhenUsed="1"/>
-    <w:lsdException w:name="toc 4" w:semiHidden="1" w:uiPriority="39" w:unhideWhenUsed="1"/>
-    <w:lsdException w:name="toc 5" w:semiHidden="1" w:uiPriority="39" w:unhideWhenUsed="1"/>
-    <w:lsdException w:name="toc 6" w:semiHidden="1" w:uiPriority="39" w:unhideWhenUsed="1"/>
-    <w:lsdException w:name="toc 7" w:semiHidden="1" w:uiPriority="39" w:unhideWhenUsed="1"/>
-    <w:lsdException w:name="toc 8" w:semiHidden="1" w:uiPriority="39" w:unhideWhenUsed="1"/>
-    <w:lsdException w:name="toc 9" w:semiHidden="1" w:uiPriority="39" w:unhideWhenUsed="1"/>
-    <w:lsdException w:name="Normal Indent" w:semiHidden="1" w:unhideWhenUsed="1"/>
-    <w:lsdException w:name="footnote text" w:semiHidden="1" w:unhideWhenUsed="1"/>
-    <w:lsdException w:name="annotation text" w:semiHidden="1" w:unhideWhenUsed="1"/>
-    <w:lsdException w:name="header" w:semiHidden="1" w:uiPriority="0" w:unhideWhenUsed="1"/>
-    <w:lsdException w:name="footer" w:semiHidden="1" w:uiPriority="0" w:unhideWhenUsed="1"/>
-    <w:lsdException w:name="index heading" w:semiHidden="1" w:unhideWhenUsed="1"/>
-    <w:lsdException w:name="caption" w:semiHidden="1" w:uiPriority="35" w:unhideWhenUsed="1" w:qFormat="1"/>
-    <w:lsdException w:name="table of figures" w:semiHidden="1" w:unhideWhenUsed="1"/>
-    <w:lsdException w:name="envelope address" w:semiHidden="1" w:unhideWhenUsed="1"/>
-    <w:lsdException w:name="envelope return" w:semiHidden="1" w:unhideWhenUsed="1"/>
-    <w:lsdException w:name="footnote reference" w:semiHidden="1" w:unhideWhenUsed="1"/>
-    <w:lsdException w:name="annotation reference" w:semiHidden="1" w:unhideWhenUsed="1"/>
-    <w:lsdException w:name="line number" w:semiHidden="1" w:unhideWhenUsed="1"/>
-    <w:lsdException w:name="page number" w:semiHidden="1" w:uiPriority="0" w:unhideWhenUsed="1"/>
-    <w:lsdException w:name="endnote reference" w:semiHidden="1" w:unhideWhenUsed="1"/>
-    <w:lsdException w:name="endnote text" w:semiHidden="1" w:unhideWhenUsed="1"/>
-    <w:lsdException w:name="table of authorities" w:semiHidden="1" w:unhideWhenUsed="1"/>
-    <w:lsdException w:name="macro" w:semiHidden="1" w:unhideWhenUsed="1"/>
-    <w:lsdException w:name="toa heading" w:semiHidden="1" w:unhideWhenUsed="1"/>
-    <w:lsdException w:name="List" w:semiHidden="1" w:unhideWhenUsed="1"/>
-    <w:lsdException w:name="List Bullet" w:semiHidden="1" w:unhideWhenUsed="1"/>
-    <w:lsdException w:name="List Number" w:semiHidden="1" w:unhideWhenUsed="1"/>
-    <w:lsdException w:name="List 2" w:semiHidden="1" w:unhideWhenUsed="1"/>
-    <w:lsdException w:name="List 3" w:semiHidden="1" w:unhideWhenUsed="1"/>
-    <w:lsdException w:name="List 4" w:semiHidden="1" w:unhideWhenUsed="1"/>
-    <w:lsdException w:name="List 5" w:semiHidden="1" w:unhideWhenUsed="1"/>
-    <w:lsdException w:name="List Bullet 2" w:semiHidden="1" w:unhideWhenUsed="1"/>
-    <w:lsdException w:name="List Bullet 3" w:semiHidden="1" w:unhideWhenUsed="1"/>
-    <w:lsdException w:name="List Bullet 4" w:semiHidden="1" w:unhideWhenUsed="1"/>
-    <w:lsdException w:name="List Bullet 5" w:semiHidden="1" w:unhideWhenUsed="1"/>
-    <w:lsdException w:name="List Number 2" w:semiHidden="1" w:unhideWhenUsed="1"/>
-    <w:lsdException w:name="List Number 3" w:semiHidden="1" w:unhideWhenUsed="1"/>
-    <w:lsdException w:name="List Number 4" w:semiHidden="1" w:unhideWhenUsed="1"/>
-    <w:lsdException w:name="List Number 5" w:semiHidden="1" w:unhideWhenUsed="1"/>
-    <w:lsdException w:name="Title" w:uiPriority="0" w:qFormat="1"/>
-    <w:lsdException w:name="Closing" w:semiHidden="1" w:unhideWhenUsed="1"/>
-    <w:lsdException w:name="Signature" w:semiHidden="1" w:unhideWhenUsed="1"/>
-    <w:lsdException w:name="Default Paragraph Font" w:semiHidden="1" w:uiPriority="1" w:unhideWhenUsed="1"/>
-    <w:lsdException w:name="Body Text" w:semiHidden="1" w:unhideWhenUsed="1"/>
-    <w:lsdException w:name="Body Text Indent" w:semiHidden="1" w:unhideWhenUsed="1"/>
-    <w:lsdException w:name="List Continue" w:semiHidden="1" w:unhideWhenUsed="1"/>
-    <w:lsdException w:name="List Continue 2" w:semiHidden="1" w:unhideWhenUsed="1"/>
-    <w:lsdException w:name="List Continue 3" w:semiHidden="1" w:unhideWhenUsed="1"/>
-    <w:lsdException w:name="List Continue 4" w:semiHidden="1" w:unhideWhenUsed="1"/>
-    <w:lsdException w:name="List Continue 5" w:semiHidden="1" w:unhideWhenUsed="1"/>
-    <w:lsdException w:name="Message Header" w:semiHidden="1" w:unhideWhenUsed="1"/>
-    <w:lsdException w:name="Subtitle" w:uiPriority="11" w:qFormat="1"/>
-    <w:lsdException w:name="Salutation" w:semiHidden="1" w:unhideWhenUsed="1"/>
-    <w:lsdException w:name="Date" w:semiHidden="1" w:unhideWhenUsed="1"/>
-    <w:lsdException w:name="Body Text First Indent" w:semiHidden="1" w:unhideWhenUsed="1"/>
-    <w:lsdException w:name="Body Text First Indent 2" w:semiHidden="1" w:unhideWhenUsed="1"/>
-    <w:lsdException w:name="Note Heading" w:semiHidden="1" w:unhideWhenUsed="1"/>
-    <w:lsdException w:name="Body Text 2" w:semiHidden="1" w:unhideWhenUsed="1"/>
-    <w:lsdException w:name="Body Text 3" w:semiHidden="1" w:unhideWhenUsed="1"/>
-    <w:lsdException w:name="Body Text Indent 2" w:semiHidden="1" w:unhideWhenUsed="1"/>
-    <w:lsdException w:name="Body Text Indent 3" w:semiHidden="1" w:unhideWhenUsed="1"/>
-    <w:lsdException w:name="Block Text" w:semiHidden="1" w:unhideWhenUsed="1"/>
-    <w:lsdException w:name="Hyperlink" w:semiHidden="1" w:unhideWhenUsed="1"/>
-    <w:lsdException w:name="FollowedHyperlink" w:semiHidden="1" w:unhideWhenUsed="1"/>
-    <w:lsdException w:name="Strong" w:uiPriority="22" w:qFormat="1"/>
-    <w:lsdException w:name="Emphasis" w:uiPriority="20" w:qFormat="1"/>
-    <w:lsdException w:name="Document Map" w:semiHidden="1" w:unhideWhenUsed="1"/>
-    <w:lsdException w:name="Plain Text" w:semiHidden="1" w:unhideWhenUsed="1"/>
-    <w:lsdException w:name="E-mail Signature" w:semiHidden="1" w:unhideWhenUsed="1"/>
-    <w:lsdException w:name="HTML Top of Form" w:semiHidden="1" w:unhideWhenUsed="1"/>
-    <w:lsdException w:name="HTML Bottom of Form" w:semiHidden="1" w:unhideWhenUsed="1"/>
-    <w:lsdException w:name="Normal (Web)" w:semiHidden="1" w:unhideWhenUsed="1"/>
-    <w:lsdException w:name="HTML Acronym" w:semiHidden="1" w:unhideWhenUsed="1"/>
-    <w:lsdException w:name="HTML Address" w:semiHidden="1" w:unhideWhenUsed="1"/>
-    <w:lsdException w:name="HTML Cite" w:semiHidden="1" w:unhideWhenUsed="1"/>
-    <w:lsdException w:name="HTML Code" w:semiHidden="1" w:unhideWhenUsed="1"/>
-    <w:lsdException w:name="HTML Definition" w:semiHidden="1" w:unhideWhenUsed="1"/>
-    <w:lsdException w:name="HTML Keyboard" w:semiHidden="1" w:unhideWhenUsed="1"/>
-    <w:lsdException w:name="HTML Preformatted" w:semiHidden="1" w:unhideWhenUsed="1"/>
-    <w:lsdException w:name="HTML Sample" w:semiHidden="1" w:unhideWhenUsed="1"/>
-    <w:lsdException w:name="HTML Typewriter" w:semiHidden="1" w:unhideWhenUsed="1"/>
-    <w:lsdException w:name="HTML Variable" w:semiHidden="1" w:unhideWhenUsed="1"/>
-    <w:lsdException w:name="Normal Table" w:semiHidden="1" w:unhideWhenUsed="1"/>
-    <w:lsdException w:name="annotation subject" w:semiHidden="1" w:unhideWhenUsed="1"/>
-    <w:lsdException w:name="No List" w:semiHidden="1" w:unhideWhenUsed="1"/>
-    <w:lsdException w:name="Outline List 1" w:semiHidden="1" w:unhideWhenUsed="1"/>
-    <w:lsdException w:name="Outline List 2" w:semiHidden="1" w:unhideWhenUsed="1"/>
-    <w:lsdException w:name="Outline List 3" w:semiHidden="1" w:unhideWhenUsed="1"/>
-    <w:lsdException w:name="Table Simple 1" w:semiHidden="1" w:unhideWhenUsed="1"/>
-    <w:lsdException w:name="Table Simple 2" w:semiHidden="1" w:unhideWhenUsed="1"/>
-    <w:lsdException w:name="Table Simple 3" w:semiHidden="1" w:unhideWhenUsed="1"/>
-    <w:lsdException w:name="Table Classic 1" w:semiHidden="1" w:unhideWhenUsed="1"/>
-    <w:lsdException w:name="Table Classic 2" w:semiHidden="1" w:unhideWhenUsed="1"/>
-    <w:lsdException w:name="Table Classic 3" w:semiHidden="1" w:unhideWhenUsed="1"/>
-    <w:lsdException w:name="Table Classic 4" w:semiHidden="1" w:unhideWhenUsed="1"/>
-    <w:lsdException w:name="Table Colorful 1" w:semiHidden="1" w:unhideWhenUsed="1"/>
-    <w:lsdException w:name="Table Colorful 2" w:semiHidden="1" w:unhideWhenUsed="1"/>
-    <w:lsdException w:name="Table Colorful 3" w:semiHidden="1" w:unhideWhenUsed="1"/>
-    <w:lsdException w:name="Table Columns 1" w:semiHidden="1" w:unhideWhenUsed="1"/>
-    <w:lsdException w:name="Table Columns 2" w:semiHidden="1" w:unhideWhenUsed="1"/>
-    <w:lsdException w:name="Table Columns 3" w:semiHidden="1" w:unhideWhenUsed="1"/>
-    <w:lsdException w:name="Table Columns 4" w:semiHidden="1" w:unhideWhenUsed="1"/>
-    <w:lsdException w:name="Table Columns 5" w:semiHidden="1" w:unhideWhenUsed="1"/>
-    <w:lsdException w:name="Table Grid 1" w:semiHidden="1" w:unhideWhenUsed="1"/>
-    <w:lsdException w:name="Table Grid 2" w:semiHidden="1" w:unhideWhenUsed="1"/>
-    <w:lsdException w:name="Table Grid 3" w:semiHidden="1" w:unhideWhenUsed="1"/>
-    <w:lsdException w:name="Table Grid 4" w:semiHidden="1" w:unhideWhenUsed="1"/>
-    <w:lsdException w:name="Table Grid 5" w:semiHidden="1" w:unhideWhenUsed="1"/>
-    <w:lsdException w:name="Table Grid 6" w:semiHidden="1" w:unhideWhenUsed="1"/>
-    <w:lsdException w:name="Table Grid 7" w:semiHidden="1" w:unhideWhenUsed="1"/>
-    <w:lsdException w:name="Table Grid 8" w:semiHidden="1" w:unhideWhenUsed="1"/>
-    <w:lsdException w:name="Table List 1" w:semiHidden="1" w:unhideWhenUsed="1"/>
-    <w:lsdException w:name="Table List 2" w:semiHidden="1" w:unhideWhenUsed="1"/>
-    <w:lsdException w:name="Table List 3" w:semiHidden="1" w:unhideWhenUsed="1"/>
-    <w:lsdException w:name="Table List 4" w:semiHidden="1" w:unhideWhenUsed="1"/>
-    <w:lsdException w:name="Table List 5" w:semiHidden="1" w:unhideWhenUsed="1"/>
-    <w:lsdException w:name="Table List 6" w:semiHidden="1" w:unhideWhenUsed="1"/>
-    <w:lsdException w:name="Table List 7" w:semiHidden="1" w:unhideWhenUsed="1"/>
-    <w:lsdException w:name="Table List 8" w:semiHidden="1" w:unhideWhenUsed="1"/>
-    <w:lsdException w:name="Table 3D effects 1" w:semiHidden="1" w:unhideWhenUsed="1"/>
-    <w:lsdException w:name="Table 3D effects 2" w:semiHidden="1" w:unhideWhenUsed="1"/>
-    <w:lsdException w:name="Table 3D effects 3" w:semiHidden="1" w:unhideWhenUsed="1"/>
-    <w:lsdException w:name="Table Contemporary" w:semiHidden="1" w:unhideWhenUsed="1"/>
-    <w:lsdException w:name="Table Elegant" w:semiHidden="1" w:unhideWhenUsed="1"/>
-    <w:lsdException w:name="Table Professional" w:semiHidden="1" w:unhideWhenUsed="1"/>
-    <w:lsdException w:name="Table Subtle 1" w:semiHidden="1" w:unhideWhenUsed="1"/>
-    <w:lsdException w:name="Table Subtle 2" w:semiHidden="1" w:unhideWhenUsed="1"/>
-    <w:lsdException w:name="Table Web 1" w:semiHidden="1" w:unhideWhenUsed="1"/>
-    <w:lsdException w:name="Table Web 2" w:semiHidden="1" w:unhideWhenUsed="1"/>
-    <w:lsdException w:name="Table Web 3" w:semiHidden="1" w:unhideWhenUsed="1"/>
-    <w:lsdException w:name="Balloon Text" w:semiHidden="1" w:unhideWhenUsed="1"/>
-    <w:lsdException w:name="Table Grid" w:semiHidden="1" w:uiPriority="59" w:unhideWhenUsed="1"/>
-    <w:lsdException w:name="Table Theme" w:semiHidden="1" w:unhideWhenUsed="1"/>
-    <w:lsdException w:name="Placeholder Text" w:semiHidden="1"/>
-    <w:lsdException w:name="No Spacing" w:uiPriority="1" w:qFormat="1"/>
-    <w:lsdException w:name="Light Shading" w:uiPriority="60"/>
-    <w:lsdException w:name="Light List" w:uiPriority="61"/>
-    <w:lsdException w:name="Light Grid" w:uiPriority="62"/>
-    <w:lsdException w:name="Medium Shading 1" w:uiPriority="63"/>
-    <w:lsdException w:name="Medium Shading 2" w:uiPriority="64"/>
-    <w:lsdException w:name="Medium List 1" w:uiPriority="65"/>
-    <w:lsdException w:name="Medium List 2" w:uiPriority="66"/>
-    <w:lsdException w:name="Medium Grid 1" w:uiPriority="67"/>
-    <w:lsdException w:name="Medium Grid 2" w:uiPriority="68"/>
-    <w:lsdException w:name="Medium Grid 3" w:uiPriority="69"/>
-    <w:lsdException w:name="Dark List" w:uiPriority="70"/>
-    <w:lsdException w:name="Colorful Shading" w:uiPriority="71"/>
-    <w:lsdException w:name="Colorful List" w:uiPriority="72"/>
-    <w:lsdException w:name="Colorful Grid" w:uiPriority="73"/>
-    <w:lsdException w:name="Light Shading Accent 1" w:uiPriority="60"/>
-    <w:lsdException w:name="Light List Accent 1" w:uiPriority="61"/>
-    <w:lsdException w:name="Light Grid Accent 1" w:uiPriority="62"/>
-    <w:lsdException w:name="Medium Shading 1 Accent 1" w:uiPriority="63"/>
-    <w:lsdException w:name="Medium Shading 2 Accent 1" w:uiPriority="64"/>
-    <w:lsdException w:name="Medium List 1 Accent 1" w:uiPriority="65"/>
-    <w:lsdException w:name="Revision" w:semiHidden="1"/>
-    <w:lsdException w:name="List Paragraph" w:uiPriority="34" w:qFormat="1"/>
-    <w:lsdException w:name="Quote" w:uiPriority="29" w:qFormat="1"/>
-    <w:lsdException w:name="Intense Quote" w:uiPriority="30" w:qFormat="1"/>
-    <w:lsdException w:name="Medium List 2 Accent 1" w:uiPriority="66"/>
-    <w:lsdException w:name="Medium Grid 1 Accent 1" w:uiPriority="67"/>
-    <w:lsdException w:name="Medium Grid 2 Accent 1" w:uiPriority="68"/>
-    <w:lsdException w:name="Medium Grid 3 Accent 1" w:uiPriority="69"/>
-    <w:lsdException w:name="Dark List Accent 1" w:uiPriority="70"/>
-    <w:lsdException w:name="Colorful Shading Accent 1" w:uiPriority="71"/>
-    <w:lsdException w:name="Colorful List Accent 1" w:uiPriority="72"/>
-    <w:lsdException w:name="Colorful Grid Accent 1" w:uiPriority="73"/>
-    <w:lsdException w:name="Light Shading Accent 2" w:uiPriority="60"/>
-    <w:lsdException w:name="Light List Accent 2" w:uiPriority="61"/>
-    <w:lsdException w:name="Light Grid Accent 2" w:uiPriority="62"/>
-    <w:lsdException w:name="Medium Shading 1 Accent 2" w:uiPriority="63"/>
-    <w:lsdException w:name="Medium Shading 2 Accent 2" w:uiPriority="64"/>
-    <w:lsdException w:name="Medium List 1 Accent 2" w:uiPriority="65"/>
-    <w:lsdException w:name="Medium List 2 Accent 2" w:uiPriority="66"/>
-    <w:lsdException w:name="Medium Grid 1 Accent 2" w:uiPriority="67"/>
-    <w:lsdException w:name="Medium Grid 2 Accent 2" w:uiPriority="68"/>
-    <w:lsdException w:name="Medium Grid 3 Accent 2" w:uiPriority="69"/>
-    <w:lsdException w:name="Dark List Accent 2" w:uiPriority="70"/>
-    <w:lsdException w:name="Colorful Shading Accent 2" w:uiPriority="71"/>
-    <w:lsdException w:name="Colorful List Accent 2" w:uiPriority="72"/>
-    <w:lsdException w:name="Colorful Grid Accent 2" w:uiPriority="73"/>
-    <w:lsdException w:name="Light Shading Accent 3" w:uiPriority="60"/>
-    <w:lsdException w:name="Light List Accent 3" w:uiPriority="61"/>
-    <w:lsdException w:name="Light Grid Accent 3" w:uiPriority="62"/>
-    <w:lsdException w:name="Medium Shading 1 Accent 3" w:uiPriority="63"/>
-    <w:lsdException w:name="Medium Shading 2 Accent 3" w:uiPriority="64"/>
-    <w:lsdException w:name="Medium List 1 Accent 3" w:uiPriority="65"/>
-    <w:lsdException w:name="Medium List 2 Accent 3" w:uiPriority="66"/>
-    <w:lsdException w:name="Medium Grid 1 Accent 3" w:uiPriority="67"/>
-    <w:lsdException w:name="Medium Grid 2 Accent 3" w:uiPriority="68"/>
-    <w:lsdException w:name="Medium Grid 3 Accent 3" w:uiPriority="69"/>
-    <w:lsdException w:name="Dark List Accent 3" w:uiPriority="70"/>
-    <w:lsdException w:name="Colorful Shading Accent 3" w:uiPriority="71"/>
-    <w:lsdException w:name="Colorful List Accent 3" w:uiPriority="72"/>
-    <w:lsdException w:name="Colorful Grid Accent 3" w:uiPriority="73"/>
-    <w:lsdException w:name="Light Shading Accent 4" w:uiPriority="60"/>
-    <w:lsdException w:name="Light List Accent 4" w:uiPriority="61"/>
-    <w:lsdException w:name="Light Grid Accent 4" w:uiPriority="62"/>
-    <w:lsdException w:name="Medium Shading 1 Accent 4" w:uiPriority="63"/>
-    <w:lsdException w:name="Medium Shading 2 Accent 4" w:uiPriority="64"/>
-    <w:lsdException w:name="Medium List 1 Accent 4" w:uiPriority="65"/>
-    <w:lsdException w:name="Medium List 2 Accent 4" w:uiPriority="66"/>
-    <w:lsdException w:name="Medium Grid 1 Accent 4" w:uiPriority="67"/>
-    <w:lsdException w:name="Medium Grid 2 Accent 4" w:uiPriority="68"/>
-    <w:lsdException w:name="Medium Grid 3 Accent 4" w:uiPriority="69"/>
-    <w:lsdException w:name="Dark List Accent 4" w:uiPriority="70"/>
-    <w:lsdException w:name="Colorful Shading Accent 4" w:uiPriority="71"/>
-    <w:lsdException w:name="Colorful List Accent 4" w:uiPriority="72"/>
-    <w:lsdException w:name="Colorful Grid Accent 4" w:uiPriority="73"/>
-    <w:lsdException w:name="Light Shading Accent 5" w:uiPriority="60"/>
-    <w:lsdException w:name="Light List Accent 5" w:uiPriority="61"/>
-    <w:lsdException w:name="Light Grid Accent 5" w:uiPriority="62"/>
-    <w:lsdException w:name="Medium Shading 1 Accent 5" w:uiPriority="63"/>
-    <w:lsdException w:name="Medium Shading 2 Accent 5" w:uiPriority="64"/>
-    <w:lsdException w:name="Medium List 1 Accent 5" w:uiPriority="65"/>
-    <w:lsdException w:name="Medium List 2 Accent 5" w:uiPriority="66"/>
-    <w:lsdException w:name="Medium Grid 1 Accent 5" w:uiPriority="67"/>
-    <w:lsdException w:name="Medium Grid 2 Accent 5" w:uiPriority="68"/>
-    <w:lsdException w:name="Medium Grid 3 Accent 5" w:uiPriority="69"/>
-    <w:lsdException w:name="Dark List Accent 5" w:uiPriority="70"/>
-    <w:lsdException w:name="Colorful Shading Accent 5" w:uiPriority="71"/>
-    <w:lsdException w:name="Colorful List Accent 5" w:uiPriority="72"/>
-    <w:lsdException w:name="Colorful Grid Accent 5" w:uiPriority="73"/>
-    <w:lsdException w:name="Light Shading Accent 6" w:uiPriority="60"/>
-    <w:lsdException w:name="Light List Accent 6" w:uiPriority="61"/>
-    <w:lsdException w:name="Light Grid Accent 6" w:uiPriority="62"/>
-    <w:lsdException w:name="Medium Shading 1 Accent 6" w:uiPriority="63"/>
-    <w:lsdException w:name="Medium Shading 2 Accent 6" w:uiPriority="64"/>
-    <w:lsdException w:name="Medium List 1 Accent 6" w:uiPriority="65"/>
-    <w:lsdException w:name="Medium List 2 Accent 6" w:uiPriority="66"/>
-    <w:lsdException w:name="Medium Grid 1 Accent 6" w:uiPriority="67"/>
-    <w:lsdException w:name="Medium Grid 2 Accent 6" w:uiPriority="68"/>
-    <w:lsdException w:name="Medium Grid 3 Accent 6" w:uiPriority="69"/>
-    <w:lsdException w:name="Dark List Accent 6" w:uiPriority="70"/>
-    <w:lsdException w:name="Colorful Shading Accent 6" w:uiPriority="71"/>
-    <w:lsdException w:name="Colorful List Accent 6" w:uiPriority="72"/>
-    <w:lsdException w:name="Colorful Grid Accent 6" w:uiPriority="73"/>
-    <w:lsdException w:name="Subtle Emphasis" w:uiPriority="19" w:qFormat="1"/>
-    <w:lsdException w:name="Intense Emphasis" w:uiPriority="21" w:qFormat="1"/>
-    <w:lsdException w:name="Subtle Reference" w:uiPriority="31" w:qFormat="1"/>
-    <w:lsdException w:name="Intense Reference" w:uiPriority="32" w:qFormat="1"/>
-    <w:lsdException w:name="Book Title" w:uiPriority="33" w:qFormat="1"/>
-    <w:lsdException w:name="Bibliography" w:semiHidden="1" w:uiPriority="37" w:unhideWhenUsed="1"/>
-    <w:lsdException w:name="TOC Heading" w:semiHidden="1" w:uiPriority="39" w:unhideWhenUsed="1" w:qFormat="1"/>
-    <w:lsdException w:name="Plain Table 1" w:uiPriority="41"/>
-    <w:lsdException w:name="Plain Table 2" w:uiPriority="42"/>
-    <w:lsdException w:name="Plain Table 3" w:uiPriority="43"/>
-    <w:lsdException w:name="Plain Table 4" w:uiPriority="44"/>
-    <w:lsdException w:name="Plain Table 5" w:uiPriority="45"/>
-    <w:lsdException w:name="Grid Table Light" w:uiPriority="40"/>
-    <w:lsdException w:name="Grid Table 1 Light" w:uiPriority="46"/>
-    <w:lsdException w:name="Grid Table 2" w:uiPriority="47"/>
-    <w:lsdException w:name="Grid Table 3" w:uiPriority="48"/>
-    <w:lsdException w:name="Grid Table 4" w:uiPriority="49"/>
-    <w:lsdException w:name="Grid Table 5 Dark" w:uiPriority="50"/>
-    <w:lsdException w:name="Grid Table 6 Colorful" w:uiPriority="51"/>
-    <w:lsdException w:name="Grid Table 7 Colorful" w:uiPriority="52"/>
-    <w:lsdException w:name="Grid Table 1 Light Accent 1" w:uiPriority="46"/>
-    <w:lsdException w:name="Grid Table 2 Accent 1" w:uiPriority="47"/>
-    <w:lsdException w:name="Grid Table 3 Accent 1" w:uiPriority="48"/>
-    <w:lsdException w:name="Grid Table 4 Accent 1" w:uiPriority="49"/>
-    <w:lsdException w:name="Grid Table 5 Dark Accent 1" w:uiPriority="50"/>
-    <w:lsdException w:name="Grid Table 6 Colorful Accent 1" w:uiPriority="51"/>
-    <w:lsdException w:name="Grid Table 7 Colorful Accent 1" w:uiPriority="52"/>
-    <w:lsdException w:name="Grid Table 1 Light Accent 2" w:uiPriority="46"/>
-    <w:lsdException w:name="Grid Table 2 Accent 2" w:uiPriority="47"/>
-    <w:lsdException w:name="Grid Table 3 Accent 2" w:uiPriority="48"/>
-    <w:lsdException w:name="Grid Table 4 Accent 2" w:uiPriority="49"/>
-    <w:lsdException w:name="Grid Table 5 Dark Accent 2" w:uiPriority="50"/>
-    <w:lsdException w:name="Grid Table 6 Colorful Accent 2" w:uiPriority="51"/>
-    <w:lsdException w:name="Grid Table 7 Colorful Accent 2" w:uiPriority="52"/>
-    <w:lsdException w:name="Grid Table 1 Light Accent 3" w:uiPriority="46"/>
-    <w:lsdException w:name="Grid Table 2 Accent 3" w:uiPriority="47"/>
-    <w:lsdException w:name="Grid Table 3 Accent 3" w:uiPriority="48"/>
-    <w:lsdException w:name="Grid Table 4 Accent 3" w:uiPriority="49"/>
-    <w:lsdException w:name="Grid Table 5 Dark Accent 3" w:uiPriority="50"/>
-    <w:lsdException w:name="Grid Table 6 Colorful Accent 3" w:uiPriority="51"/>
-    <w:lsdException w:name="Grid Table 7 Colorful Accent 3" w:uiPriority="52"/>
-    <w:lsdException w:name="Grid Table 1 Light Accent 4" w:uiPriority="46"/>
-    <w:lsdException w:name="Grid Table 2 Accent 4" w:uiPriority="47"/>
-    <w:lsdException w:name="Grid Table 3 Accent 4" w:uiPriority="48"/>
-    <w:lsdException w:name="Grid Table 4 Accent 4" w:uiPriority="49"/>
-    <w:lsdException w:name="Grid Table 5 Dark Accent 4" w:uiPriority="50"/>
-    <w:lsdException w:name="Grid Table 6 Colorful Accent 4" w:uiPriority="51"/>
-    <w:lsdException w:name="Grid Table 7 Colorful Accent 4" w:uiPriority="52"/>
-    <w:lsdException w:name="Grid Table 1 Light Accent 5" w:uiPriority="46"/>
-    <w:lsdException w:name="Grid Table 2 Accent 5" w:uiPriority="47"/>
-    <w:lsdException w:name="Grid Table 3 Accent 5" w:uiPriority="48"/>
-    <w:lsdException w:name="Grid Table 4 Accent 5" w:uiPriority="49"/>
-    <w:lsdException w:name="Grid Table 5 Dark Accent 5" w:uiPriority="50"/>
-    <w:lsdException w:name="Grid Table 6 Colorful Accent 5" w:uiPriority="51"/>
-    <w:lsdException w:name="Grid Table 7 Colorful Accent 5" w:uiPriority="52"/>
-    <w:lsdException w:name="Grid Table 1 Light Accent 6" w:uiPriority="46"/>
-    <w:lsdException w:name="Grid Table 2 Accent 6" w:uiPriority="47"/>
-    <w:lsdException w:name="Grid Table 3 Accent 6" w:uiPriority="48"/>
-    <w:lsdException w:name="Grid Table 4 Accent 6" w:uiPriority="49"/>
-    <w:lsdException w:name="Grid Table 5 Dark Accent 6" w:uiPriority="50"/>
-    <w:lsdException w:name="Grid Table 6 Colorful Accent 6" w:uiPriority="51"/>
-    <w:lsdException w:name="Grid Table 7 Colorful Accent 6" w:uiPriority="52"/>
-    <w:lsdException w:name="List Table 1 Light" w:uiPriority="46"/>
-    <w:lsdException w:name="List Table 2" w:uiPriority="47"/>
-    <w:lsdException w:name="List Table 3" w:uiPriority="48"/>
-    <w:lsdException w:name="List Table 4" w:uiPriority="49"/>
-    <w:lsdException w:name="List Table 5 Dark" w:uiPriority="50"/>
-    <w:lsdException w:name="List Table 6 Colorful" w:uiPriority="51"/>
-    <w:lsdException w:name="List Table 7 Colorful" w:uiPriority="52"/>
-    <w:lsdException w:name="List Table 1 Light Accent 1" w:uiPriority="46"/>
-    <w:lsdException w:name="List Table 2 Accent 1" w:uiPriority="47"/>
-    <w:lsdException w:name="List Table 3 Accent 1" w:uiPriority="48"/>
-    <w:lsdException w:name="List Table 4 Accent 1" w:uiPriority="49"/>
-    <w:lsdException w:name="List Table 5 Dark Accent 1" w:uiPriority="50"/>
-    <w:lsdException w:name="List Table 6 Colorful Accent 1" w:uiPriority="51"/>
-    <w:lsdException w:name="List Table 7 Colorful Accent 1" w:uiPriority="52"/>
-    <w:lsdException w:name="List Table 1 Light Accent 2" w:uiPriority="46"/>
-    <w:lsdException w:name="List Table 2 Accent 2" w:uiPriority="47"/>
-    <w:lsdException w:name="List Table 3 Accent 2" w:uiPriority="48"/>
-    <w:lsdException w:name="List Table 4 Accent 2" w:uiPriority="49"/>
-    <w:lsdException w:name="List Table 5 Dark Accent 2" w:uiPriority="50"/>
-    <w:lsdException w:name="List Table 6 Colorful Accent 2" w:uiPriority="51"/>
-    <w:lsdException w:name="List Table 7 Colorful Accent 2" w:uiPriority="52"/>
-    <w:lsdException w:name="List Table 1 Light Accent 3" w:uiPriority="46"/>
-    <w:lsdException w:name="List Table 2 Accent 3" w:uiPriority="47"/>
-    <w:lsdException w:name="List Table 3 Accent 3" w:uiPriority="48"/>
-    <w:lsdException w:name="List Table 4 Accent 3" w:uiPriority="49"/>
-    <w:lsdException w:name="List Table 5 Dark Accent 3" w:uiPriority="50"/>
-    <w:lsdException w:name="List Table 6 Colorful Accent 3" w:uiPriority="51"/>
-    <w:lsdException w:name="List Table 7 Colorful Accent 3" w:uiPriority="52"/>
-    <w:lsdException w:name="List Table 1 Light Accent 4" w:uiPriority="46"/>
-    <w:lsdException w:name="List Table 2 Accent 4" w:uiPriority="47"/>
-    <w:lsdException w:name="List Table 3 Accent 4" w:uiPriority="48"/>
-    <w:lsdException w:name="List Table 4 Accent 4" w:uiPriority="49"/>
-    <w:lsdException w:name="List Table 5 Dark Accent 4" w:uiPriority="50"/>
-    <w:lsdException w:name="List Table 6 Colorful Accent 4" w:uiPriority="51"/>
-    <w:lsdException w:name="List Table 7 Colorful Accent 4" w:uiPriority="52"/>
-    <w:lsdException w:name="List Table 1 Light Accent 5" w:uiPriority="46"/>
-    <w:lsdException w:name="List Table 2 Accent 5" w:uiPriority="47"/>
-    <w:lsdException w:name="List Table 3 Accent 5" w:uiPriority="48"/>
-    <w:lsdException w:name="List Table 4 Accent 5" w:uiPriority="49"/>
-    <w:lsdException w:name="List Table 5 Dark Accent 5" w:uiPriority="50"/>
-    <w:lsdException w:name="List Table 6 Colorful Accent 5" w:uiPriority="51"/>
-    <w:lsdException w:name="List Table 7 Colorful Accent 5" w:uiPriority="52"/>
-    <w:lsdException w:name="List Table 1 Light Accent 6" w:uiPriority="46"/>
-    <w:lsdException w:name="List Table 2 Accent 6" w:uiPriority="47"/>
-    <w:lsdException w:name="List Table 3 Accent 6" w:uiPriority="48"/>
-    <w:lsdException w:name="List Table 4 Accent 6" w:uiPriority="49"/>
-    <w:lsdException w:name="List Table 5 Dark Accent 6" w:uiPriority="50"/>
-    <w:lsdException w:name="List Table 6 Colorful Accent 6" w:uiPriority="51"/>
-    <w:lsdException w:name="List Table 7 Colorful Accent 6" w:uiPriority="52"/>
-    <w:lsdException w:name="Mention" w:semiHidden="1" w:unhideWhenUsed="1"/>
-    <w:lsdException w:name="Smart Hyperlink" w:semiHidden="1" w:unhideWhenUsed="1"/>
-    <w:lsdException w:name="Hashtag" w:semiHidden="1" w:unhideWhenUsed="1"/>
-    <w:lsdException w:name="Unresolved Mention" w:semiHidden="1" w:unhideWhenUsed="1"/>
-    <w:lsdException w:name="Smart Link" w:semiHidden="1" w:unhideWhenUsed="1"/>
+  <w:latentStyles w:defLockedState="0" w:defUIPriority="99" w:defSemiHidden="1" w:defUnhideWhenUsed="1" w:defQFormat="0" w:count="267">
+    <w:lsdException w:name="Normal" w:semiHidden="0" w:uiPriority="0" w:unhideWhenUsed="0" w:qFormat="1"/>
+    <w:lsdException w:name="heading 1" w:semiHidden="0" w:uiPriority="9" w:unhideWhenUsed="0" w:qFormat="1"/>
+    <w:lsdException w:name="heading 2" w:uiPriority="9" w:qFormat="1"/>
+    <w:lsdException w:name="heading 3" w:uiPriority="9" w:qFormat="1"/>
+    <w:lsdException w:name="heading 4" w:uiPriority="9" w:qFormat="1"/>
+    <w:lsdException w:name="heading 5" w:uiPriority="9" w:qFormat="1"/>
+    <w:lsdException w:name="heading 6" w:uiPriority="9" w:qFormat="1"/>
+    <w:lsdException w:name="heading 7" w:uiPriority="9" w:qFormat="1"/>
+    <w:lsdException w:name="heading 8" w:uiPriority="9" w:qFormat="1"/>
+    <w:lsdException w:name="heading 9" w:uiPriority="9" w:qFormat="1"/>
+    <w:lsdException w:name="toc 1" w:uiPriority="39"/>
+    <w:lsdException w:name="toc 2" w:uiPriority="39"/>
+    <w:lsdException w:name="toc 3" w:uiPriority="39"/>
+    <w:lsdException w:name="toc 4" w:uiPriority="39"/>
+    <w:lsdException w:name="toc 5" w:uiPriority="39"/>
+    <w:lsdException w:name="toc 6" w:uiPriority="39"/>
+    <w:lsdException w:name="toc 7" w:uiPriority="39"/>
+    <w:lsdException w:name="toc 8" w:uiPriority="39"/>
+    <w:lsdException w:name="toc 9" w:uiPriority="39"/>
+    <w:lsdException w:name="header" w:uiPriority="0"/>
+    <w:lsdException w:name="footer" w:uiPriority="0"/>
+    <w:lsdException w:name="caption" w:uiPriority="35" w:qFormat="1"/>
+    <w:lsdException w:name="page number" w:uiPriority="0"/>
+    <w:lsdException w:name="Title" w:semiHidden="0" w:uiPriority="0" w:unhideWhenUsed="0" w:qFormat="1"/>
+    <w:lsdException w:name="Default Paragraph Font" w:uiPriority="1"/>
+    <w:lsdException w:name="Subtitle" w:semiHidden="0" w:uiPriority="11" w:unhideWhenUsed="0" w:qFormat="1"/>
+    <w:lsdException w:name="Strong" w:semiHidden="0" w:uiPriority="22" w:unhideWhenUsed="0" w:qFormat="1"/>
+    <w:lsdException w:name="Emphasis" w:semiHidden="0" w:uiPriority="20" w:unhideWhenUsed="0" w:qFormat="1"/>
+    <w:lsdException w:name="Table Grid" w:uiPriority="59"/>
+    <w:lsdException w:name="Placeholder Text" w:unhideWhenUsed="0"/>
+    <w:lsdException w:name="No Spacing" w:semiHidden="0" w:uiPriority="1" w:unhideWhenUsed="0" w:qFormat="1"/>
+    <w:lsdException w:name="Light Shading" w:semiHidden="0" w:uiPriority="60" w:unhideWhenUsed="0"/>
+    <w:lsdException w:name="Light List" w:semiHidden="0" w:uiPriority="61" w:unhideWhenUsed="0"/>
+    <w:lsdException w:name="Light Grid" w:semiHidden="0" w:uiPriority="62" w:unhideWhenUsed="0"/>
+    <w:lsdException w:name="Medium Shading 1" w:semiHidden="0" w:uiPriority="63" w:unhideWhenUsed="0"/>
+    <w:lsdException w:name="Medium Shading 2" w:semiHidden="0" w:uiPriority="64" w:unhideWhenUsed="0"/>
+    <w:lsdException w:name="Medium List 1" w:semiHidden="0" w:uiPriority="65" w:unhideWhenUsed="0"/>
+    <w:lsdException w:name="Medium List 2" w:semiHidden="0" w:uiPriority="66" w:unhideWhenUsed="0"/>
+    <w:lsdException w:name="Medium Grid 1" w:semiHidden="0" w:uiPriority="67" w:unhideWhenUsed="0"/>
+    <w:lsdException w:name="Medium Grid 2" w:semiHidden="0" w:uiPriority="68" w:unhideWhenUsed="0"/>
+    <w:lsdException w:name="Medium Grid 3" w:semiHidden="0" w:uiPriority="69" w:unhideWhenUsed="0"/>
+    <w:lsdException w:name="Dark List" w:semiHidden="0" w:uiPriority="70" w:unhideWhenUsed="0"/>
+    <w:lsdException w:name="Colorful Shading" w:semiHidden="0" w:uiPriority="71" w:unhideWhenUsed="0"/>
+    <w:lsdException w:name="Colorful List" w:semiHidden="0" w:uiPriority="72" w:unhideWhenUsed="0"/>
+    <w:lsdException w:name="Colorful Grid" w:semiHidden="0" w:uiPriority="73" w:unhideWhenUsed="0"/>
+    <w:lsdException w:name="Light Shading Accent 1" w:semiHidden="0" w:uiPriority="60" w:unhideWhenUsed="0"/>
+    <w:lsdException w:name="Light List Accent 1" w:semiHidden="0" w:uiPriority="61" w:unhideWhenUsed="0"/>
+    <w:lsdException w:name="Light Grid Accent 1" w:semiHidden="0" w:uiPriority="62" w:unhideWhenUsed="0"/>
+    <w:lsdException w:name="Medium Shading 1 Accent 1" w:semiHidden="0" w:uiPriority="63" w:unhideWhenUsed="0"/>
+    <w:lsdException w:name="Medium Shading 2 Accent 1" w:semiHidden="0" w:uiPriority="64" w:unhideWhenUsed="0"/>
+    <w:lsdException w:name="Medium List 1 Accent 1" w:semiHidden="0" w:uiPriority="65" w:unhideWhenUsed="0"/>
+    <w:lsdException w:name="Revision" w:unhideWhenUsed="0"/>
+    <w:lsdException w:name="List Paragraph" w:semiHidden="0" w:uiPriority="34" w:unhideWhenUsed="0" w:qFormat="1"/>
+    <w:lsdException w:name="Quote" w:semiHidden="0" w:uiPriority="29" w:unhideWhenUsed="0" w:qFormat="1"/>
+    <w:lsdException w:name="Intense Quote" w:semiHidden="0" w:uiPriority="30" w:unhideWhenUsed="0" w:qFormat="1"/>
+    <w:lsdException w:name="Medium List 2 Accent 1" w:semiHidden="0" w:uiPriority="66" w:unhideWhenUsed="0"/>
+    <w:lsdException w:name="Medium Grid 1 Accent 1" w:semiHidden="0" w:uiPriority="67" w:unhideWhenUsed="0"/>
+    <w:lsdException w:name="Medium Grid 2 Accent 1" w:semiHidden="0" w:uiPriority="68" w:unhideWhenUsed="0"/>
+    <w:lsdException w:name="Medium Grid 3 Accent 1" w:semiHidden="0" w:uiPriority="69" w:unhideWhenUsed="0"/>
+    <w:lsdException w:name="Dark List Accent 1" w:semiHidden="0" w:uiPriority="70" w:unhideWhenUsed="0"/>
+    <w:lsdException w:name="Colorful Shading Accent 1" w:semiHidden="0" w:uiPriority="71" w:unhideWhenUsed="0"/>
+    <w:lsdException w:name="Colorful List Accent 1" w:semiHidden="0" w:uiPriority="72" w:unhideWhenUsed="0"/>
+    <w:lsdException w:name="Colorful Grid Accent 1" w:semiHidden="0" w:uiPriority="73" w:unhideWhenUsed="0"/>
+    <w:lsdException w:name="Light Shading Accent 2" w:semiHidden="0" w:uiPriority="60" w:unhideWhenUsed="0"/>
+    <w:lsdException w:name="Light List Accent 2" w:semiHidden="0" w:uiPriority="61" w:unhideWhenUsed="0"/>
+    <w:lsdException w:name="Light Grid Accent 2" w:semiHidden="0" w:uiPriority="62" w:unhideWhenUsed="0"/>
+    <w:lsdException w:name="Medium Shading 1 Accent 2" w:semiHidden="0" w:uiPriority="63" w:unhideWhenUsed="0"/>
+    <w:lsdException w:name="Medium Shading 2 Accent 2" w:semiHidden="0" w:uiPriority="64" w:unhideWhenUsed="0"/>
+    <w:lsdException w:name="Medium List 1 Accent 2" w:semiHidden="0" w:uiPriority="65" w:unhideWhenUsed="0"/>
+    <w:lsdException w:name="Medium List 2 Accent 2" w:semiHidden="0" w:uiPriority="66" w:unhideWhenUsed="0"/>
+    <w:lsdException w:name="Medium Grid 1 Accent 2" w:semiHidden="0" w:uiPriority="67" w:unhideWhenUsed="0"/>
+    <w:lsdException w:name="Medium Grid 2 Accent 2" w:semiHidden="0" w:uiPriority="68" w:unhideWhenUsed="0"/>
+    <w:lsdException w:name="Medium Grid 3 Accent 2" w:semiHidden="0" w:uiPriority="69" w:unhideWhenUsed="0"/>
+    <w:lsdException w:name="Dark List Accent 2" w:semiHidden="0" w:uiPriority="70" w:unhideWhenUsed="0"/>
+    <w:lsdException w:name="Colorful Shading Accent 2" w:semiHidden="0" w:uiPriority="71" w:unhideWhenUsed="0"/>
+    <w:lsdException w:name="Colorful List Accent 2" w:semiHidden="0" w:uiPriority="72" w:unhideWhenUsed="0"/>
+    <w:lsdException w:name="Colorful Grid Accent 2" w:semiHidden="0" w:uiPriority="73" w:unhideWhenUsed="0"/>
+    <w:lsdException w:name="Light Shading Accent 3" w:semiHidden="0" w:uiPriority="60" w:unhideWhenUsed="0"/>
+    <w:lsdException w:name="Light List Accent 3" w:semiHidden="0" w:uiPriority="61" w:unhideWhenUsed="0"/>
+    <w:lsdException w:name="Light Grid Accent 3" w:semiHidden="0" w:uiPriority="62" w:unhideWhenUsed="0"/>
+    <w:lsdException w:name="Medium Shading 1 Accent 3" w:semiHidden="0" w:uiPriority="63" w:unhideWhenUsed="0"/>
+    <w:lsdException w:name="Medium Shading 2 Accent 3" w:semiHidden="0" w:uiPriority="64" w:unhideWhenUsed="0"/>
+    <w:lsdException w:name="Medium List 1 Accent 3" w:semiHidden="0" w:uiPriority="65" w:unhideWhenUsed="0"/>
+    <w:lsdException w:name="Medium List 2 Accent 3" w:semiHidden="0" w:uiPriority="66" w:unhideWhenUsed="0"/>
+    <w:lsdException w:name="Medium Grid 1 Accent 3" w:semiHidden="0" w:uiPriority="67" w:unhideWhenUsed="0"/>
+    <w:lsdException w:name="Medium Grid 2 Accent 3" w:semiHidden="0" w:uiPriority="68" w:unhideWhenUsed="0"/>
+    <w:lsdException w:name="Medium Grid 3 Accent 3" w:semiHidden="0" w:uiPriority="69" w:unhideWhenUsed="0"/>
+    <w:lsdException w:name="Dark List Accent 3" w:semiHidden="0" w:uiPriority="70" w:unhideWhenUsed="0"/>
+    <w:lsdException w:name="Colorful Shading Accent 3" w:semiHidden="0" w:uiPriority="71" w:unhideWhenUsed="0"/>
+    <w:lsdException w:name="Colorful List Accent 3" w:semiHidden="0" w:uiPriority="72" w:unhideWhenUsed="0"/>
+    <w:lsdException w:name="Colorful Grid Accent 3" w:semiHidden="0" w:uiPriority="73" w:unhideWhenUsed="0"/>
+    <w:lsdException w:name="Light Shading Accent 4" w:semiHidden="0" w:uiPriority="60" w:unhideWhenUsed="0"/>
+    <w:lsdException w:name="Light List Accent 4" w:semiHidden="0" w:uiPriority="61" w:unhideWhenUsed="0"/>
+    <w:lsdException w:name="Light Grid Accent 4" w:semiHidden="0" w:uiPriority="62" w:unhideWhenUsed="0"/>
+    <w:lsdException w:name="Medium Shading 1 Accent 4" w:semiHidden="0" w:uiPriority="63" w:unhideWhenUsed="0"/>
+    <w:lsdException w:name="Medium Shading 2 Accent 4" w:semiHidden="0" w:uiPriority="64" w:unhideWhenUsed="0"/>
+    <w:lsdException w:name="Medium List 1 Accent 4" w:semiHidden="0" w:uiPriority="65" w:unhideWhenUsed="0"/>
+    <w:lsdException w:name="Medium List 2 Accent 4" w:semiHidden="0" w:uiPriority="66" w:unhideWhenUsed="0"/>
+    <w:lsdException w:name="Medium Grid 1 Accent 4" w:semiHidden="0" w:uiPriority="67" w:unhideWhenUsed="0"/>
+    <w:lsdException w:name="Medium Grid 2 Accent 4" w:semiHidden="0" w:uiPriority="68" w:unhideWhenUsed="0"/>
+    <w:lsdException w:name="Medium Grid 3 Accent 4" w:semiHidden="0" w:uiPriority="69" w:unhideWhenUsed="0"/>
+    <w:lsdException w:name="Dark List Accent 4" w:semiHidden="0" w:uiPriority="70" w:unhideWhenUsed="0"/>
+    <w:lsdException w:name="Colorful Shading Accent 4" w:semiHidden="0" w:uiPriority="71" w:unhideWhenUsed="0"/>
+    <w:lsdException w:name="Colorful List Accent 4" w:semiHidden="0" w:uiPriority="72" w:unhideWhenUsed="0"/>
+    <w:lsdException w:name="Colorful Grid Accent 4" w:semiHidden="0" w:uiPriority="73" w:unhideWhenUsed="0"/>
+    <w:lsdException w:name="Light Shading Accent 5" w:semiHidden="0" w:uiPriority="60" w:unhideWhenUsed="0"/>
+    <w:lsdException w:name="Light List Accent 5" w:semiHidden="0" w:uiPriority="61" w:unhideWhenUsed="0"/>
+    <w:lsdException w:name="Light Grid Accent 5" w:semiHidden="0" w:uiPriority="62" w:unhideWhenUsed="0"/>
+    <w:lsdException w:name="Medium Shading 1 Accent 5" w:semiHidden="0" w:uiPriority="63" w:unhideWhenUsed="0"/>
+    <w:lsdException w:name="Medium Shading 2 Accent 5" w:semiHidden="0" w:uiPriority="64" w:unhideWhenUsed="0"/>
+    <w:lsdException w:name="Medium List 1 Accent 5" w:semiHidden="0" w:uiPriority="65" w:unhideWhenUsed="0"/>
+    <w:lsdException w:name="Medium List 2 Accent 5" w:semiHidden="0" w:uiPriority="66" w:unhideWhenUsed="0"/>
+    <w:lsdException w:name="Medium Grid 1 Accent 5" w:semiHidden="0" w:uiPriority="67" w:unhideWhenUsed="0"/>
+    <w:lsdException w:name="Medium Grid 2 Accent 5" w:semiHidden="0" w:uiPriority="68" w:unhideWhenUsed="0"/>
+    <w:lsdException w:name="Medium Grid 3 Accent 5" w:semiHidden="0" w:uiPriority="69" w:unhideWhenUsed="0"/>
+    <w:lsdException w:name="Dark List Accent 5" w:semiHidden="0" w:uiPriority="70" w:unhideWhenUsed="0"/>
+    <w:lsdException w:name="Colorful Shading Accent 5" w:semiHidden="0" w:uiPriority="71" w:unhideWhenUsed="0"/>
+    <w:lsdException w:name="Colorful List Accent 5" w:semiHidden="0" w:uiPriority="72" w:unhideWhenUsed="0"/>
+    <w:lsdException w:name="Colorful Grid Accent 5" w:semiHidden="0" w:uiPriority="73" w:unhideWhenUsed="0"/>
+    <w:lsdException w:name="Light Shading Accent 6" w:semiHidden="0" w:uiPriority="60" w:unhideWhenUsed="0"/>
+    <w:lsdException w:name="Light List Accent 6" w:semiHidden="0" w:uiPriority="61" w:unhideWhenUsed="0"/>
+    <w:lsdException w:name="Light Grid Accent 6" w:semiHidden="0" w:uiPriority="62" w:unhideWhenUsed="0"/>
+    <w:lsdException w:name="Medium Shading 1 Accent 6" w:semiHidden="0" w:uiPriority="63" w:unhideWhenUsed="0"/>
+    <w:lsdException w:name="Medium Shading 2 Accent 6" w:semiHidden="0" w:uiPriority="64" w:unhideWhenUsed="0"/>
+    <w:lsdException w:name="Medium List 1 Accent 6" w:semiHidden="0" w:uiPriority="65" w:unhideWhenUsed="0"/>
+    <w:lsdException w:name="Medium List 2 Accent 6" w:semiHidden="0" w:uiPriority="66" w:unhideWhenUsed="0"/>
+    <w:lsdException w:name="Medium Grid 1 Accent 6" w:semiHidden="0" w:uiPriority="67" w:unhideWhenUsed="0"/>
+    <w:lsdException w:name="Medium Grid 2 Accent 6" w:semiHidden="0" w:uiPriority="68" w:unhideWhenUsed="0"/>
+    <w:lsdException w:name="Medium Grid 3 Accent 6" w:semiHidden="0" w:uiPriority="69" w:unhideWhenUsed="0"/>
+    <w:lsdException w:name="Dark List Accent 6" w:semiHidden="0" w:uiPriority="70" w:unhideWhenUsed="0"/>
+    <w:lsdException w:name="Colorful Shading Accent 6" w:semiHidden="0" w:uiPriority="71" w:unhideWhenUsed="0"/>
+    <w:lsdException w:name="Colorful List Accent 6" w:semiHidden="0" w:uiPriority="72" w:unhideWhenUsed="0"/>
+    <w:lsdException w:name="Colorful Grid Accent 6" w:semiHidden="0" w:uiPriority="73" w:unhideWhenUsed="0"/>
+    <w:lsdException w:name="Subtle Emphasis" w:semiHidden="0" w:uiPriority="19" w:unhideWhenUsed="0" w:qFormat="1"/>
+    <w:lsdException w:name="Intense Emphasis" w:semiHidden="0" w:uiPriority="21" w:unhideWhenUsed="0" w:qFormat="1"/>
+    <w:lsdException w:name="Subtle Reference" w:semiHidden="0" w:uiPriority="31" w:unhideWhenUsed="0" w:qFormat="1"/>
+    <w:lsdException w:name="Intense Reference" w:semiHidden="0" w:uiPriority="32" w:unhideWhenUsed="0" w:qFormat="1"/>
+    <w:lsdException w:name="Book Title" w:semiHidden="0" w:uiPriority="33" w:unhideWhenUsed="0" w:qFormat="1"/>
+    <w:lsdException w:name="Bibliography" w:uiPriority="37"/>
+    <w:lsdException w:name="TOC Heading" w:uiPriority="39" w:qFormat="1"/>
+  </w:latentStyles>
+  <w:style w:type="paragraph" w:default="1" w:styleId="Normal">
+    <w:name w:val="Normal"/>
+    <w:qFormat/>
+    <w:rsid w:val="00E31E34"/>
+    <w:pPr>
+      <w:spacing w:before="120" w:after="120" w:line="276" w:lineRule="auto"/>
+      <w:jc w:val="both"/>
+    </w:pPr>
+    <w:rPr>
+      <w:rFonts w:ascii="Arial" w:hAnsi="Arial"/>
+      <w:sz w:val="22"/>
+      <w:szCs w:val="22"/>
+      <w:lang w:eastAsia="en-US"/>
+    </w:rPr>
+  </w:style>
+  <w:style w:type="paragraph" w:styleId="Heading1">
+    <w:name w:val="heading 1"/>
+    <w:basedOn w:val="Normal"/>
+    <w:next w:val="Normal"/>
+    <w:link w:val="Heading1Char"/>
+    <w:uiPriority w:val="9"/>
+    <w:qFormat/>
+    <w:rsid w:val="008400B2"/>
+    <w:pPr>
+      <w:keepNext/>
+      <w:keepLines/>
+      <w:numPr>
+        <w:numId w:val="5"/>
+      </w:numPr>
+      <w:tabs>
+        <w:tab w:val="left" w:pos="426"/>
+      </w:tabs>
+      <w:spacing w:before="240"/>
+      <w:ind w:left="0" w:firstLine="0"/>
+      <w:jc w:val="left"/>
+      <w:outlineLvl w:val="0"/>
+    </w:pPr>
+    <w:rPr>
+      <w:rFonts w:eastAsia="Times New Roman"/>
+      <w:b/>
+      <w:bCs/>
+      <w:sz w:val="36"/>
+      <w:szCs w:val="28"/>
+      <w:lang w:val="x-none"/>
+    </w:rPr>
+  </w:style>
+  <w:style w:type="paragraph" w:styleId="Heading2">
+    <w:name w:val="heading 2"/>
+    <w:basedOn w:val="Normal"/>
+    <w:next w:val="Normal"/>
+    <w:link w:val="Heading2Char"/>
+    <w:uiPriority w:val="9"/>
+    <w:unhideWhenUsed/>
+    <w:qFormat/>
+    <w:rsid w:val="008400B2"/>
+    <w:pPr>
+      <w:keepNext/>
+      <w:numPr>
+        <w:ilvl w:val="1"/>
+        <w:numId w:val="5"/>
+      </w:numPr>
+      <w:spacing w:before="240" w:after="60"/>
+      <w:ind w:left="0" w:hanging="6"/>
+      <w:outlineLvl w:val="1"/>
+    </w:pPr>
+    <w:rPr>
+      <w:rFonts w:eastAsia="Times New Roman"/>
+      <w:b/>
+      <w:bCs/>
+      <w:iCs/>
+      <w:sz w:val="32"/>
+      <w:szCs w:val="28"/>
+      <w:lang w:val="x-none"/>
+    </w:rPr>
+  </w:style>
+  <w:style w:type="paragraph" w:styleId="Heading3">
+    <w:name w:val="heading 3"/>
+    <w:basedOn w:val="Heading2"/>
+    <w:next w:val="Normal"/>
+    <w:link w:val="Heading3Char"/>
+    <w:uiPriority w:val="9"/>
+    <w:unhideWhenUsed/>
+    <w:qFormat/>
+    <w:rsid w:val="008400B2"/>
+    <w:pPr>
+      <w:numPr>
+        <w:ilvl w:val="2"/>
+      </w:numPr>
+      <w:tabs>
+        <w:tab w:val="left" w:pos="993"/>
+      </w:tabs>
+      <w:ind w:left="0" w:firstLine="0"/>
+      <w:outlineLvl w:val="2"/>
+    </w:pPr>
+    <w:rPr>
+      <w:sz w:val="28"/>
+      <w:lang w:val="en-US"/>
+    </w:rPr>
+  </w:style>
+  <w:style w:type="paragraph" w:styleId="Heading4">
+    <w:name w:val="heading 4"/>
+    <w:basedOn w:val="Heading3"/>
+    <w:next w:val="Normal"/>
+    <w:link w:val="Heading4Char"/>
+    <w:uiPriority w:val="9"/>
+    <w:unhideWhenUsed/>
+    <w:qFormat/>
+    <w:rsid w:val="00F65AD8"/>
+    <w:pPr>
+      <w:numPr>
+        <w:ilvl w:val="3"/>
+      </w:numPr>
+      <w:ind w:left="426" w:hanging="426"/>
+      <w:outlineLvl w:val="3"/>
+    </w:pPr>
+    <w:rPr>
+      <w:sz w:val="24"/>
+      <w:szCs w:val="24"/>
+      <w:lang w:val="x-none"/>
+    </w:rPr>
+  </w:style>
+  <w:style w:type="character" w:default="1" w:styleId="DefaultParagraphFont">
+    <w:name w:val="Default Paragraph Font"/>
+    <w:uiPriority w:val="1"/>
+    <w:semiHidden/>
+    <w:unhideWhenUsed/>
+  </w:style>
+  <w:style w:type="table" w:default="1" w:styleId="TableNormal">
+    <w:name w:val="Normal Table"/>
+    <w:uiPriority w:val="99"/>
+    <w:semiHidden/>
+    <w:unhideWhenUsed/>
+    <w:tblPr>
+      <w:tblInd w:w="0" w:type="dxa"/>
+      <w:tblCellMar>
+        <w:top w:w="0" w:type="dxa"/>
+        <w:left w:w="108" w:type="dxa"/>
+        <w:bottom w:w="0" w:type="dxa"/>
+        <w:right w:w="108" w:type="dxa"/>
+      </w:tblCellMar>
+    </w:tblPr>
+  </w:style>
+  <w:style w:type="numbering" w:default="1" w:styleId="NoList">
+    <w:name w:val="No List"/>
+    <w:uiPriority w:val="99"/>
+    <w:semiHidden/>
+    <w:unhideWhenUsed/>
+  </w:style>
+  <w:style w:type="paragraph" w:styleId="ListParagraph">
+    <w:name w:val="List Paragraph"/>
+    <w:basedOn w:val="Normal"/>
+    <w:uiPriority w:val="34"/>
+    <w:qFormat/>
+    <w:rsid w:val="00401FA2"/>
+    <w:pPr>
+      <w:ind w:left="720"/>
+      <w:contextualSpacing/>
+    </w:pPr>
+  </w:style>
+  <w:style w:type="paragraph" w:styleId="BalloonText">
+    <w:name w:val="Balloon Text"/>
+    <w:basedOn w:val="Normal"/>
+    <w:link w:val="BalloonTextChar"/>
+    <w:uiPriority w:val="99"/>
+    <w:semiHidden/>
+    <w:unhideWhenUsed/>
+    <w:rsid w:val="003E2945"/>
+    <w:pPr>
+      <w:spacing w:after="0" w:line="240" w:lineRule="auto"/>
+    </w:pPr>
+    <w:rPr>
+      <w:rFonts w:ascii="Tahoma" w:hAnsi="Tahoma"/>
+      <w:sz w:val="16"/>
+      <w:szCs w:val="16"/>
+      <w:lang w:val="x-none" w:eastAsia="x-none"/>
+    </w:rPr>
+  </w:style>
+  <w:style w:type="character" w:customStyle="1" w:styleId="BalloonTextChar">
+    <w:name w:val="Balloon Text Char"/>
+    <w:link w:val="BalloonText"/>
+    <w:uiPriority w:val="99"/>
+    <w:semiHidden/>
+    <w:rsid w:val="003E2945"/>
+    <w:rPr>
+      <w:rFonts w:ascii="Tahoma" w:hAnsi="Tahoma" w:cs="Tahoma"/>
+      <w:sz w:val="16"/>
+      <w:szCs w:val="16"/>
+    </w:rPr>
+  </w:style>
+  <w:style w:type="character" w:styleId="Hyperlink">
+    <w:name w:val="Hyperlink"/>
+    <w:uiPriority w:val="99"/>
+    <w:unhideWhenUsed/>
+    <w:rsid w:val="00976FDD"/>
+    <w:rPr>
+      <w:color w:val="0000FF"/>
+      <w:u w:val="single"/>
+    </w:rPr>
+  </w:style>
+  <w:style w:type="character" w:styleId="CommentReference">
+    <w:name w:val="annotation reference"/>
+    <w:uiPriority w:val="99"/>
+    <w:semiHidden/>
+    <w:unhideWhenUsed/>
+    <w:rsid w:val="00C96935"/>
+    <w:rPr>
+      <w:sz w:val="16"/>
+      <w:szCs w:val="16"/>
+    </w:rPr>
+  </w:style>
+  <w:style w:type="paragraph" w:styleId="CommentText">
+    <w:name w:val="annotation text"/>
+    <w:basedOn w:val="Normal"/>
+    <w:link w:val="CommentTextChar"/>
+    <w:uiPriority w:val="99"/>
+    <w:semiHidden/>
+    <w:unhideWhenUsed/>
+    <w:rsid w:val="00C96935"/>
+    <w:pPr>
+      <w:spacing w:line="240" w:lineRule="auto"/>
+    </w:pPr>
+    <w:rPr>
+      <w:rFonts w:ascii="Calibri" w:hAnsi="Calibri"/>
+      <w:sz w:val="20"/>
+      <w:szCs w:val="20"/>
+      <w:lang w:val="x-none" w:eastAsia="x-none"/>
+    </w:rPr>
+  </w:style>
+  <w:style w:type="character" w:customStyle="1" w:styleId="CommentTextChar">
+    <w:name w:val="Comment Text Char"/>
+    <w:link w:val="CommentText"/>
+    <w:uiPriority w:val="99"/>
+    <w:semiHidden/>
+    <w:rsid w:val="00C96935"/>
+    <w:rPr>
+      <w:sz w:val="20"/>
+      <w:szCs w:val="20"/>
+    </w:rPr>
+  </w:style>
+  <w:style w:type="paragraph" w:styleId="CommentSubject">
+    <w:name w:val="annotation subject"/>
+    <w:basedOn w:val="CommentText"/>
+    <w:next w:val="CommentText"/>
+    <w:link w:val="CommentSubjectChar"/>
+    <w:uiPriority w:val="99"/>
+    <w:semiHidden/>
+    <w:unhideWhenUsed/>
+    <w:rsid w:val="00C96935"/>
+    <w:rPr>
+      <w:b/>
+      <w:bCs/>
+    </w:rPr>
+  </w:style>
+  <w:style w:type="character" w:customStyle="1" w:styleId="CommentSubjectChar">
+    <w:name w:val="Comment Subject Char"/>
+    <w:link w:val="CommentSubject"/>
+    <w:uiPriority w:val="99"/>
+    <w:semiHidden/>
+    <w:rsid w:val="00C96935"/>
+    <w:rPr>
+      <w:b/>
+      <w:bCs/>
+      <w:sz w:val="20"/>
+      <w:szCs w:val="20"/>
+    </w:rPr>
+  </w:style>
+  <w:style w:type="paragraph" w:customStyle="1" w:styleId="versao">
+    <w:name w:val="versao"/>
+    <w:basedOn w:val="Normal"/>
+    <w:rsid w:val="00AA3952"/>
+    <w:pPr>
+      <w:spacing w:after="0" w:line="240" w:lineRule="auto"/>
+      <w:jc w:val="right"/>
+    </w:pPr>
+    <w:rPr>
+      <w:rFonts w:eastAsia="Times New Roman"/>
+      <w:b/>
+      <w:sz w:val="28"/>
+      <w:szCs w:val="20"/>
+      <w:lang w:eastAsia="pt-BR"/>
+    </w:rPr>
+  </w:style>
+  <w:style w:type="paragraph" w:styleId="Header">
+    <w:name w:val="header"/>
+    <w:basedOn w:val="Normal"/>
+    <w:link w:val="HeaderChar"/>
+    <w:unhideWhenUsed/>
+    <w:rsid w:val="008072BC"/>
+    <w:pPr>
+      <w:tabs>
+        <w:tab w:val="center" w:pos="4513"/>
+        <w:tab w:val="right" w:pos="9026"/>
+      </w:tabs>
+      <w:spacing w:before="360" w:after="360" w:line="240" w:lineRule="auto"/>
+    </w:pPr>
+    <w:rPr>
+      <w:b/>
+      <w:sz w:val="36"/>
+      <w:lang w:val="x-none"/>
+    </w:rPr>
+  </w:style>
+  <w:style w:type="character" w:customStyle="1" w:styleId="HeaderChar">
+    <w:name w:val="Header Char"/>
+    <w:link w:val="Header"/>
+    <w:rsid w:val="008072BC"/>
+    <w:rPr>
+      <w:rFonts w:ascii="Arial" w:hAnsi="Arial"/>
+      <w:b/>
+      <w:sz w:val="36"/>
+      <w:szCs w:val="22"/>
+      <w:lang w:eastAsia="en-US"/>
+    </w:rPr>
+  </w:style>
+  <w:style w:type="paragraph" w:styleId="Footer">
+    <w:name w:val="footer"/>
+    <w:basedOn w:val="Normal"/>
+    <w:link w:val="FooterChar"/>
+    <w:unhideWhenUsed/>
+    <w:rsid w:val="000045DB"/>
+    <w:pPr>
+      <w:tabs>
+        <w:tab w:val="center" w:pos="4513"/>
+        <w:tab w:val="right" w:pos="9026"/>
+      </w:tabs>
+      <w:spacing w:after="0" w:line="240" w:lineRule="auto"/>
+    </w:pPr>
+  </w:style>
+  <w:style w:type="character" w:customStyle="1" w:styleId="FooterChar">
+    <w:name w:val="Footer Char"/>
+    <w:basedOn w:val="DefaultParagraphFont"/>
+    <w:link w:val="Footer"/>
+    <w:uiPriority w:val="99"/>
+    <w:rsid w:val="000045DB"/>
+  </w:style>
+  <w:style w:type="paragraph" w:styleId="TOC2">
+    <w:name w:val="toc 2"/>
+    <w:basedOn w:val="Normal"/>
+    <w:next w:val="Normal"/>
+    <w:autoRedefine/>
+    <w:uiPriority w:val="39"/>
+    <w:rsid w:val="000045DB"/>
+    <w:pPr>
+      <w:spacing w:after="0" w:line="240" w:lineRule="auto"/>
+      <w:ind w:left="240"/>
+    </w:pPr>
+    <w:rPr>
+      <w:rFonts w:eastAsia="Times New Roman"/>
+      <w:smallCaps/>
+      <w:sz w:val="20"/>
+      <w:szCs w:val="20"/>
+      <w:lang w:eastAsia="pt-BR"/>
+    </w:rPr>
+  </w:style>
+  <w:style w:type="character" w:styleId="PageNumber">
+    <w:name w:val="page number"/>
+    <w:basedOn w:val="DefaultParagraphFont"/>
+    <w:rsid w:val="000045DB"/>
+  </w:style>
+  <w:style w:type="table" w:styleId="TableGrid">
+    <w:name w:val="Table Grid"/>
+    <w:basedOn w:val="TableNormal"/>
+    <w:uiPriority w:val="59"/>
+    <w:rsid w:val="000045DB"/>
+    <w:tblPr>
+      <w:tblBorders>
+        <w:top w:val="single" w:sz="4" w:space="0" w:color="auto"/>
+        <w:left w:val="single" w:sz="4" w:space="0" w:color="auto"/>
+        <w:bottom w:val="single" w:sz="4" w:space="0" w:color="auto"/>
+        <w:right w:val="single" w:sz="4" w:space="0" w:color="auto"/>
+        <w:insideH w:val="single" w:sz="4" w:space="0" w:color="auto"/>
+        <w:insideV w:val="single" w:sz="4" w:space="0" w:color="auto"/>
+      </w:tblBorders>
+    </w:tblPr>
+  </w:style>
+  <w:style w:type="paragraph" w:customStyle="1" w:styleId="Tabletext">
+    <w:name w:val="Tabletext"/>
+    <w:basedOn w:val="Normal"/>
+    <w:rsid w:val="009A4028"/>
+    <w:pPr>
+      <w:keepLines/>
+      <w:widowControl w:val="0"/>
+      <w:spacing w:before="60" w:after="60" w:line="240" w:lineRule="atLeast"/>
+      <w:ind w:left="284"/>
+    </w:pPr>
+    <w:rPr>
+      <w:rFonts w:eastAsia="Times New Roman"/>
+      <w:sz w:val="20"/>
+      <w:szCs w:val="20"/>
+      <w:lang w:val="en-US" w:eastAsia="pt-BR"/>
+    </w:rPr>
+  </w:style>
+  <w:style w:type="paragraph" w:styleId="Title">
+    <w:name w:val="Title"/>
+    <w:basedOn w:val="Normal"/>
+    <w:next w:val="Normal"/>
+    <w:link w:val="TitleChar"/>
+    <w:qFormat/>
+    <w:rsid w:val="00CC07DF"/>
+    <w:pPr>
+      <w:widowControl w:val="0"/>
+      <w:suppressAutoHyphens/>
+      <w:spacing w:after="0" w:line="240" w:lineRule="auto"/>
+      <w:jc w:val="center"/>
+    </w:pPr>
+    <w:rPr>
+      <w:rFonts w:eastAsia="Times New Roman"/>
+      <w:b/>
+      <w:sz w:val="52"/>
+      <w:szCs w:val="20"/>
+      <w:lang w:val="en-US" w:eastAsia="pt-PT"/>
+    </w:rPr>
+  </w:style>
+  <w:style w:type="character" w:customStyle="1" w:styleId="TitleChar">
+    <w:name w:val="Title Char"/>
+    <w:link w:val="Title"/>
+    <w:rsid w:val="00CC07DF"/>
+    <w:rPr>
+      <w:rFonts w:ascii="Arial" w:eastAsia="Times New Roman" w:hAnsi="Arial"/>
+      <w:b/>
+      <w:sz w:val="52"/>
+      <w:lang w:val="en-US" w:eastAsia="pt-PT"/>
+    </w:rPr>
+  </w:style>
+  <w:style w:type="character" w:customStyle="1" w:styleId="Heading1Char">
+    <w:name w:val="Heading 1 Char"/>
+    <w:link w:val="Heading1"/>
+    <w:uiPriority w:val="9"/>
+    <w:rsid w:val="008400B2"/>
+    <w:rPr>
+      <w:rFonts w:ascii="Arial" w:eastAsia="Times New Roman" w:hAnsi="Arial"/>
+      <w:b/>
+      <w:bCs/>
+      <w:sz w:val="36"/>
+      <w:szCs w:val="28"/>
+      <w:lang w:val="x-none" w:eastAsia="en-US"/>
+    </w:rPr>
+  </w:style>
+  <w:style w:type="paragraph" w:customStyle="1" w:styleId="cabelhao1">
+    <w:name w:val="cabelhaço 1"/>
+    <w:basedOn w:val="Heading1"/>
+    <w:link w:val="cabelhao1Char"/>
+    <w:qFormat/>
+    <w:rsid w:val="000A70D9"/>
+  </w:style>
+  <w:style w:type="paragraph" w:styleId="TOC1">
+    <w:name w:val="toc 1"/>
+    <w:basedOn w:val="Normal"/>
+    <w:next w:val="Normal"/>
+    <w:autoRedefine/>
+    <w:uiPriority w:val="39"/>
+    <w:unhideWhenUsed/>
+    <w:rsid w:val="000A70D9"/>
+    <w:pPr>
+      <w:spacing w:after="100"/>
+    </w:pPr>
+  </w:style>
+  <w:style w:type="character" w:customStyle="1" w:styleId="cabelhao1Char">
+    <w:name w:val="cabelhaço 1 Char"/>
+    <w:link w:val="cabelhao1"/>
+    <w:rsid w:val="000A70D9"/>
+    <w:rPr>
+      <w:rFonts w:ascii="Arial" w:eastAsia="Times New Roman" w:hAnsi="Arial" w:cs="Arial"/>
+      <w:b/>
+      <w:bCs/>
+      <w:sz w:val="36"/>
+      <w:szCs w:val="28"/>
+      <w:lang w:eastAsia="en-US"/>
+    </w:rPr>
+  </w:style>
+  <w:style w:type="paragraph" w:styleId="Caption">
+    <w:name w:val="caption"/>
+    <w:basedOn w:val="Normal"/>
+    <w:next w:val="Normal"/>
+    <w:uiPriority w:val="35"/>
+    <w:unhideWhenUsed/>
+    <w:qFormat/>
+    <w:rsid w:val="005242C0"/>
+    <w:rPr>
+      <w:b/>
+      <w:bCs/>
+      <w:sz w:val="20"/>
+      <w:szCs w:val="20"/>
+    </w:rPr>
+  </w:style>
+  <w:style w:type="character" w:customStyle="1" w:styleId="Heading2Char">
+    <w:name w:val="Heading 2 Char"/>
+    <w:link w:val="Heading2"/>
+    <w:uiPriority w:val="9"/>
+    <w:rsid w:val="008400B2"/>
+    <w:rPr>
+      <w:rFonts w:ascii="Arial" w:eastAsia="Times New Roman" w:hAnsi="Arial"/>
+      <w:b/>
+      <w:bCs/>
+      <w:iCs/>
+      <w:sz w:val="32"/>
+      <w:szCs w:val="28"/>
+      <w:lang w:val="x-none" w:eastAsia="en-US"/>
+    </w:rPr>
+  </w:style>
+  <w:style w:type="character" w:styleId="IntenseReference">
+    <w:name w:val="Intense Reference"/>
+    <w:uiPriority w:val="32"/>
+    <w:qFormat/>
+    <w:rsid w:val="0077444A"/>
+    <w:rPr>
+      <w:b/>
+      <w:bCs/>
+      <w:smallCaps/>
+      <w:color w:val="0070C0"/>
+      <w:spacing w:val="5"/>
+      <w:u w:val="single"/>
+    </w:rPr>
+  </w:style>
+  <w:style w:type="character" w:styleId="SubtleReference">
+    <w:name w:val="Subtle Reference"/>
+    <w:uiPriority w:val="31"/>
+    <w:qFormat/>
+    <w:rsid w:val="00D751DA"/>
+    <w:rPr>
+      <w:smallCaps/>
+      <w:color w:val="C0504D"/>
+      <w:u w:val="single"/>
+    </w:rPr>
+  </w:style>
+  <w:style w:type="character" w:customStyle="1" w:styleId="Heading3Char">
+    <w:name w:val="Heading 3 Char"/>
+    <w:link w:val="Heading3"/>
+    <w:uiPriority w:val="9"/>
+    <w:rsid w:val="008400B2"/>
+    <w:rPr>
+      <w:rFonts w:ascii="Arial" w:eastAsia="Times New Roman" w:hAnsi="Arial"/>
+      <w:b/>
+      <w:bCs/>
+      <w:iCs/>
+      <w:sz w:val="28"/>
+      <w:szCs w:val="28"/>
+      <w:lang w:val="en-US" w:eastAsia="en-US"/>
+    </w:rPr>
+  </w:style>
+  <w:style w:type="character" w:customStyle="1" w:styleId="Heading4Char">
+    <w:name w:val="Heading 4 Char"/>
+    <w:link w:val="Heading4"/>
+    <w:uiPriority w:val="9"/>
+    <w:rsid w:val="00F65AD8"/>
+    <w:rPr>
+      <w:rFonts w:ascii="Arial" w:eastAsia="Times New Roman" w:hAnsi="Arial"/>
+      <w:b/>
+      <w:bCs/>
+      <w:iCs/>
+      <w:sz w:val="24"/>
+      <w:szCs w:val="24"/>
+      <w:lang w:eastAsia="en-US"/>
+    </w:rPr>
+  </w:style>
+  <w:style w:type="paragraph" w:customStyle="1" w:styleId="infoblue">
+    <w:name w:val="infoblue"/>
+    <w:basedOn w:val="Normal"/>
+    <w:rsid w:val="00E25534"/>
+    <w:pPr>
+      <w:spacing w:before="100" w:beforeAutospacing="1" w:after="100" w:afterAutospacing="1" w:line="240" w:lineRule="auto"/>
+      <w:jc w:val="left"/>
+    </w:pPr>
+    <w:rPr>
+      <w:rFonts w:ascii="Times New Roman" w:eastAsia="Times New Roman" w:hAnsi="Times New Roman"/>
+      <w:sz w:val="24"/>
+      <w:szCs w:val="24"/>
+      <w:lang w:eastAsia="pt-BR"/>
+    </w:rPr>
+  </w:style>
+  <w:style w:type="character" w:customStyle="1" w:styleId="apple-converted-space">
+    <w:name w:val="apple-converted-space"/>
+    <w:basedOn w:val="DefaultParagraphFont"/>
+    <w:rsid w:val="00E25534"/>
+  </w:style>
+  <w:style w:type="paragraph" w:styleId="TOC3">
+    <w:name w:val="toc 3"/>
+    <w:basedOn w:val="Normal"/>
+    <w:next w:val="Normal"/>
+    <w:autoRedefine/>
+    <w:uiPriority w:val="39"/>
+    <w:unhideWhenUsed/>
+    <w:rsid w:val="004C142D"/>
+    <w:pPr>
+      <w:ind w:left="440"/>
+    </w:pPr>
+  </w:style>
+  <w:style w:type="paragraph" w:customStyle="1" w:styleId="Textodetabela">
+    <w:name w:val="Texto de tabela"/>
+    <w:basedOn w:val="Normal"/>
+    <w:qFormat/>
+    <w:rsid w:val="00540E09"/>
+    <w:pPr>
+      <w:jc w:val="left"/>
+    </w:pPr>
+    <w:rPr>
+      <w:sz w:val="20"/>
+    </w:rPr>
+  </w:style>
+  <w:style w:type="paragraph" w:customStyle="1" w:styleId="FormatoPadro">
+    <w:name w:val="Formato Padrão"/>
+    <w:basedOn w:val="ListParagraph"/>
+    <w:qFormat/>
+    <w:rsid w:val="00DE03F5"/>
+    <w:pPr>
+      <w:ind w:left="0"/>
+      <w:jc w:val="left"/>
+    </w:pPr>
+    <w:rPr>
+      <w:rFonts w:ascii="Courier New" w:hAnsi="Courier New" w:cs="Arial"/>
+      <w:b/>
+      <w:i/>
+      <w:color w:val="1F497D"/>
+      <w:sz w:val="20"/>
+    </w:rPr>
+  </w:style>
+  <w:style w:type="paragraph" w:styleId="TableofFigures">
+    <w:name w:val="table of figures"/>
+    <w:basedOn w:val="Normal"/>
+    <w:next w:val="Normal"/>
+    <w:uiPriority w:val="99"/>
+    <w:unhideWhenUsed/>
+    <w:rsid w:val="006346F9"/>
+  </w:style>
+  <w:style w:type="character" w:styleId="FollowedHyperlink">
+    <w:name w:val="FollowedHyperlink"/>
+    <w:uiPriority w:val="99"/>
+    <w:semiHidden/>
+    <w:unhideWhenUsed/>
+    <w:rsid w:val="002F7E66"/>
+    <w:rPr>
+      <w:color w:val="800080"/>
+      <w:u w:val="single"/>
+    </w:rPr>
+  </w:style>
+</w:styles>
+</file>
+
+<file path=word/stylesWithEffects.xml><?xml version="1.0" encoding="utf-8"?>
+<w:styles xmlns:wpc="http://schemas.microsoft.com/office/word/2010/wordprocessingCanvas" xmlns:mc="http://schemas.openxmlformats.org/markup-compatibility/2006" xmlns:o="urn:schemas-microsoft-com:office:office" xmlns:r="http://schemas.openxmlformats.org/officeDocument/2006/relationships" xmlns:m="http://schemas.openxmlformats.org/officeDocument/2006/math" xmlns:v="urn:schemas-microsoft-com:vml" xmlns:wp14="http://schemas.microsoft.com/office/word/2010/wordprocessingDrawing" xmlns:wp="http://schemas.openxmlformats.org/drawingml/2006/wordprocessingDrawing" xmlns:w10="urn:schemas-microsoft-com:office:word" xmlns:w="http://schemas.openxmlformats.org/wordprocessingml/2006/main" xmlns:w14="http://schemas.microsoft.com/office/word/2010/wordml" xmlns:wpg="http://schemas.microsoft.com/office/word/2010/wordprocessingGroup" xmlns:wpi="http://schemas.microsoft.com/office/word/2010/wordprocessingInk" xmlns:wne="http://schemas.microsoft.com/office/word/2006/wordml" xmlns:wps="http://schemas.microsoft.com/office/word/2010/wordprocessingShape" mc:Ignorable="w14 wp14">
+  <w:docDefaults>
+    <w:rPrDefault>
+      <w:rPr>
+        <w:rFonts w:ascii="Calibri" w:eastAsia="Calibri" w:hAnsi="Calibri" w:cs="Times New Roman"/>
+        <w:lang w:val="pt-PT" w:eastAsia="pt-PT" w:bidi="ar-SA"/>
+      </w:rPr>
+    </w:rPrDefault>
+    <w:pPrDefault/>
+  </w:docDefaults>
+  <w:latentStyles w:defLockedState="0" w:defUIPriority="99" w:defSemiHidden="1" w:defUnhideWhenUsed="1" w:defQFormat="0" w:count="267">
+    <w:lsdException w:name="Normal" w:semiHidden="0" w:uiPriority="0" w:unhideWhenUsed="0" w:qFormat="1"/>
+    <w:lsdException w:name="heading 1" w:semiHidden="0" w:uiPriority="9" w:unhideWhenUsed="0" w:qFormat="1"/>
+    <w:lsdException w:name="heading 2" w:uiPriority="9" w:qFormat="1"/>
+    <w:lsdException w:name="heading 3" w:uiPriority="9" w:qFormat="1"/>
+    <w:lsdException w:name="heading 4" w:uiPriority="9" w:qFormat="1"/>
+    <w:lsdException w:name="heading 5" w:uiPriority="9" w:qFormat="1"/>
+    <w:lsdException w:name="heading 6" w:uiPriority="9" w:qFormat="1"/>
+    <w:lsdException w:name="heading 7" w:uiPriority="9" w:qFormat="1"/>
+    <w:lsdException w:name="heading 8" w:uiPriority="9" w:qFormat="1"/>
+    <w:lsdException w:name="heading 9" w:uiPriority="9" w:qFormat="1"/>
+    <w:lsdException w:name="toc 1" w:uiPriority="39"/>
+    <w:lsdException w:name="toc 2" w:uiPriority="39"/>
+    <w:lsdException w:name="toc 3" w:uiPriority="39"/>
+    <w:lsdException w:name="toc 4" w:uiPriority="39"/>
+    <w:lsdException w:name="toc 5" w:uiPriority="39"/>
+    <w:lsdException w:name="toc 6" w:uiPriority="39"/>
+    <w:lsdException w:name="toc 7" w:uiPriority="39"/>
+    <w:lsdException w:name="toc 8" w:uiPriority="39"/>
+    <w:lsdException w:name="toc 9" w:uiPriority="39"/>
+    <w:lsdException w:name="header" w:uiPriority="0"/>
+    <w:lsdException w:name="footer" w:uiPriority="0"/>
+    <w:lsdException w:name="caption" w:uiPriority="35" w:qFormat="1"/>
+    <w:lsdException w:name="page number" w:uiPriority="0"/>
+    <w:lsdException w:name="Title" w:semiHidden="0" w:uiPriority="0" w:unhideWhenUsed="0" w:qFormat="1"/>
+    <w:lsdException w:name="Default Paragraph Font" w:uiPriority="1"/>
+    <w:lsdException w:name="Subtitle" w:semiHidden="0" w:uiPriority="11" w:unhideWhenUsed="0" w:qFormat="1"/>
+    <w:lsdException w:name="Strong" w:semiHidden="0" w:uiPriority="22" w:unhideWhenUsed="0" w:qFormat="1"/>
+    <w:lsdException w:name="Emphasis" w:semiHidden="0" w:uiPriority="20" w:unhideWhenUsed="0" w:qFormat="1"/>
+    <w:lsdException w:name="Table Grid" w:uiPriority="59"/>
+    <w:lsdException w:name="Placeholder Text" w:unhideWhenUsed="0"/>
+    <w:lsdException w:name="No Spacing" w:semiHidden="0" w:uiPriority="1" w:unhideWhenUsed="0" w:qFormat="1"/>
+    <w:lsdException w:name="Light Shading" w:semiHidden="0" w:uiPriority="60" w:unhideWhenUsed="0"/>
+    <w:lsdException w:name="Light List" w:semiHidden="0" w:uiPriority="61" w:unhideWhenUsed="0"/>
+    <w:lsdException w:name="Light Grid" w:semiHidden="0" w:uiPriority="62" w:unhideWhenUsed="0"/>
+    <w:lsdException w:name="Medium Shading 1" w:semiHidden="0" w:uiPriority="63" w:unhideWhenUsed="0"/>
+    <w:lsdException w:name="Medium Shading 2" w:semiHidden="0" w:uiPriority="64" w:unhideWhenUsed="0"/>
+    <w:lsdException w:name="Medium List 1" w:semiHidden="0" w:uiPriority="65" w:unhideWhenUsed="0"/>
+    <w:lsdException w:name="Medium List 2" w:semiHidden="0" w:uiPriority="66" w:unhideWhenUsed="0"/>
+    <w:lsdException w:name="Medium Grid 1" w:semiHidden="0" w:uiPriority="67" w:unhideWhenUsed="0"/>
+    <w:lsdException w:name="Medium Grid 2" w:semiHidden="0" w:uiPriority="68" w:unhideWhenUsed="0"/>
+    <w:lsdException w:name="Medium Grid 3" w:semiHidden="0" w:uiPriority="69" w:unhideWhenUsed="0"/>
+    <w:lsdException w:name="Dark List" w:semiHidden="0" w:uiPriority="70" w:unhideWhenUsed="0"/>
+    <w:lsdException w:name="Colorful Shading" w:semiHidden="0" w:uiPriority="71" w:unhideWhenUsed="0"/>
+    <w:lsdException w:name="Colorful List" w:semiHidden="0" w:uiPriority="72" w:unhideWhenUsed="0"/>
+    <w:lsdException w:name="Colorful Grid" w:semiHidden="0" w:uiPriority="73" w:unhideWhenUsed="0"/>
+    <w:lsdException w:name="Light Shading Accent 1" w:semiHidden="0" w:uiPriority="60" w:unhideWhenUsed="0"/>
+    <w:lsdException w:name="Light List Accent 1" w:semiHidden="0" w:uiPriority="61" w:unhideWhenUsed="0"/>
+    <w:lsdException w:name="Light Grid Accent 1" w:semiHidden="0" w:uiPriority="62" w:unhideWhenUsed="0"/>
+    <w:lsdException w:name="Medium Shading 1 Accent 1" w:semiHidden="0" w:uiPriority="63" w:unhideWhenUsed="0"/>
+    <w:lsdException w:name="Medium Shading 2 Accent 1" w:semiHidden="0" w:uiPriority="64" w:unhideWhenUsed="0"/>
+    <w:lsdException w:name="Medium List 1 Accent 1" w:semiHidden="0" w:uiPriority="65" w:unhideWhenUsed="0"/>
+    <w:lsdException w:name="Revision" w:unhideWhenUsed="0"/>
+    <w:lsdException w:name="List Paragraph" w:semiHidden="0" w:uiPriority="34" w:unhideWhenUsed="0" w:qFormat="1"/>
+    <w:lsdException w:name="Quote" w:semiHidden="0" w:uiPriority="29" w:unhideWhenUsed="0" w:qFormat="1"/>
+    <w:lsdException w:name="Intense Quote" w:semiHidden="0" w:uiPriority="30" w:unhideWhenUsed="0" w:qFormat="1"/>
+    <w:lsdException w:name="Medium List 2 Accent 1" w:semiHidden="0" w:uiPriority="66" w:unhideWhenUsed="0"/>
+    <w:lsdException w:name="Medium Grid 1 Accent 1" w:semiHidden="0" w:uiPriority="67" w:unhideWhenUsed="0"/>
+    <w:lsdException w:name="Medium Grid 2 Accent 1" w:semiHidden="0" w:uiPriority="68" w:unhideWhenUsed="0"/>
+    <w:lsdException w:name="Medium Grid 3 Accent 1" w:semiHidden="0" w:uiPriority="69" w:unhideWhenUsed="0"/>
+    <w:lsdException w:name="Dark List Accent 1" w:semiHidden="0" w:uiPriority="70" w:unhideWhenUsed="0"/>
+    <w:lsdException w:name="Colorful Shading Accent 1" w:semiHidden="0" w:uiPriority="71" w:unhideWhenUsed="0"/>
+    <w:lsdException w:name="Colorful List Accent 1" w:semiHidden="0" w:uiPriority="72" w:unhideWhenUsed="0"/>
+    <w:lsdException w:name="Colorful Grid Accent 1" w:semiHidden="0" w:uiPriority="73" w:unhideWhenUsed="0"/>
+    <w:lsdException w:name="Light Shading Accent 2" w:semiHidden="0" w:uiPriority="60" w:unhideWhenUsed="0"/>
+    <w:lsdException w:name="Light List Accent 2" w:semiHidden="0" w:uiPriority="61" w:unhideWhenUsed="0"/>
+    <w:lsdException w:name="Light Grid Accent 2" w:semiHidden="0" w:uiPriority="62" w:unhideWhenUsed="0"/>
+    <w:lsdException w:name="Medium Shading 1 Accent 2" w:semiHidden="0" w:uiPriority="63" w:unhideWhenUsed="0"/>
+    <w:lsdException w:name="Medium Shading 2 Accent 2" w:semiHidden="0" w:uiPriority="64" w:unhideWhenUsed="0"/>
+    <w:lsdException w:name="Medium List 1 Accent 2" w:semiHidden="0" w:uiPriority="65" w:unhideWhenUsed="0"/>
+    <w:lsdException w:name="Medium List 2 Accent 2" w:semiHidden="0" w:uiPriority="66" w:unhideWhenUsed="0"/>
+    <w:lsdException w:name="Medium Grid 1 Accent 2" w:semiHidden="0" w:uiPriority="67" w:unhideWhenUsed="0"/>
+    <w:lsdException w:name="Medium Grid 2 Accent 2" w:semiHidden="0" w:uiPriority="68" w:unhideWhenUsed="0"/>
+    <w:lsdException w:name="Medium Grid 3 Accent 2" w:semiHidden="0" w:uiPriority="69" w:unhideWhenUsed="0"/>
+    <w:lsdException w:name="Dark List Accent 2" w:semiHidden="0" w:uiPriority="70" w:unhideWhenUsed="0"/>
+    <w:lsdException w:name="Colorful Shading Accent 2" w:semiHidden="0" w:uiPriority="71" w:unhideWhenUsed="0"/>
+    <w:lsdException w:name="Colorful List Accent 2" w:semiHidden="0" w:uiPriority="72" w:unhideWhenUsed="0"/>
+    <w:lsdException w:name="Colorful Grid Accent 2" w:semiHidden="0" w:uiPriority="73" w:unhideWhenUsed="0"/>
+    <w:lsdException w:name="Light Shading Accent 3" w:semiHidden="0" w:uiPriority="60" w:unhideWhenUsed="0"/>
+    <w:lsdException w:name="Light List Accent 3" w:semiHidden="0" w:uiPriority="61" w:unhideWhenUsed="0"/>
+    <w:lsdException w:name="Light Grid Accent 3" w:semiHidden="0" w:uiPriority="62" w:unhideWhenUsed="0"/>
+    <w:lsdException w:name="Medium Shading 1 Accent 3" w:semiHidden="0" w:uiPriority="63" w:unhideWhenUsed="0"/>
+    <w:lsdException w:name="Medium Shading 2 Accent 3" w:semiHidden="0" w:uiPriority="64" w:unhideWhenUsed="0"/>
+    <w:lsdException w:name="Medium List 1 Accent 3" w:semiHidden="0" w:uiPriority="65" w:unhideWhenUsed="0"/>
+    <w:lsdException w:name="Medium List 2 Accent 3" w:semiHidden="0" w:uiPriority="66" w:unhideWhenUsed="0"/>
+    <w:lsdException w:name="Medium Grid 1 Accent 3" w:semiHidden="0" w:uiPriority="67" w:unhideWhenUsed="0"/>
+    <w:lsdException w:name="Medium Grid 2 Accent 3" w:semiHidden="0" w:uiPriority="68" w:unhideWhenUsed="0"/>
+    <w:lsdException w:name="Medium Grid 3 Accent 3" w:semiHidden="0" w:uiPriority="69" w:unhideWhenUsed="0"/>
+    <w:lsdException w:name="Dark List Accent 3" w:semiHidden="0" w:uiPriority="70" w:unhideWhenUsed="0"/>
+    <w:lsdException w:name="Colorful Shading Accent 3" w:semiHidden="0" w:uiPriority="71" w:unhideWhenUsed="0"/>
+    <w:lsdException w:name="Colorful List Accent 3" w:semiHidden="0" w:uiPriority="72" w:unhideWhenUsed="0"/>
+    <w:lsdException w:name="Colorful Grid Accent 3" w:semiHidden="0" w:uiPriority="73" w:unhideWhenUsed="0"/>
+    <w:lsdException w:name="Light Shading Accent 4" w:semiHidden="0" w:uiPriority="60" w:unhideWhenUsed="0"/>
+    <w:lsdException w:name="Light List Accent 4" w:semiHidden="0" w:uiPriority="61" w:unhideWhenUsed="0"/>
+    <w:lsdException w:name="Light Grid Accent 4" w:semiHidden="0" w:uiPriority="62" w:unhideWhenUsed="0"/>
+    <w:lsdException w:name="Medium Shading 1 Accent 4" w:semiHidden="0" w:uiPriority="63" w:unhideWhenUsed="0"/>
+    <w:lsdException w:name="Medium Shading 2 Accent 4" w:semiHidden="0" w:uiPriority="64" w:unhideWhenUsed="0"/>
+    <w:lsdException w:name="Medium List 1 Accent 4" w:semiHidden="0" w:uiPriority="65" w:unhideWhenUsed="0"/>
+    <w:lsdException w:name="Medium List 2 Accent 4" w:semiHidden="0" w:uiPriority="66" w:unhideWhenUsed="0"/>
+    <w:lsdException w:name="Medium Grid 1 Accent 4" w:semiHidden="0" w:uiPriority="67" w:unhideWhenUsed="0"/>
+    <w:lsdException w:name="Medium Grid 2 Accent 4" w:semiHidden="0" w:uiPriority="68" w:unhideWhenUsed="0"/>
+    <w:lsdException w:name="Medium Grid 3 Accent 4" w:semiHidden="0" w:uiPriority="69" w:unhideWhenUsed="0"/>
+    <w:lsdException w:name="Dark List Accent 4" w:semiHidden="0" w:uiPriority="70" w:unhideWhenUsed="0"/>
+    <w:lsdException w:name="Colorful Shading Accent 4" w:semiHidden="0" w:uiPriority="71" w:unhideWhenUsed="0"/>
+    <w:lsdException w:name="Colorful List Accent 4" w:semiHidden="0" w:uiPriority="72" w:unhideWhenUsed="0"/>
+    <w:lsdException w:name="Colorful Grid Accent 4" w:semiHidden="0" w:uiPriority="73" w:unhideWhenUsed="0"/>
+    <w:lsdException w:name="Light Shading Accent 5" w:semiHidden="0" w:uiPriority="60" w:unhideWhenUsed="0"/>
+    <w:lsdException w:name="Light List Accent 5" w:semiHidden="0" w:uiPriority="61" w:unhideWhenUsed="0"/>
+    <w:lsdException w:name="Light Grid Accent 5" w:semiHidden="0" w:uiPriority="62" w:unhideWhenUsed="0"/>
+    <w:lsdException w:name="Medium Shading 1 Accent 5" w:semiHidden="0" w:uiPriority="63" w:unhideWhenUsed="0"/>
+    <w:lsdException w:name="Medium Shading 2 Accent 5" w:semiHidden="0" w:uiPriority="64" w:unhideWhenUsed="0"/>
+    <w:lsdException w:name="Medium List 1 Accent 5" w:semiHidden="0" w:uiPriority="65" w:unhideWhenUsed="0"/>
+    <w:lsdException w:name="Medium List 2 Accent 5" w:semiHidden="0" w:uiPriority="66" w:unhideWhenUsed="0"/>
+    <w:lsdException w:name="Medium Grid 1 Accent 5" w:semiHidden="0" w:uiPriority="67" w:unhideWhenUsed="0"/>
+    <w:lsdException w:name="Medium Grid 2 Accent 5" w:semiHidden="0" w:uiPriority="68" w:unhideWhenUsed="0"/>
+    <w:lsdException w:name="Medium Grid 3 Accent 5" w:semiHidden="0" w:uiPriority="69" w:unhideWhenUsed="0"/>
+    <w:lsdException w:name="Dark List Accent 5" w:semiHidden="0" w:uiPriority="70" w:unhideWhenUsed="0"/>
+    <w:lsdException w:name="Colorful Shading Accent 5" w:semiHidden="0" w:uiPriority="71" w:unhideWhenUsed="0"/>
+    <w:lsdException w:name="Colorful List Accent 5" w:semiHidden="0" w:uiPriority="72" w:unhideWhenUsed="0"/>
+    <w:lsdException w:name="Colorful Grid Accent 5" w:semiHidden="0" w:uiPriority="73" w:unhideWhenUsed="0"/>
+    <w:lsdException w:name="Light Shading Accent 6" w:semiHidden="0" w:uiPriority="60" w:unhideWhenUsed="0"/>
+    <w:lsdException w:name="Light List Accent 6" w:semiHidden="0" w:uiPriority="61" w:unhideWhenUsed="0"/>
+    <w:lsdException w:name="Light Grid Accent 6" w:semiHidden="0" w:uiPriority="62" w:unhideWhenUsed="0"/>
+    <w:lsdException w:name="Medium Shading 1 Accent 6" w:semiHidden="0" w:uiPriority="63" w:unhideWhenUsed="0"/>
+    <w:lsdException w:name="Medium Shading 2 Accent 6" w:semiHidden="0" w:uiPriority="64" w:unhideWhenUsed="0"/>
+    <w:lsdException w:name="Medium List 1 Accent 6" w:semiHidden="0" w:uiPriority="65" w:unhideWhenUsed="0"/>
+    <w:lsdException w:name="Medium List 2 Accent 6" w:semiHidden="0" w:uiPriority="66" w:unhideWhenUsed="0"/>
+    <w:lsdException w:name="Medium Grid 1 Accent 6" w:semiHidden="0" w:uiPriority="67" w:unhideWhenUsed="0"/>
+    <w:lsdException w:name="Medium Grid 2 Accent 6" w:semiHidden="0" w:uiPriority="68" w:unhideWhenUsed="0"/>
+    <w:lsdException w:name="Medium Grid 3 Accent 6" w:semiHidden="0" w:uiPriority="69" w:unhideWhenUsed="0"/>
+    <w:lsdException w:name="Dark List Accent 6" w:semiHidden="0" w:uiPriority="70" w:unhideWhenUsed="0"/>
+    <w:lsdException w:name="Colorful Shading Accent 6" w:semiHidden="0" w:uiPriority="71" w:unhideWhenUsed="0"/>
+    <w:lsdException w:name="Colorful List Accent 6" w:semiHidden="0" w:uiPriority="72" w:unhideWhenUsed="0"/>
+    <w:lsdException w:name="Colorful Grid Accent 6" w:semiHidden="0" w:uiPriority="73" w:unhideWhenUsed="0"/>
+    <w:lsdException w:name="Subtle Emphasis" w:semiHidden="0" w:uiPriority="19" w:unhideWhenUsed="0" w:qFormat="1"/>
+    <w:lsdException w:name="Intense Emphasis" w:semiHidden="0" w:uiPriority="21" w:unhideWhenUsed="0" w:qFormat="1"/>
+    <w:lsdException w:name="Subtle Reference" w:semiHidden="0" w:uiPriority="31" w:unhideWhenUsed="0" w:qFormat="1"/>
+    <w:lsdException w:name="Intense Reference" w:semiHidden="0" w:uiPriority="32" w:unhideWhenUsed="0" w:qFormat="1"/>
+    <w:lsdException w:name="Book Title" w:semiHidden="0" w:uiPriority="33" w:unhideWhenUsed="0" w:qFormat="1"/>
+    <w:lsdException w:name="Bibliography" w:uiPriority="37"/>
+    <w:lsdException w:name="TOC Heading" w:uiPriority="39" w:qFormat="1"/>
   </w:latentStyles>
   <w:style w:type="paragraph" w:default="1" w:styleId="Normal">
     <w:name w:val="Normal"/>
@@ -19125,7 +20858,7 @@
   <a:extraClrSchemeLst/>
   <a:extLst>
     <a:ext uri="{05A4C25C-085E-4340-85A3-A5531E510DB2}">
-      <thm15:themeFamily xmlns:thm15="http://schemas.microsoft.com/office/thememl/2012/main" name="Office Theme" id="{62F939B6-93AF-4DB8-9C6B-D6C7DFDC589F}" vid="{4A3C46E8-61CC-4603-A589-7422A47A8E4A}"/>
+      <thm15:themeFamily xmlns:thm15="http://schemas.microsoft.com/office/thememl/2012/main" xmlns="" name="Office Theme" id="{62F939B6-93AF-4DB8-9C6B-D6C7DFDC589F}" vid="{4A3C46E8-61CC-4603-A589-7422A47A8E4A}"/>
     </a:ext>
   </a:extLst>
 </a:theme>
@@ -19136,7 +20869,7 @@
 </file>
 
 <file path=customXml/itemProps1.xml><?xml version="1.0" encoding="utf-8"?>
-<ds:datastoreItem xmlns:ds="http://schemas.openxmlformats.org/officeDocument/2006/customXml" ds:itemID="{61583A4C-2B9C-4F4B-9AED-7ECD1B10AF95}">
+<ds:datastoreItem xmlns:ds="http://schemas.openxmlformats.org/officeDocument/2006/customXml" ds:itemID="{876BB3B2-D6AE-47EE-846E-2E491AC262B5}">
   <ds:schemaRefs>
     <ds:schemaRef ds:uri="http://schemas.openxmlformats.org/officeDocument/2006/bibliography"/>
   </ds:schemaRefs>
